--- a/fokin_sem2_lr2/fokin_otchet_sem2_lr2.docx
+++ b/fokin_sem2_lr2/fokin_otchet_sem2_lr2.docx
@@ -356,9 +356,9 @@
         <w:tblLook w:val="04a0" w:noVBand="1" w:noHBand="0" w:lastColumn="0" w:firstColumn="1" w:lastRow="0" w:firstRow="1"/>
       </w:tblPr>
       <w:tblGrid>
-        <w:gridCol w:w="4344"/>
+        <w:gridCol w:w="4343"/>
         <w:gridCol w:w="2609"/>
-        <w:gridCol w:w="2901"/>
+        <w:gridCol w:w="2902"/>
       </w:tblGrid>
       <w:tr>
         <w:trPr>
@@ -366,7 +366,7 @@
         </w:trPr>
         <w:tc>
           <w:tcPr>
-            <w:tcW w:w="4344" w:type="dxa"/>
+            <w:tcW w:w="4343" w:type="dxa"/>
             <w:tcBorders/>
             <w:shd w:fill="auto" w:val="clear"/>
             <w:vAlign w:val="bottom"/>
@@ -427,7 +427,7 @@
         </w:tc>
         <w:tc>
           <w:tcPr>
-            <w:tcW w:w="2901" w:type="dxa"/>
+            <w:tcW w:w="2902" w:type="dxa"/>
             <w:tcBorders/>
             <w:shd w:fill="auto" w:val="clear"/>
             <w:vAlign w:val="bottom"/>
@@ -468,7 +468,7 @@
         </w:trPr>
         <w:tc>
           <w:tcPr>
-            <w:tcW w:w="4344" w:type="dxa"/>
+            <w:tcW w:w="4343" w:type="dxa"/>
             <w:tcBorders/>
             <w:shd w:fill="auto" w:val="clear"/>
             <w:vAlign w:val="bottom"/>
@@ -530,7 +530,7 @@
         </w:tc>
         <w:tc>
           <w:tcPr>
-            <w:tcW w:w="2901" w:type="dxa"/>
+            <w:tcW w:w="2902" w:type="dxa"/>
             <w:tcBorders/>
             <w:shd w:fill="auto" w:val="clear"/>
             <w:vAlign w:val="bottom"/>
@@ -1469,14 +1469,12 @@
         <w:spacing w:before="0" w:after="200"/>
         <w:contextualSpacing/>
         <w:rPr>
-          <w:rFonts w:ascii="Bitstream Charter" w:hAnsi="Bitstream Charter"/>
-          <w:sz w:val="20"/>
-          <w:szCs w:val="20"/>
-        </w:rPr>
-      </w:pPr>
-      <w:r>
-        <w:rPr>
-          <w:rFonts w:ascii="Bitstream Charter" w:hAnsi="Bitstream Charter"/>
+          <w:rFonts w:ascii="Ubuntu" w:hAnsi="Ubuntu"/>
+        </w:rPr>
+      </w:pPr>
+      <w:r>
+        <w:rPr>
+          <w:rFonts w:ascii="Ubuntu" w:hAnsi="Ubuntu"/>
           <w:sz w:val="20"/>
           <w:szCs w:val="20"/>
           <w:lang w:val="en-US"/>
@@ -1490,14 +1488,12 @@
         <w:spacing w:before="0" w:after="200"/>
         <w:contextualSpacing/>
         <w:rPr>
-          <w:rFonts w:ascii="Bitstream Charter" w:hAnsi="Bitstream Charter"/>
-          <w:sz w:val="20"/>
-          <w:szCs w:val="20"/>
-        </w:rPr>
-      </w:pPr>
-      <w:r>
-        <w:rPr>
-          <w:rFonts w:ascii="Bitstream Charter" w:hAnsi="Bitstream Charter"/>
+          <w:rFonts w:ascii="Ubuntu" w:hAnsi="Ubuntu"/>
+        </w:rPr>
+      </w:pPr>
+      <w:r>
+        <w:rPr>
+          <w:rFonts w:ascii="Ubuntu" w:hAnsi="Ubuntu"/>
           <w:sz w:val="20"/>
           <w:szCs w:val="20"/>
           <w:lang w:val="en-US"/>
@@ -1506,7 +1502,7 @@
       </w:r>
       <w:r>
         <w:rPr>
-          <w:rFonts w:ascii="Bitstream Charter" w:hAnsi="Bitstream Charter"/>
+          <w:rFonts w:ascii="Ubuntu" w:hAnsi="Ubuntu"/>
           <w:sz w:val="20"/>
           <w:szCs w:val="20"/>
           <w:lang w:val="en-US"/>
@@ -1520,14 +1516,29 @@
         <w:spacing w:before="0" w:after="200"/>
         <w:contextualSpacing/>
         <w:rPr>
-          <w:rFonts w:ascii="Bitstream Charter" w:hAnsi="Bitstream Charter"/>
-          <w:sz w:val="20"/>
-          <w:szCs w:val="20"/>
-        </w:rPr>
-      </w:pPr>
-      <w:r>
-        <w:rPr>
-          <w:rFonts w:ascii="Bitstream Charter" w:hAnsi="Bitstream Charter"/>
+          <w:sz w:val="20"/>
+          <w:szCs w:val="20"/>
+          <w:lang w:val="en-US"/>
+        </w:rPr>
+      </w:pPr>
+      <w:r>
+        <w:rPr>
+          <w:rFonts w:ascii="Ubuntu" w:hAnsi="Ubuntu"/>
+        </w:rPr>
+      </w:r>
+    </w:p>
+    <w:p>
+      <w:pPr>
+        <w:pStyle w:val="Normal"/>
+        <w:spacing w:before="0" w:after="200"/>
+        <w:contextualSpacing/>
+        <w:rPr>
+          <w:rFonts w:ascii="Ubuntu" w:hAnsi="Ubuntu"/>
+        </w:rPr>
+      </w:pPr>
+      <w:r>
+        <w:rPr>
+          <w:rFonts w:ascii="Ubuntu" w:hAnsi="Ubuntu"/>
           <w:sz w:val="20"/>
           <w:szCs w:val="20"/>
           <w:lang w:val="en-US"/>
@@ -1536,28 +1547,231 @@
       </w:r>
       <w:r>
         <w:rPr>
-          <w:rFonts w:ascii="Bitstream Charter" w:hAnsi="Bitstream Charter"/>
-          <w:sz w:val="20"/>
-          <w:szCs w:val="20"/>
-          <w:lang w:val="en-US"/>
-        </w:rPr>
-        <w:t>Необходима проверка на наличие закрывающей скобки ("&gt;") в теге</w:t>
-      </w:r>
-    </w:p>
-    <w:p>
-      <w:pPr>
-        <w:pStyle w:val="Normal"/>
-        <w:spacing w:before="0" w:after="200"/>
-        <w:contextualSpacing/>
-        <w:rPr>
-          <w:rFonts w:ascii="Bitstream Charter" w:hAnsi="Bitstream Charter"/>
-          <w:sz w:val="20"/>
-          <w:szCs w:val="20"/>
-        </w:rPr>
-      </w:pPr>
-      <w:r>
-        <w:rPr>
-          <w:rFonts w:ascii="Bitstream Charter" w:hAnsi="Bitstream Charter"/>
+          <w:rFonts w:ascii="Ubuntu" w:hAnsi="Ubuntu"/>
+          <w:sz w:val="20"/>
+          <w:szCs w:val="20"/>
+          <w:lang w:val="en-US"/>
+        </w:rPr>
+        <w:t>By foksen98 02.04.2017 (Last update 13.04.2017).</w:t>
+      </w:r>
+    </w:p>
+    <w:p>
+      <w:pPr>
+        <w:pStyle w:val="Normal"/>
+        <w:spacing w:before="0" w:after="200"/>
+        <w:contextualSpacing/>
+        <w:rPr>
+          <w:rFonts w:ascii="Ubuntu" w:hAnsi="Ubuntu"/>
+        </w:rPr>
+      </w:pPr>
+      <w:r>
+        <w:rPr>
+          <w:rFonts w:ascii="Ubuntu" w:hAnsi="Ubuntu"/>
+          <w:sz w:val="20"/>
+          <w:szCs w:val="20"/>
+          <w:lang w:val="en-US"/>
+        </w:rPr>
+        <w:t>*/</w:t>
+      </w:r>
+    </w:p>
+    <w:p>
+      <w:pPr>
+        <w:pStyle w:val="Normal"/>
+        <w:spacing w:before="0" w:after="200"/>
+        <w:contextualSpacing/>
+        <w:rPr>
+          <w:rFonts w:ascii="Ubuntu" w:hAnsi="Ubuntu"/>
+        </w:rPr>
+      </w:pPr>
+      <w:r>
+        <w:rPr>
+          <w:rFonts w:ascii="Ubuntu" w:hAnsi="Ubuntu"/>
+          <w:sz w:val="20"/>
+          <w:szCs w:val="20"/>
+          <w:lang w:val="en-US"/>
+        </w:rPr>
+        <w:t>#include &lt;stdio.h&gt;</w:t>
+      </w:r>
+    </w:p>
+    <w:p>
+      <w:pPr>
+        <w:pStyle w:val="Normal"/>
+        <w:spacing w:before="0" w:after="200"/>
+        <w:contextualSpacing/>
+        <w:rPr>
+          <w:rFonts w:ascii="Ubuntu" w:hAnsi="Ubuntu"/>
+        </w:rPr>
+      </w:pPr>
+      <w:r>
+        <w:rPr>
+          <w:rFonts w:ascii="Ubuntu" w:hAnsi="Ubuntu"/>
+          <w:sz w:val="20"/>
+          <w:szCs w:val="20"/>
+          <w:lang w:val="en-US"/>
+        </w:rPr>
+        <w:t>#include &lt;stdlib.h&gt;</w:t>
+      </w:r>
+    </w:p>
+    <w:p>
+      <w:pPr>
+        <w:pStyle w:val="Normal"/>
+        <w:spacing w:before="0" w:after="200"/>
+        <w:contextualSpacing/>
+        <w:rPr>
+          <w:rFonts w:ascii="Ubuntu" w:hAnsi="Ubuntu"/>
+        </w:rPr>
+      </w:pPr>
+      <w:r>
+        <w:rPr>
+          <w:rFonts w:ascii="Ubuntu" w:hAnsi="Ubuntu"/>
+          <w:sz w:val="20"/>
+          <w:szCs w:val="20"/>
+          <w:lang w:val="en-US"/>
+        </w:rPr>
+        <w:t>#include &lt;string.h&gt;</w:t>
+      </w:r>
+    </w:p>
+    <w:p>
+      <w:pPr>
+        <w:pStyle w:val="Normal"/>
+        <w:spacing w:before="0" w:after="200"/>
+        <w:contextualSpacing/>
+        <w:rPr>
+          <w:sz w:val="20"/>
+          <w:szCs w:val="20"/>
+          <w:lang w:val="en-US"/>
+        </w:rPr>
+      </w:pPr>
+      <w:r>
+        <w:rPr>
+          <w:rFonts w:ascii="Ubuntu" w:hAnsi="Ubuntu"/>
+        </w:rPr>
+      </w:r>
+    </w:p>
+    <w:p>
+      <w:pPr>
+        <w:pStyle w:val="Normal"/>
+        <w:spacing w:before="0" w:after="200"/>
+        <w:contextualSpacing/>
+        <w:rPr>
+          <w:rFonts w:ascii="Ubuntu" w:hAnsi="Ubuntu"/>
+        </w:rPr>
+      </w:pPr>
+      <w:r>
+        <w:rPr>
+          <w:rFonts w:ascii="Ubuntu" w:hAnsi="Ubuntu"/>
+          <w:sz w:val="20"/>
+          <w:szCs w:val="20"/>
+          <w:lang w:val="en-US"/>
+        </w:rPr>
+        <w:t>//  максимальная длина входной строки</w:t>
+      </w:r>
+    </w:p>
+    <w:p>
+      <w:pPr>
+        <w:pStyle w:val="Normal"/>
+        <w:spacing w:before="0" w:after="200"/>
+        <w:contextualSpacing/>
+        <w:rPr>
+          <w:rFonts w:ascii="Ubuntu" w:hAnsi="Ubuntu"/>
+        </w:rPr>
+      </w:pPr>
+      <w:r>
+        <w:rPr>
+          <w:rFonts w:ascii="Ubuntu" w:hAnsi="Ubuntu"/>
+          <w:sz w:val="20"/>
+          <w:szCs w:val="20"/>
+          <w:lang w:val="en-US"/>
+        </w:rPr>
+        <w:t>#define LENGTH 3000</w:t>
+      </w:r>
+    </w:p>
+    <w:p>
+      <w:pPr>
+        <w:pStyle w:val="Normal"/>
+        <w:spacing w:before="0" w:after="200"/>
+        <w:contextualSpacing/>
+        <w:rPr>
+          <w:sz w:val="20"/>
+          <w:szCs w:val="20"/>
+          <w:lang w:val="en-US"/>
+        </w:rPr>
+      </w:pPr>
+      <w:r>
+        <w:rPr>
+          <w:rFonts w:ascii="Ubuntu" w:hAnsi="Ubuntu"/>
+        </w:rPr>
+      </w:r>
+    </w:p>
+    <w:p>
+      <w:pPr>
+        <w:pStyle w:val="Normal"/>
+        <w:spacing w:before="0" w:after="200"/>
+        <w:contextualSpacing/>
+        <w:rPr>
+          <w:rFonts w:ascii="Ubuntu" w:hAnsi="Ubuntu"/>
+        </w:rPr>
+      </w:pPr>
+      <w:r>
+        <w:rPr>
+          <w:rFonts w:ascii="Ubuntu" w:hAnsi="Ubuntu"/>
+          <w:sz w:val="20"/>
+          <w:szCs w:val="20"/>
+          <w:lang w:val="en-US"/>
+        </w:rPr>
+        <w:t>//  структура элемента списка</w:t>
+      </w:r>
+    </w:p>
+    <w:p>
+      <w:pPr>
+        <w:pStyle w:val="Normal"/>
+        <w:spacing w:before="0" w:after="200"/>
+        <w:contextualSpacing/>
+        <w:rPr>
+          <w:rFonts w:ascii="Ubuntu" w:hAnsi="Ubuntu"/>
+        </w:rPr>
+      </w:pPr>
+      <w:r>
+        <w:rPr>
+          <w:rFonts w:ascii="Ubuntu" w:hAnsi="Ubuntu"/>
+          <w:sz w:val="20"/>
+          <w:szCs w:val="20"/>
+          <w:lang w:val="en-US"/>
+        </w:rPr>
+        <w:t>typedef struct stack</w:t>
+      </w:r>
+    </w:p>
+    <w:p>
+      <w:pPr>
+        <w:pStyle w:val="Normal"/>
+        <w:spacing w:before="0" w:after="200"/>
+        <w:contextualSpacing/>
+        <w:rPr>
+          <w:rFonts w:ascii="Ubuntu" w:hAnsi="Ubuntu"/>
+        </w:rPr>
+      </w:pPr>
+      <w:r>
+        <w:rPr>
+          <w:rFonts w:ascii="Ubuntu" w:hAnsi="Ubuntu"/>
+          <w:sz w:val="20"/>
+          <w:szCs w:val="20"/>
+          <w:lang w:val="en-US"/>
+        </w:rPr>
+        <w:t>{</w:t>
+      </w:r>
+    </w:p>
+    <w:p>
+      <w:pPr>
+        <w:pStyle w:val="Normal"/>
+        <w:spacing w:before="0" w:after="200"/>
+        <w:contextualSpacing/>
+        <w:rPr>
+          <w:rFonts w:ascii="Ubuntu" w:hAnsi="Ubuntu"/>
+        </w:rPr>
+      </w:pPr>
+      <w:r>
+        <w:rPr>
+          <w:rFonts w:ascii="Ubuntu" w:hAnsi="Ubuntu"/>
           <w:sz w:val="20"/>
           <w:szCs w:val="20"/>
           <w:lang w:val="en-US"/>
@@ -1566,45 +1780,26 @@
       </w:r>
       <w:r>
         <w:rPr>
-          <w:rFonts w:ascii="Bitstream Charter" w:hAnsi="Bitstream Charter"/>
-          <w:sz w:val="20"/>
-          <w:szCs w:val="20"/>
-          <w:lang w:val="en-US"/>
-        </w:rPr>
-        <w:t>(в условии не сказано, но иначе "Failed test #22. Runtime error:").</w:t>
-      </w:r>
-    </w:p>
-    <w:p>
-      <w:pPr>
-        <w:pStyle w:val="Normal"/>
-        <w:spacing w:before="0" w:after="200"/>
-        <w:contextualSpacing/>
-        <w:rPr>
-          <w:rFonts w:ascii="Bitstream Charter" w:hAnsi="Bitstream Charter"/>
-          <w:lang w:val="en-US"/>
-        </w:rPr>
-      </w:pPr>
-      <w:r>
-        <w:rPr>
-          <w:rFonts w:ascii="Bitstream Charter" w:hAnsi="Bitstream Charter"/>
-          <w:lang w:val="en-US"/>
-        </w:rPr>
-      </w:r>
-    </w:p>
-    <w:p>
-      <w:pPr>
-        <w:pStyle w:val="Normal"/>
-        <w:spacing w:before="0" w:after="200"/>
-        <w:contextualSpacing/>
-        <w:rPr>
-          <w:rFonts w:ascii="Bitstream Charter" w:hAnsi="Bitstream Charter"/>
-          <w:sz w:val="20"/>
-          <w:szCs w:val="20"/>
-        </w:rPr>
-      </w:pPr>
-      <w:r>
-        <w:rPr>
-          <w:rFonts w:ascii="Bitstream Charter" w:hAnsi="Bitstream Charter"/>
+          <w:rFonts w:ascii="Ubuntu" w:hAnsi="Ubuntu"/>
+          <w:sz w:val="20"/>
+          <w:szCs w:val="20"/>
+          <w:lang w:val="en-US"/>
+        </w:rPr>
+        <w:t>char* tag;</w:t>
+      </w:r>
+    </w:p>
+    <w:p>
+      <w:pPr>
+        <w:pStyle w:val="Normal"/>
+        <w:spacing w:before="0" w:after="200"/>
+        <w:contextualSpacing/>
+        <w:rPr>
+          <w:rFonts w:ascii="Ubuntu" w:hAnsi="Ubuntu"/>
+        </w:rPr>
+      </w:pPr>
+      <w:r>
+        <w:rPr>
+          <w:rFonts w:ascii="Ubuntu" w:hAnsi="Ubuntu"/>
           <w:sz w:val="20"/>
           <w:szCs w:val="20"/>
           <w:lang w:val="en-US"/>
@@ -1613,230 +1808,100 @@
       </w:r>
       <w:r>
         <w:rPr>
-          <w:rFonts w:ascii="Bitstream Charter" w:hAnsi="Bitstream Charter"/>
-          <w:sz w:val="20"/>
-          <w:szCs w:val="20"/>
-          <w:lang w:val="en-US"/>
-        </w:rPr>
-        <w:t>By foksen98 02.04.2017.</w:t>
-      </w:r>
-    </w:p>
-    <w:p>
-      <w:pPr>
-        <w:pStyle w:val="Normal"/>
-        <w:spacing w:before="0" w:after="200"/>
-        <w:contextualSpacing/>
-        <w:rPr>
-          <w:rFonts w:ascii="Bitstream Charter" w:hAnsi="Bitstream Charter"/>
-          <w:sz w:val="20"/>
-          <w:szCs w:val="20"/>
-        </w:rPr>
-      </w:pPr>
-      <w:r>
-        <w:rPr>
-          <w:rFonts w:ascii="Bitstream Charter" w:hAnsi="Bitstream Charter"/>
-          <w:sz w:val="20"/>
-          <w:szCs w:val="20"/>
-          <w:lang w:val="en-US"/>
-        </w:rPr>
-        <w:t>*/</w:t>
-      </w:r>
-    </w:p>
-    <w:p>
-      <w:pPr>
-        <w:pStyle w:val="Normal"/>
-        <w:spacing w:before="0" w:after="200"/>
-        <w:contextualSpacing/>
-        <w:rPr>
-          <w:rFonts w:ascii="Bitstream Charter" w:hAnsi="Bitstream Charter"/>
-          <w:sz w:val="20"/>
-          <w:szCs w:val="20"/>
-        </w:rPr>
-      </w:pPr>
-      <w:r>
-        <w:rPr>
-          <w:rFonts w:ascii="Bitstream Charter" w:hAnsi="Bitstream Charter"/>
-          <w:sz w:val="20"/>
-          <w:szCs w:val="20"/>
-          <w:lang w:val="en-US"/>
-        </w:rPr>
-        <w:t>#include &lt;stdio.h&gt;</w:t>
-      </w:r>
-    </w:p>
-    <w:p>
-      <w:pPr>
-        <w:pStyle w:val="Normal"/>
-        <w:spacing w:before="0" w:after="200"/>
-        <w:contextualSpacing/>
-        <w:rPr>
-          <w:rFonts w:ascii="Bitstream Charter" w:hAnsi="Bitstream Charter"/>
-          <w:sz w:val="20"/>
-          <w:szCs w:val="20"/>
-        </w:rPr>
-      </w:pPr>
-      <w:r>
-        <w:rPr>
-          <w:rFonts w:ascii="Bitstream Charter" w:hAnsi="Bitstream Charter"/>
-          <w:sz w:val="20"/>
-          <w:szCs w:val="20"/>
-          <w:lang w:val="en-US"/>
-        </w:rPr>
-        <w:t>#include &lt;stdlib.h&gt;</w:t>
-      </w:r>
-    </w:p>
-    <w:p>
-      <w:pPr>
-        <w:pStyle w:val="Normal"/>
-        <w:spacing w:before="0" w:after="200"/>
-        <w:contextualSpacing/>
-        <w:rPr>
-          <w:rFonts w:ascii="Bitstream Charter" w:hAnsi="Bitstream Charter"/>
-          <w:sz w:val="20"/>
-          <w:szCs w:val="20"/>
-        </w:rPr>
-      </w:pPr>
-      <w:r>
-        <w:rPr>
-          <w:rFonts w:ascii="Bitstream Charter" w:hAnsi="Bitstream Charter"/>
-          <w:sz w:val="20"/>
-          <w:szCs w:val="20"/>
-          <w:lang w:val="en-US"/>
-        </w:rPr>
-        <w:t>#include &lt;string.h&gt;</w:t>
-      </w:r>
-    </w:p>
-    <w:p>
-      <w:pPr>
-        <w:pStyle w:val="Normal"/>
-        <w:spacing w:before="0" w:after="200"/>
-        <w:contextualSpacing/>
-        <w:rPr>
-          <w:rFonts w:ascii="Bitstream Charter" w:hAnsi="Bitstream Charter"/>
-          <w:lang w:val="en-US"/>
-        </w:rPr>
-      </w:pPr>
-      <w:r>
-        <w:rPr>
-          <w:rFonts w:ascii="Bitstream Charter" w:hAnsi="Bitstream Charter"/>
-          <w:lang w:val="en-US"/>
-        </w:rPr>
-      </w:r>
-    </w:p>
-    <w:p>
-      <w:pPr>
-        <w:pStyle w:val="Normal"/>
-        <w:spacing w:before="0" w:after="200"/>
-        <w:contextualSpacing/>
-        <w:rPr>
-          <w:rFonts w:ascii="Bitstream Charter" w:hAnsi="Bitstream Charter"/>
-          <w:sz w:val="20"/>
-          <w:szCs w:val="20"/>
-        </w:rPr>
-      </w:pPr>
-      <w:r>
-        <w:rPr>
-          <w:rFonts w:ascii="Bitstream Charter" w:hAnsi="Bitstream Charter"/>
-          <w:sz w:val="20"/>
-          <w:szCs w:val="20"/>
-          <w:lang w:val="en-US"/>
-        </w:rPr>
-        <w:t>//  максимальная длина входной строки</w:t>
-      </w:r>
-    </w:p>
-    <w:p>
-      <w:pPr>
-        <w:pStyle w:val="Normal"/>
-        <w:spacing w:before="0" w:after="200"/>
-        <w:contextualSpacing/>
-        <w:rPr>
-          <w:rFonts w:ascii="Bitstream Charter" w:hAnsi="Bitstream Charter"/>
-          <w:sz w:val="20"/>
-          <w:szCs w:val="20"/>
-        </w:rPr>
-      </w:pPr>
-      <w:r>
-        <w:rPr>
-          <w:rFonts w:ascii="Bitstream Charter" w:hAnsi="Bitstream Charter"/>
-          <w:sz w:val="20"/>
-          <w:szCs w:val="20"/>
-          <w:lang w:val="en-US"/>
-        </w:rPr>
-        <w:t>#define LENGTH 500</w:t>
-      </w:r>
-    </w:p>
-    <w:p>
-      <w:pPr>
-        <w:pStyle w:val="Normal"/>
-        <w:spacing w:before="0" w:after="200"/>
-        <w:contextualSpacing/>
-        <w:rPr>
-          <w:rFonts w:ascii="Bitstream Charter" w:hAnsi="Bitstream Charter"/>
-          <w:lang w:val="en-US"/>
-        </w:rPr>
-      </w:pPr>
-      <w:r>
-        <w:rPr>
-          <w:rFonts w:ascii="Bitstream Charter" w:hAnsi="Bitstream Charter"/>
-          <w:lang w:val="en-US"/>
-        </w:rPr>
-      </w:r>
-    </w:p>
-    <w:p>
-      <w:pPr>
-        <w:pStyle w:val="Normal"/>
-        <w:spacing w:before="0" w:after="200"/>
-        <w:contextualSpacing/>
-        <w:rPr>
-          <w:rFonts w:ascii="Bitstream Charter" w:hAnsi="Bitstream Charter"/>
-          <w:sz w:val="20"/>
-          <w:szCs w:val="20"/>
-        </w:rPr>
-      </w:pPr>
-      <w:r>
-        <w:rPr>
-          <w:rFonts w:ascii="Bitstream Charter" w:hAnsi="Bitstream Charter"/>
-          <w:sz w:val="20"/>
-          <w:szCs w:val="20"/>
-          <w:lang w:val="en-US"/>
-        </w:rPr>
-        <w:t>//  структура элемента списка</w:t>
-      </w:r>
-    </w:p>
-    <w:p>
-      <w:pPr>
-        <w:pStyle w:val="Normal"/>
-        <w:spacing w:before="0" w:after="200"/>
-        <w:contextualSpacing/>
-        <w:rPr>
-          <w:rFonts w:ascii="Bitstream Charter" w:hAnsi="Bitstream Charter"/>
-          <w:sz w:val="20"/>
-          <w:szCs w:val="20"/>
-        </w:rPr>
-      </w:pPr>
-      <w:r>
-        <w:rPr>
-          <w:rFonts w:ascii="Bitstream Charter" w:hAnsi="Bitstream Charter"/>
-          <w:sz w:val="20"/>
-          <w:szCs w:val="20"/>
-          <w:lang w:val="en-US"/>
-        </w:rPr>
-        <w:t>typedef struct bracket</w:t>
-      </w:r>
-    </w:p>
-    <w:p>
-      <w:pPr>
-        <w:pStyle w:val="Normal"/>
-        <w:spacing w:before="0" w:after="200"/>
-        <w:contextualSpacing/>
-        <w:rPr>
-          <w:rFonts w:ascii="Bitstream Charter" w:hAnsi="Bitstream Charter"/>
-          <w:sz w:val="20"/>
-          <w:szCs w:val="20"/>
-        </w:rPr>
-      </w:pPr>
-      <w:r>
-        <w:rPr>
-          <w:rFonts w:ascii="Bitstream Charter" w:hAnsi="Bitstream Charter"/>
+          <w:rFonts w:ascii="Ubuntu" w:hAnsi="Ubuntu"/>
+          <w:sz w:val="20"/>
+          <w:szCs w:val="20"/>
+          <w:lang w:val="en-US"/>
+        </w:rPr>
+        <w:t>struct stack* prev;</w:t>
+      </w:r>
+    </w:p>
+    <w:p>
+      <w:pPr>
+        <w:pStyle w:val="Normal"/>
+        <w:spacing w:before="0" w:after="200"/>
+        <w:contextualSpacing/>
+        <w:rPr>
+          <w:rFonts w:ascii="Ubuntu" w:hAnsi="Ubuntu"/>
+        </w:rPr>
+      </w:pPr>
+      <w:r>
+        <w:rPr>
+          <w:rFonts w:ascii="Ubuntu" w:hAnsi="Ubuntu"/>
+          <w:sz w:val="20"/>
+          <w:szCs w:val="20"/>
+          <w:lang w:val="en-US"/>
+        </w:rPr>
+        <w:t>} stack;</w:t>
+      </w:r>
+    </w:p>
+    <w:p>
+      <w:pPr>
+        <w:pStyle w:val="Normal"/>
+        <w:spacing w:before="0" w:after="200"/>
+        <w:contextualSpacing/>
+        <w:rPr>
+          <w:sz w:val="20"/>
+          <w:szCs w:val="20"/>
+          <w:lang w:val="en-US"/>
+        </w:rPr>
+      </w:pPr>
+      <w:r>
+        <w:rPr>
+          <w:rFonts w:ascii="Ubuntu" w:hAnsi="Ubuntu"/>
+        </w:rPr>
+      </w:r>
+    </w:p>
+    <w:p>
+      <w:pPr>
+        <w:pStyle w:val="Normal"/>
+        <w:spacing w:before="0" w:after="200"/>
+        <w:contextualSpacing/>
+        <w:rPr>
+          <w:rFonts w:ascii="Ubuntu" w:hAnsi="Ubuntu"/>
+        </w:rPr>
+      </w:pPr>
+      <w:r>
+        <w:rPr>
+          <w:rFonts w:ascii="Ubuntu" w:hAnsi="Ubuntu"/>
+          <w:sz w:val="20"/>
+          <w:szCs w:val="20"/>
+          <w:lang w:val="en-US"/>
+        </w:rPr>
+        <w:t>//  функция добавляет в список структуру с именем последнего открывающего</w:t>
+      </w:r>
+    </w:p>
+    <w:p>
+      <w:pPr>
+        <w:pStyle w:val="Normal"/>
+        <w:spacing w:before="0" w:after="200"/>
+        <w:contextualSpacing/>
+        <w:rPr>
+          <w:rFonts w:ascii="Ubuntu" w:hAnsi="Ubuntu"/>
+        </w:rPr>
+      </w:pPr>
+      <w:r>
+        <w:rPr>
+          <w:rFonts w:ascii="Ubuntu" w:hAnsi="Ubuntu"/>
+          <w:sz w:val="20"/>
+          <w:szCs w:val="20"/>
+          <w:lang w:val="en-US"/>
+        </w:rPr>
+        <w:t>stack* push (char* tag, stack* current)</w:t>
+      </w:r>
+    </w:p>
+    <w:p>
+      <w:pPr>
+        <w:pStyle w:val="Normal"/>
+        <w:spacing w:before="0" w:after="200"/>
+        <w:contextualSpacing/>
+        <w:rPr>
+          <w:rFonts w:ascii="Ubuntu" w:hAnsi="Ubuntu"/>
+        </w:rPr>
+      </w:pPr>
+      <w:r>
+        <w:rPr>
+          <w:rFonts w:ascii="Ubuntu" w:hAnsi="Ubuntu"/>
           <w:sz w:val="20"/>
           <w:szCs w:val="20"/>
           <w:lang w:val="en-US"/>
@@ -1850,14 +1915,12 @@
         <w:spacing w:before="0" w:after="200"/>
         <w:contextualSpacing/>
         <w:rPr>
-          <w:rFonts w:ascii="Bitstream Charter" w:hAnsi="Bitstream Charter"/>
-          <w:sz w:val="20"/>
-          <w:szCs w:val="20"/>
-        </w:rPr>
-      </w:pPr>
-      <w:r>
-        <w:rPr>
-          <w:rFonts w:ascii="Bitstream Charter" w:hAnsi="Bitstream Charter"/>
+          <w:rFonts w:ascii="Ubuntu" w:hAnsi="Ubuntu"/>
+        </w:rPr>
+      </w:pPr>
+      <w:r>
+        <w:rPr>
+          <w:rFonts w:ascii="Ubuntu" w:hAnsi="Ubuntu"/>
           <w:sz w:val="20"/>
           <w:szCs w:val="20"/>
           <w:lang w:val="en-US"/>
@@ -1866,28 +1929,26 @@
       </w:r>
       <w:r>
         <w:rPr>
-          <w:rFonts w:ascii="Bitstream Charter" w:hAnsi="Bitstream Charter"/>
-          <w:sz w:val="20"/>
-          <w:szCs w:val="20"/>
-          <w:lang w:val="en-US"/>
-        </w:rPr>
-        <w:t>char* tag;</w:t>
-      </w:r>
-    </w:p>
-    <w:p>
-      <w:pPr>
-        <w:pStyle w:val="Normal"/>
-        <w:spacing w:before="0" w:after="200"/>
-        <w:contextualSpacing/>
-        <w:rPr>
-          <w:rFonts w:ascii="Bitstream Charter" w:hAnsi="Bitstream Charter"/>
-          <w:sz w:val="20"/>
-          <w:szCs w:val="20"/>
-        </w:rPr>
-      </w:pPr>
-      <w:r>
-        <w:rPr>
-          <w:rFonts w:ascii="Bitstream Charter" w:hAnsi="Bitstream Charter"/>
+          <w:rFonts w:ascii="Ubuntu" w:hAnsi="Ubuntu"/>
+          <w:sz w:val="20"/>
+          <w:szCs w:val="20"/>
+          <w:lang w:val="en-US"/>
+        </w:rPr>
+        <w:t>stack* next = (stack*)malloc(sizeof(stack));</w:t>
+      </w:r>
+    </w:p>
+    <w:p>
+      <w:pPr>
+        <w:pStyle w:val="Normal"/>
+        <w:spacing w:before="0" w:after="200"/>
+        <w:contextualSpacing/>
+        <w:rPr>
+          <w:rFonts w:ascii="Ubuntu" w:hAnsi="Ubuntu"/>
+        </w:rPr>
+      </w:pPr>
+      <w:r>
+        <w:rPr>
+          <w:rFonts w:ascii="Ubuntu" w:hAnsi="Ubuntu"/>
           <w:sz w:val="20"/>
           <w:szCs w:val="20"/>
           <w:lang w:val="en-US"/>
@@ -1896,66 +1957,537 @@
       </w:r>
       <w:r>
         <w:rPr>
-          <w:rFonts w:ascii="Bitstream Charter" w:hAnsi="Bitstream Charter"/>
-          <w:sz w:val="20"/>
-          <w:szCs w:val="20"/>
-          <w:lang w:val="en-US"/>
-        </w:rPr>
-        <w:t>struct bracket* prev;</w:t>
-      </w:r>
-    </w:p>
-    <w:p>
-      <w:pPr>
-        <w:pStyle w:val="Normal"/>
-        <w:spacing w:before="0" w:after="200"/>
-        <w:contextualSpacing/>
-        <w:rPr>
-          <w:rFonts w:ascii="Bitstream Charter" w:hAnsi="Bitstream Charter"/>
-          <w:sz w:val="20"/>
-          <w:szCs w:val="20"/>
-        </w:rPr>
-      </w:pPr>
-      <w:r>
-        <w:rPr>
-          <w:rFonts w:ascii="Bitstream Charter" w:hAnsi="Bitstream Charter"/>
-          <w:sz w:val="20"/>
-          <w:szCs w:val="20"/>
-          <w:lang w:val="en-US"/>
-        </w:rPr>
-        <w:t>} bracket;</w:t>
-      </w:r>
-    </w:p>
-    <w:p>
-      <w:pPr>
-        <w:pStyle w:val="Normal"/>
-        <w:spacing w:before="0" w:after="200"/>
-        <w:contextualSpacing/>
-        <w:rPr>
-          <w:rFonts w:ascii="Bitstream Charter" w:hAnsi="Bitstream Charter"/>
-          <w:lang w:val="en-US"/>
-        </w:rPr>
-      </w:pPr>
-      <w:r>
-        <w:rPr>
-          <w:rFonts w:ascii="Bitstream Charter" w:hAnsi="Bitstream Charter"/>
-          <w:lang w:val="en-US"/>
-        </w:rPr>
-      </w:r>
-    </w:p>
-    <w:p>
-      <w:pPr>
-        <w:pStyle w:val="Normal"/>
-        <w:spacing w:before="0" w:after="200"/>
-        <w:contextualSpacing/>
-        <w:rPr>
-          <w:rFonts w:ascii="Bitstream Charter" w:hAnsi="Bitstream Charter"/>
-          <w:sz w:val="20"/>
-          <w:szCs w:val="20"/>
-        </w:rPr>
-      </w:pPr>
-      <w:r>
-        <w:rPr>
-          <w:rFonts w:ascii="Bitstream Charter" w:hAnsi="Bitstream Charter"/>
+          <w:rFonts w:ascii="Ubuntu" w:hAnsi="Ubuntu"/>
+          <w:sz w:val="20"/>
+          <w:szCs w:val="20"/>
+          <w:lang w:val="en-US"/>
+        </w:rPr>
+        <w:t>next-&gt;tag = tag;</w:t>
+      </w:r>
+    </w:p>
+    <w:p>
+      <w:pPr>
+        <w:pStyle w:val="Normal"/>
+        <w:spacing w:before="0" w:after="200"/>
+        <w:contextualSpacing/>
+        <w:rPr>
+          <w:rFonts w:ascii="Ubuntu" w:hAnsi="Ubuntu"/>
+        </w:rPr>
+      </w:pPr>
+      <w:r>
+        <w:rPr>
+          <w:rFonts w:ascii="Ubuntu" w:hAnsi="Ubuntu"/>
+          <w:sz w:val="20"/>
+          <w:szCs w:val="20"/>
+          <w:lang w:val="en-US"/>
+        </w:rPr>
+        <w:t xml:space="preserve">    </w:t>
+      </w:r>
+      <w:r>
+        <w:rPr>
+          <w:rFonts w:ascii="Ubuntu" w:hAnsi="Ubuntu"/>
+          <w:sz w:val="20"/>
+          <w:szCs w:val="20"/>
+          <w:lang w:val="en-US"/>
+        </w:rPr>
+        <w:t>next-&gt;prev = current;</w:t>
+      </w:r>
+    </w:p>
+    <w:p>
+      <w:pPr>
+        <w:pStyle w:val="Normal"/>
+        <w:spacing w:before="0" w:after="200"/>
+        <w:contextualSpacing/>
+        <w:rPr>
+          <w:rFonts w:ascii="Ubuntu" w:hAnsi="Ubuntu"/>
+        </w:rPr>
+      </w:pPr>
+      <w:r>
+        <w:rPr>
+          <w:rFonts w:ascii="Ubuntu" w:hAnsi="Ubuntu"/>
+          <w:sz w:val="20"/>
+          <w:szCs w:val="20"/>
+          <w:lang w:val="en-US"/>
+        </w:rPr>
+        <w:t xml:space="preserve">    </w:t>
+      </w:r>
+      <w:r>
+        <w:rPr>
+          <w:rFonts w:ascii="Ubuntu" w:hAnsi="Ubuntu"/>
+          <w:sz w:val="20"/>
+          <w:szCs w:val="20"/>
+          <w:lang w:val="en-US"/>
+        </w:rPr>
+        <w:t>return next;</w:t>
+      </w:r>
+    </w:p>
+    <w:p>
+      <w:pPr>
+        <w:pStyle w:val="Normal"/>
+        <w:spacing w:before="0" w:after="200"/>
+        <w:contextualSpacing/>
+        <w:rPr>
+          <w:rFonts w:ascii="Ubuntu" w:hAnsi="Ubuntu"/>
+        </w:rPr>
+      </w:pPr>
+      <w:r>
+        <w:rPr>
+          <w:rFonts w:ascii="Ubuntu" w:hAnsi="Ubuntu"/>
+          <w:sz w:val="20"/>
+          <w:szCs w:val="20"/>
+          <w:lang w:val="en-US"/>
+        </w:rPr>
+        <w:t>}</w:t>
+      </w:r>
+    </w:p>
+    <w:p>
+      <w:pPr>
+        <w:pStyle w:val="Normal"/>
+        <w:spacing w:before="0" w:after="200"/>
+        <w:contextualSpacing/>
+        <w:rPr>
+          <w:sz w:val="20"/>
+          <w:szCs w:val="20"/>
+          <w:lang w:val="en-US"/>
+        </w:rPr>
+      </w:pPr>
+      <w:r>
+        <w:rPr>
+          <w:rFonts w:ascii="Ubuntu" w:hAnsi="Ubuntu"/>
+        </w:rPr>
+      </w:r>
+    </w:p>
+    <w:p>
+      <w:pPr>
+        <w:pStyle w:val="Normal"/>
+        <w:spacing w:before="0" w:after="200"/>
+        <w:contextualSpacing/>
+        <w:rPr>
+          <w:rFonts w:ascii="Ubuntu" w:hAnsi="Ubuntu"/>
+        </w:rPr>
+      </w:pPr>
+      <w:r>
+        <w:rPr>
+          <w:rFonts w:ascii="Ubuntu" w:hAnsi="Ubuntu"/>
+          <w:sz w:val="20"/>
+          <w:szCs w:val="20"/>
+          <w:lang w:val="en-US"/>
+        </w:rPr>
+        <w:t>//  функция удаляет последний элемент списка</w:t>
+      </w:r>
+    </w:p>
+    <w:p>
+      <w:pPr>
+        <w:pStyle w:val="Normal"/>
+        <w:spacing w:before="0" w:after="200"/>
+        <w:contextualSpacing/>
+        <w:rPr>
+          <w:rFonts w:ascii="Ubuntu" w:hAnsi="Ubuntu"/>
+        </w:rPr>
+      </w:pPr>
+      <w:r>
+        <w:rPr>
+          <w:rFonts w:ascii="Ubuntu" w:hAnsi="Ubuntu"/>
+          <w:sz w:val="20"/>
+          <w:szCs w:val="20"/>
+          <w:lang w:val="en-US"/>
+        </w:rPr>
+        <w:t>stack* pop (stack* current)</w:t>
+      </w:r>
+    </w:p>
+    <w:p>
+      <w:pPr>
+        <w:pStyle w:val="Normal"/>
+        <w:spacing w:before="0" w:after="200"/>
+        <w:contextualSpacing/>
+        <w:rPr>
+          <w:rFonts w:ascii="Ubuntu" w:hAnsi="Ubuntu"/>
+        </w:rPr>
+      </w:pPr>
+      <w:r>
+        <w:rPr>
+          <w:rFonts w:ascii="Ubuntu" w:hAnsi="Ubuntu"/>
+          <w:sz w:val="20"/>
+          <w:szCs w:val="20"/>
+          <w:lang w:val="en-US"/>
+        </w:rPr>
+        <w:t>{</w:t>
+      </w:r>
+    </w:p>
+    <w:p>
+      <w:pPr>
+        <w:pStyle w:val="Normal"/>
+        <w:spacing w:before="0" w:after="200"/>
+        <w:contextualSpacing/>
+        <w:rPr>
+          <w:rFonts w:ascii="Ubuntu" w:hAnsi="Ubuntu"/>
+        </w:rPr>
+      </w:pPr>
+      <w:r>
+        <w:rPr>
+          <w:rFonts w:ascii="Ubuntu" w:hAnsi="Ubuntu"/>
+          <w:sz w:val="20"/>
+          <w:szCs w:val="20"/>
+          <w:lang w:val="en-US"/>
+        </w:rPr>
+        <w:t xml:space="preserve">    </w:t>
+      </w:r>
+      <w:r>
+        <w:rPr>
+          <w:rFonts w:ascii="Ubuntu" w:hAnsi="Ubuntu"/>
+          <w:sz w:val="20"/>
+          <w:szCs w:val="20"/>
+          <w:lang w:val="en-US"/>
+        </w:rPr>
+        <w:t>stack* temp = current-&gt;prev;</w:t>
+      </w:r>
+    </w:p>
+    <w:p>
+      <w:pPr>
+        <w:pStyle w:val="Normal"/>
+        <w:spacing w:before="0" w:after="200"/>
+        <w:contextualSpacing/>
+        <w:rPr>
+          <w:rFonts w:ascii="Ubuntu" w:hAnsi="Ubuntu"/>
+        </w:rPr>
+      </w:pPr>
+      <w:r>
+        <w:rPr>
+          <w:rFonts w:ascii="Ubuntu" w:hAnsi="Ubuntu"/>
+          <w:sz w:val="20"/>
+          <w:szCs w:val="20"/>
+          <w:lang w:val="en-US"/>
+        </w:rPr>
+        <w:t xml:space="preserve">    </w:t>
+      </w:r>
+      <w:r>
+        <w:rPr>
+          <w:rFonts w:ascii="Ubuntu" w:hAnsi="Ubuntu"/>
+          <w:sz w:val="20"/>
+          <w:szCs w:val="20"/>
+          <w:lang w:val="en-US"/>
+        </w:rPr>
+        <w:t>free(current);</w:t>
+      </w:r>
+    </w:p>
+    <w:p>
+      <w:pPr>
+        <w:pStyle w:val="Normal"/>
+        <w:spacing w:before="0" w:after="200"/>
+        <w:contextualSpacing/>
+        <w:rPr>
+          <w:rFonts w:ascii="Ubuntu" w:hAnsi="Ubuntu"/>
+        </w:rPr>
+      </w:pPr>
+      <w:r>
+        <w:rPr>
+          <w:rFonts w:ascii="Ubuntu" w:hAnsi="Ubuntu"/>
+          <w:sz w:val="20"/>
+          <w:szCs w:val="20"/>
+          <w:lang w:val="en-US"/>
+        </w:rPr>
+        <w:t xml:space="preserve">    </w:t>
+      </w:r>
+      <w:r>
+        <w:rPr>
+          <w:rFonts w:ascii="Ubuntu" w:hAnsi="Ubuntu"/>
+          <w:sz w:val="20"/>
+          <w:szCs w:val="20"/>
+          <w:lang w:val="en-US"/>
+        </w:rPr>
+        <w:t>return temp;</w:t>
+      </w:r>
+    </w:p>
+    <w:p>
+      <w:pPr>
+        <w:pStyle w:val="Normal"/>
+        <w:spacing w:before="0" w:after="200"/>
+        <w:contextualSpacing/>
+        <w:rPr>
+          <w:rFonts w:ascii="Ubuntu" w:hAnsi="Ubuntu"/>
+        </w:rPr>
+      </w:pPr>
+      <w:r>
+        <w:rPr>
+          <w:rFonts w:ascii="Ubuntu" w:hAnsi="Ubuntu"/>
+          <w:sz w:val="20"/>
+          <w:szCs w:val="20"/>
+          <w:lang w:val="en-US"/>
+        </w:rPr>
+        <w:t>}</w:t>
+      </w:r>
+    </w:p>
+    <w:p>
+      <w:pPr>
+        <w:pStyle w:val="Normal"/>
+        <w:spacing w:before="0" w:after="200"/>
+        <w:contextualSpacing/>
+        <w:rPr>
+          <w:sz w:val="20"/>
+          <w:szCs w:val="20"/>
+          <w:lang w:val="en-US"/>
+        </w:rPr>
+      </w:pPr>
+      <w:r>
+        <w:rPr>
+          <w:rFonts w:ascii="Ubuntu" w:hAnsi="Ubuntu"/>
+        </w:rPr>
+      </w:r>
+    </w:p>
+    <w:p>
+      <w:pPr>
+        <w:pStyle w:val="Normal"/>
+        <w:spacing w:before="0" w:after="200"/>
+        <w:contextualSpacing/>
+        <w:rPr>
+          <w:rFonts w:ascii="Ubuntu" w:hAnsi="Ubuntu"/>
+        </w:rPr>
+      </w:pPr>
+      <w:r>
+        <w:rPr>
+          <w:rFonts w:ascii="Ubuntu" w:hAnsi="Ubuntu"/>
+          <w:sz w:val="20"/>
+          <w:szCs w:val="20"/>
+          <w:lang w:val="en-US"/>
+        </w:rPr>
+        <w:t>//  функция извлекает значение последнего элемента списка</w:t>
+      </w:r>
+    </w:p>
+    <w:p>
+      <w:pPr>
+        <w:pStyle w:val="Normal"/>
+        <w:spacing w:before="0" w:after="200"/>
+        <w:contextualSpacing/>
+        <w:rPr>
+          <w:rFonts w:ascii="Ubuntu" w:hAnsi="Ubuntu"/>
+        </w:rPr>
+      </w:pPr>
+      <w:r>
+        <w:rPr>
+          <w:rFonts w:ascii="Ubuntu" w:hAnsi="Ubuntu"/>
+          <w:sz w:val="20"/>
+          <w:szCs w:val="20"/>
+          <w:lang w:val="en-US"/>
+        </w:rPr>
+        <w:t>char* top (stack* current)</w:t>
+      </w:r>
+    </w:p>
+    <w:p>
+      <w:pPr>
+        <w:pStyle w:val="Normal"/>
+        <w:spacing w:before="0" w:after="200"/>
+        <w:contextualSpacing/>
+        <w:rPr>
+          <w:rFonts w:ascii="Ubuntu" w:hAnsi="Ubuntu"/>
+        </w:rPr>
+      </w:pPr>
+      <w:r>
+        <w:rPr>
+          <w:rFonts w:ascii="Ubuntu" w:hAnsi="Ubuntu"/>
+          <w:sz w:val="20"/>
+          <w:szCs w:val="20"/>
+          <w:lang w:val="en-US"/>
+        </w:rPr>
+        <w:t>{</w:t>
+      </w:r>
+    </w:p>
+    <w:p>
+      <w:pPr>
+        <w:pStyle w:val="Normal"/>
+        <w:spacing w:before="0" w:after="200"/>
+        <w:contextualSpacing/>
+        <w:rPr>
+          <w:rFonts w:ascii="Ubuntu" w:hAnsi="Ubuntu"/>
+        </w:rPr>
+      </w:pPr>
+      <w:r>
+        <w:rPr>
+          <w:rFonts w:ascii="Ubuntu" w:hAnsi="Ubuntu"/>
+          <w:sz w:val="20"/>
+          <w:szCs w:val="20"/>
+          <w:lang w:val="en-US"/>
+        </w:rPr>
+        <w:t xml:space="preserve">    </w:t>
+      </w:r>
+      <w:r>
+        <w:rPr>
+          <w:rFonts w:ascii="Ubuntu" w:hAnsi="Ubuntu"/>
+          <w:sz w:val="20"/>
+          <w:szCs w:val="20"/>
+          <w:lang w:val="en-US"/>
+        </w:rPr>
+        <w:t>return current-&gt;tag;</w:t>
+      </w:r>
+    </w:p>
+    <w:p>
+      <w:pPr>
+        <w:pStyle w:val="Normal"/>
+        <w:spacing w:before="0" w:after="200"/>
+        <w:contextualSpacing/>
+        <w:rPr>
+          <w:rFonts w:ascii="Ubuntu" w:hAnsi="Ubuntu"/>
+        </w:rPr>
+      </w:pPr>
+      <w:r>
+        <w:rPr>
+          <w:rFonts w:ascii="Ubuntu" w:hAnsi="Ubuntu"/>
+          <w:sz w:val="20"/>
+          <w:szCs w:val="20"/>
+          <w:lang w:val="en-US"/>
+        </w:rPr>
+        <w:t>}</w:t>
+      </w:r>
+    </w:p>
+    <w:p>
+      <w:pPr>
+        <w:pStyle w:val="Normal"/>
+        <w:spacing w:before="0" w:after="200"/>
+        <w:contextualSpacing/>
+        <w:rPr>
+          <w:sz w:val="20"/>
+          <w:szCs w:val="20"/>
+          <w:lang w:val="en-US"/>
+        </w:rPr>
+      </w:pPr>
+      <w:r>
+        <w:rPr>
+          <w:rFonts w:ascii="Ubuntu" w:hAnsi="Ubuntu"/>
+        </w:rPr>
+      </w:r>
+    </w:p>
+    <w:p>
+      <w:pPr>
+        <w:pStyle w:val="Normal"/>
+        <w:spacing w:before="0" w:after="200"/>
+        <w:contextualSpacing/>
+        <w:rPr>
+          <w:rFonts w:ascii="Ubuntu" w:hAnsi="Ubuntu"/>
+        </w:rPr>
+      </w:pPr>
+      <w:r>
+        <w:rPr>
+          <w:rFonts w:ascii="Ubuntu" w:hAnsi="Ubuntu"/>
+          <w:sz w:val="20"/>
+          <w:szCs w:val="20"/>
+          <w:lang w:val="en-US"/>
+        </w:rPr>
+        <w:t>//  функция проверяет список на пустоту</w:t>
+      </w:r>
+    </w:p>
+    <w:p>
+      <w:pPr>
+        <w:pStyle w:val="Normal"/>
+        <w:spacing w:before="0" w:after="200"/>
+        <w:contextualSpacing/>
+        <w:rPr>
+          <w:rFonts w:ascii="Ubuntu" w:hAnsi="Ubuntu"/>
+        </w:rPr>
+      </w:pPr>
+      <w:r>
+        <w:rPr>
+          <w:rFonts w:ascii="Ubuntu" w:hAnsi="Ubuntu"/>
+          <w:sz w:val="20"/>
+          <w:szCs w:val="20"/>
+          <w:lang w:val="en-US"/>
+        </w:rPr>
+        <w:t>stack* isEmpty (stack* current)</w:t>
+      </w:r>
+    </w:p>
+    <w:p>
+      <w:pPr>
+        <w:pStyle w:val="Normal"/>
+        <w:spacing w:before="0" w:after="200"/>
+        <w:contextualSpacing/>
+        <w:rPr>
+          <w:rFonts w:ascii="Ubuntu" w:hAnsi="Ubuntu"/>
+        </w:rPr>
+      </w:pPr>
+      <w:r>
+        <w:rPr>
+          <w:rFonts w:ascii="Ubuntu" w:hAnsi="Ubuntu"/>
+          <w:sz w:val="20"/>
+          <w:szCs w:val="20"/>
+          <w:lang w:val="en-US"/>
+        </w:rPr>
+        <w:t>{</w:t>
+      </w:r>
+    </w:p>
+    <w:p>
+      <w:pPr>
+        <w:pStyle w:val="Normal"/>
+        <w:spacing w:before="0" w:after="200"/>
+        <w:contextualSpacing/>
+        <w:rPr>
+          <w:rFonts w:ascii="Ubuntu" w:hAnsi="Ubuntu"/>
+        </w:rPr>
+      </w:pPr>
+      <w:r>
+        <w:rPr>
+          <w:rFonts w:ascii="Ubuntu" w:hAnsi="Ubuntu"/>
+          <w:sz w:val="20"/>
+          <w:szCs w:val="20"/>
+          <w:lang w:val="en-US"/>
+        </w:rPr>
+        <w:t xml:space="preserve">    </w:t>
+      </w:r>
+      <w:r>
+        <w:rPr>
+          <w:rFonts w:ascii="Ubuntu" w:hAnsi="Ubuntu"/>
+          <w:sz w:val="20"/>
+          <w:szCs w:val="20"/>
+          <w:lang w:val="en-US"/>
+        </w:rPr>
+        <w:t>return current-&gt;prev;</w:t>
+      </w:r>
+    </w:p>
+    <w:p>
+      <w:pPr>
+        <w:pStyle w:val="Normal"/>
+        <w:spacing w:before="0" w:after="200"/>
+        <w:contextualSpacing/>
+        <w:rPr>
+          <w:rFonts w:ascii="Ubuntu" w:hAnsi="Ubuntu"/>
+        </w:rPr>
+      </w:pPr>
+      <w:r>
+        <w:rPr>
+          <w:rFonts w:ascii="Ubuntu" w:hAnsi="Ubuntu"/>
+          <w:sz w:val="20"/>
+          <w:szCs w:val="20"/>
+          <w:lang w:val="en-US"/>
+        </w:rPr>
+        <w:t>}</w:t>
+      </w:r>
+    </w:p>
+    <w:p>
+      <w:pPr>
+        <w:pStyle w:val="Normal"/>
+        <w:spacing w:before="0" w:after="200"/>
+        <w:contextualSpacing/>
+        <w:rPr>
+          <w:sz w:val="20"/>
+          <w:szCs w:val="20"/>
+          <w:lang w:val="en-US"/>
+        </w:rPr>
+      </w:pPr>
+      <w:r>
+        <w:rPr>
+          <w:rFonts w:ascii="Ubuntu" w:hAnsi="Ubuntu"/>
+        </w:rPr>
+      </w:r>
+    </w:p>
+    <w:p>
+      <w:pPr>
+        <w:pStyle w:val="Normal"/>
+        <w:spacing w:before="0" w:after="200"/>
+        <w:contextualSpacing/>
+        <w:rPr>
+          <w:rFonts w:ascii="Ubuntu" w:hAnsi="Ubuntu"/>
+        </w:rPr>
+      </w:pPr>
+      <w:r>
+        <w:rPr>
+          <w:rFonts w:ascii="Ubuntu" w:hAnsi="Ubuntu"/>
           <w:sz w:val="20"/>
           <w:szCs w:val="20"/>
           <w:lang w:val="en-US"/>
@@ -1969,35 +2501,31 @@
         <w:spacing w:before="0" w:after="200"/>
         <w:contextualSpacing/>
         <w:rPr>
-          <w:rFonts w:ascii="Bitstream Charter" w:hAnsi="Bitstream Charter"/>
-          <w:sz w:val="20"/>
-          <w:szCs w:val="20"/>
-        </w:rPr>
-      </w:pPr>
-      <w:r>
-        <w:rPr>
-          <w:rFonts w:ascii="Bitstream Charter" w:hAnsi="Bitstream Charter"/>
-          <w:sz w:val="20"/>
-          <w:szCs w:val="20"/>
-          <w:lang w:val="en-US"/>
-        </w:rPr>
-        <w:t>void delete (bracket* current)</w:t>
-      </w:r>
-    </w:p>
-    <w:p>
-      <w:pPr>
-        <w:pStyle w:val="Normal"/>
-        <w:spacing w:before="0" w:after="200"/>
-        <w:contextualSpacing/>
-        <w:rPr>
-          <w:rFonts w:ascii="Bitstream Charter" w:hAnsi="Bitstream Charter"/>
-          <w:sz w:val="20"/>
-          <w:szCs w:val="20"/>
-        </w:rPr>
-      </w:pPr>
-      <w:r>
-        <w:rPr>
-          <w:rFonts w:ascii="Bitstream Charter" w:hAnsi="Bitstream Charter"/>
+          <w:rFonts w:ascii="Ubuntu" w:hAnsi="Ubuntu"/>
+        </w:rPr>
+      </w:pPr>
+      <w:r>
+        <w:rPr>
+          <w:rFonts w:ascii="Ubuntu" w:hAnsi="Ubuntu"/>
+          <w:sz w:val="20"/>
+          <w:szCs w:val="20"/>
+          <w:lang w:val="en-US"/>
+        </w:rPr>
+        <w:t>void delete (stack* current)</w:t>
+      </w:r>
+    </w:p>
+    <w:p>
+      <w:pPr>
+        <w:pStyle w:val="Normal"/>
+        <w:spacing w:before="0" w:after="200"/>
+        <w:contextualSpacing/>
+        <w:rPr>
+          <w:rFonts w:ascii="Ubuntu" w:hAnsi="Ubuntu"/>
+        </w:rPr>
+      </w:pPr>
+      <w:r>
+        <w:rPr>
+          <w:rFonts w:ascii="Ubuntu" w:hAnsi="Ubuntu"/>
           <w:sz w:val="20"/>
           <w:szCs w:val="20"/>
           <w:lang w:val="en-US"/>
@@ -2011,14 +2539,12 @@
         <w:spacing w:before="0" w:after="200"/>
         <w:contextualSpacing/>
         <w:rPr>
-          <w:rFonts w:ascii="Bitstream Charter" w:hAnsi="Bitstream Charter"/>
-          <w:sz w:val="20"/>
-          <w:szCs w:val="20"/>
-        </w:rPr>
-      </w:pPr>
-      <w:r>
-        <w:rPr>
-          <w:rFonts w:ascii="Bitstream Charter" w:hAnsi="Bitstream Charter"/>
+          <w:rFonts w:ascii="Ubuntu" w:hAnsi="Ubuntu"/>
+        </w:rPr>
+      </w:pPr>
+      <w:r>
+        <w:rPr>
+          <w:rFonts w:ascii="Ubuntu" w:hAnsi="Ubuntu"/>
           <w:sz w:val="20"/>
           <w:szCs w:val="20"/>
           <w:lang w:val="en-US"/>
@@ -2027,28 +2553,26 @@
       </w:r>
       <w:r>
         <w:rPr>
-          <w:rFonts w:ascii="Bitstream Charter" w:hAnsi="Bitstream Charter"/>
-          <w:sz w:val="20"/>
-          <w:szCs w:val="20"/>
-          <w:lang w:val="en-US"/>
-        </w:rPr>
-        <w:t>bracket* temp;</w:t>
-      </w:r>
-    </w:p>
-    <w:p>
-      <w:pPr>
-        <w:pStyle w:val="Normal"/>
-        <w:spacing w:before="0" w:after="200"/>
-        <w:contextualSpacing/>
-        <w:rPr>
-          <w:rFonts w:ascii="Bitstream Charter" w:hAnsi="Bitstream Charter"/>
-          <w:sz w:val="20"/>
-          <w:szCs w:val="20"/>
-        </w:rPr>
-      </w:pPr>
-      <w:r>
-        <w:rPr>
-          <w:rFonts w:ascii="Bitstream Charter" w:hAnsi="Bitstream Charter"/>
+          <w:rFonts w:ascii="Ubuntu" w:hAnsi="Ubuntu"/>
+          <w:sz w:val="20"/>
+          <w:szCs w:val="20"/>
+          <w:lang w:val="en-US"/>
+        </w:rPr>
+        <w:t>stack* temp;</w:t>
+      </w:r>
+    </w:p>
+    <w:p>
+      <w:pPr>
+        <w:pStyle w:val="Normal"/>
+        <w:spacing w:before="0" w:after="200"/>
+        <w:contextualSpacing/>
+        <w:rPr>
+          <w:rFonts w:ascii="Ubuntu" w:hAnsi="Ubuntu"/>
+        </w:rPr>
+      </w:pPr>
+      <w:r>
+        <w:rPr>
+          <w:rFonts w:ascii="Ubuntu" w:hAnsi="Ubuntu"/>
           <w:sz w:val="20"/>
           <w:szCs w:val="20"/>
           <w:lang w:val="en-US"/>
@@ -2057,7 +2581,7 @@
       </w:r>
       <w:r>
         <w:rPr>
-          <w:rFonts w:ascii="Bitstream Charter" w:hAnsi="Bitstream Charter"/>
+          <w:rFonts w:ascii="Ubuntu" w:hAnsi="Ubuntu"/>
           <w:sz w:val="20"/>
           <w:szCs w:val="20"/>
           <w:lang w:val="en-US"/>
@@ -2071,14 +2595,12 @@
         <w:spacing w:before="0" w:after="200"/>
         <w:contextualSpacing/>
         <w:rPr>
-          <w:rFonts w:ascii="Bitstream Charter" w:hAnsi="Bitstream Charter"/>
-          <w:sz w:val="20"/>
-          <w:szCs w:val="20"/>
-        </w:rPr>
-      </w:pPr>
-      <w:r>
-        <w:rPr>
-          <w:rFonts w:ascii="Bitstream Charter" w:hAnsi="Bitstream Charter"/>
+          <w:rFonts w:ascii="Ubuntu" w:hAnsi="Ubuntu"/>
+        </w:rPr>
+      </w:pPr>
+      <w:r>
+        <w:rPr>
+          <w:rFonts w:ascii="Ubuntu" w:hAnsi="Ubuntu"/>
           <w:sz w:val="20"/>
           <w:szCs w:val="20"/>
           <w:lang w:val="en-US"/>
@@ -2087,7 +2609,7 @@
       </w:r>
       <w:r>
         <w:rPr>
-          <w:rFonts w:ascii="Bitstream Charter" w:hAnsi="Bitstream Charter"/>
+          <w:rFonts w:ascii="Ubuntu" w:hAnsi="Ubuntu"/>
           <w:sz w:val="20"/>
           <w:szCs w:val="20"/>
           <w:lang w:val="en-US"/>
@@ -2101,14 +2623,12 @@
         <w:spacing w:before="0" w:after="200"/>
         <w:contextualSpacing/>
         <w:rPr>
-          <w:rFonts w:ascii="Bitstream Charter" w:hAnsi="Bitstream Charter"/>
-          <w:sz w:val="20"/>
-          <w:szCs w:val="20"/>
-        </w:rPr>
-      </w:pPr>
-      <w:r>
-        <w:rPr>
-          <w:rFonts w:ascii="Bitstream Charter" w:hAnsi="Bitstream Charter"/>
+          <w:rFonts w:ascii="Ubuntu" w:hAnsi="Ubuntu"/>
+        </w:rPr>
+      </w:pPr>
+      <w:r>
+        <w:rPr>
+          <w:rFonts w:ascii="Ubuntu" w:hAnsi="Ubuntu"/>
           <w:sz w:val="20"/>
           <w:szCs w:val="20"/>
           <w:lang w:val="en-US"/>
@@ -2117,7 +2637,7 @@
       </w:r>
       <w:r>
         <w:rPr>
-          <w:rFonts w:ascii="Bitstream Charter" w:hAnsi="Bitstream Charter"/>
+          <w:rFonts w:ascii="Ubuntu" w:hAnsi="Ubuntu"/>
           <w:sz w:val="20"/>
           <w:szCs w:val="20"/>
           <w:lang w:val="en-US"/>
@@ -2131,14 +2651,12 @@
         <w:spacing w:before="0" w:after="200"/>
         <w:contextualSpacing/>
         <w:rPr>
-          <w:rFonts w:ascii="Bitstream Charter" w:hAnsi="Bitstream Charter"/>
-          <w:sz w:val="20"/>
-          <w:szCs w:val="20"/>
-        </w:rPr>
-      </w:pPr>
-      <w:r>
-        <w:rPr>
-          <w:rFonts w:ascii="Bitstream Charter" w:hAnsi="Bitstream Charter"/>
+          <w:rFonts w:ascii="Ubuntu" w:hAnsi="Ubuntu"/>
+        </w:rPr>
+      </w:pPr>
+      <w:r>
+        <w:rPr>
+          <w:rFonts w:ascii="Ubuntu" w:hAnsi="Ubuntu"/>
           <w:sz w:val="20"/>
           <w:szCs w:val="20"/>
           <w:lang w:val="en-US"/>
@@ -2147,7 +2665,7 @@
       </w:r>
       <w:r>
         <w:rPr>
-          <w:rFonts w:ascii="Bitstream Charter" w:hAnsi="Bitstream Charter"/>
+          <w:rFonts w:ascii="Ubuntu" w:hAnsi="Ubuntu"/>
           <w:sz w:val="20"/>
           <w:szCs w:val="20"/>
           <w:lang w:val="en-US"/>
@@ -2161,14 +2679,12 @@
         <w:spacing w:before="0" w:after="200"/>
         <w:contextualSpacing/>
         <w:rPr>
-          <w:rFonts w:ascii="Bitstream Charter" w:hAnsi="Bitstream Charter"/>
-          <w:sz w:val="20"/>
-          <w:szCs w:val="20"/>
-        </w:rPr>
-      </w:pPr>
-      <w:r>
-        <w:rPr>
-          <w:rFonts w:ascii="Bitstream Charter" w:hAnsi="Bitstream Charter"/>
+          <w:rFonts w:ascii="Ubuntu" w:hAnsi="Ubuntu"/>
+        </w:rPr>
+      </w:pPr>
+      <w:r>
+        <w:rPr>
+          <w:rFonts w:ascii="Ubuntu" w:hAnsi="Ubuntu"/>
           <w:sz w:val="20"/>
           <w:szCs w:val="20"/>
           <w:lang w:val="en-US"/>
@@ -2177,7 +2693,7 @@
       </w:r>
       <w:r>
         <w:rPr>
-          <w:rFonts w:ascii="Bitstream Charter" w:hAnsi="Bitstream Charter"/>
+          <w:rFonts w:ascii="Ubuntu" w:hAnsi="Ubuntu"/>
           <w:sz w:val="20"/>
           <w:szCs w:val="20"/>
           <w:lang w:val="en-US"/>
@@ -2191,14 +2707,12 @@
         <w:spacing w:before="0" w:after="200"/>
         <w:contextualSpacing/>
         <w:rPr>
-          <w:rFonts w:ascii="Bitstream Charter" w:hAnsi="Bitstream Charter"/>
-          <w:sz w:val="20"/>
-          <w:szCs w:val="20"/>
-        </w:rPr>
-      </w:pPr>
-      <w:r>
-        <w:rPr>
-          <w:rFonts w:ascii="Bitstream Charter" w:hAnsi="Bitstream Charter"/>
+          <w:rFonts w:ascii="Ubuntu" w:hAnsi="Ubuntu"/>
+        </w:rPr>
+      </w:pPr>
+      <w:r>
+        <w:rPr>
+          <w:rFonts w:ascii="Ubuntu" w:hAnsi="Ubuntu"/>
           <w:sz w:val="20"/>
           <w:szCs w:val="20"/>
           <w:lang w:val="en-US"/>
@@ -2207,7 +2721,7 @@
       </w:r>
       <w:r>
         <w:rPr>
-          <w:rFonts w:ascii="Bitstream Charter" w:hAnsi="Bitstream Charter"/>
+          <w:rFonts w:ascii="Ubuntu" w:hAnsi="Ubuntu"/>
           <w:sz w:val="20"/>
           <w:szCs w:val="20"/>
           <w:lang w:val="en-US"/>
@@ -2221,14 +2735,12 @@
         <w:spacing w:before="0" w:after="200"/>
         <w:contextualSpacing/>
         <w:rPr>
-          <w:rFonts w:ascii="Bitstream Charter" w:hAnsi="Bitstream Charter"/>
-          <w:sz w:val="20"/>
-          <w:szCs w:val="20"/>
-        </w:rPr>
-      </w:pPr>
-      <w:r>
-        <w:rPr>
-          <w:rFonts w:ascii="Bitstream Charter" w:hAnsi="Bitstream Charter"/>
+          <w:rFonts w:ascii="Ubuntu" w:hAnsi="Ubuntu"/>
+        </w:rPr>
+      </w:pPr>
+      <w:r>
+        <w:rPr>
+          <w:rFonts w:ascii="Ubuntu" w:hAnsi="Ubuntu"/>
           <w:sz w:val="20"/>
           <w:szCs w:val="20"/>
           <w:lang w:val="en-US"/>
@@ -2237,7 +2749,7 @@
       </w:r>
       <w:r>
         <w:rPr>
-          <w:rFonts w:ascii="Bitstream Charter" w:hAnsi="Bitstream Charter"/>
+          <w:rFonts w:ascii="Ubuntu" w:hAnsi="Ubuntu"/>
           <w:sz w:val="20"/>
           <w:szCs w:val="20"/>
           <w:lang w:val="en-US"/>
@@ -2251,14 +2763,12 @@
         <w:spacing w:before="0" w:after="200"/>
         <w:contextualSpacing/>
         <w:rPr>
-          <w:rFonts w:ascii="Bitstream Charter" w:hAnsi="Bitstream Charter"/>
-          <w:sz w:val="20"/>
-          <w:szCs w:val="20"/>
-        </w:rPr>
-      </w:pPr>
-      <w:r>
-        <w:rPr>
-          <w:rFonts w:ascii="Bitstream Charter" w:hAnsi="Bitstream Charter"/>
+          <w:rFonts w:ascii="Ubuntu" w:hAnsi="Ubuntu"/>
+        </w:rPr>
+      </w:pPr>
+      <w:r>
+        <w:rPr>
+          <w:rFonts w:ascii="Ubuntu" w:hAnsi="Ubuntu"/>
           <w:sz w:val="20"/>
           <w:szCs w:val="20"/>
           <w:lang w:val="en-US"/>
@@ -2272,94 +2782,48 @@
         <w:spacing w:before="0" w:after="200"/>
         <w:contextualSpacing/>
         <w:rPr>
-          <w:rFonts w:ascii="Bitstream Charter" w:hAnsi="Bitstream Charter"/>
-          <w:lang w:val="en-US"/>
-        </w:rPr>
-      </w:pPr>
-      <w:r>
-        <w:rPr>
-          <w:rFonts w:ascii="Bitstream Charter" w:hAnsi="Bitstream Charter"/>
-          <w:lang w:val="en-US"/>
-        </w:rPr>
-      </w:r>
-    </w:p>
-    <w:p>
-      <w:pPr>
-        <w:pStyle w:val="Normal"/>
-        <w:spacing w:before="0" w:after="200"/>
-        <w:contextualSpacing/>
-        <w:rPr>
-          <w:rFonts w:ascii="Bitstream Charter" w:hAnsi="Bitstream Charter"/>
-          <w:sz w:val="20"/>
-          <w:szCs w:val="20"/>
-        </w:rPr>
-      </w:pPr>
-      <w:r>
-        <w:rPr>
-          <w:rFonts w:ascii="Bitstream Charter" w:hAnsi="Bitstream Charter"/>
-          <w:sz w:val="20"/>
-          <w:szCs w:val="20"/>
-          <w:lang w:val="en-US"/>
-        </w:rPr>
-        <w:t>//  функция добавляет в список структуру с именем последнего открывающего</w:t>
-      </w:r>
-    </w:p>
-    <w:p>
-      <w:pPr>
-        <w:pStyle w:val="Normal"/>
-        <w:spacing w:before="0" w:after="200"/>
-        <w:contextualSpacing/>
-        <w:rPr>
-          <w:rFonts w:ascii="Bitstream Charter" w:hAnsi="Bitstream Charter"/>
-          <w:sz w:val="20"/>
-          <w:szCs w:val="20"/>
-        </w:rPr>
-      </w:pPr>
-      <w:r>
-        <w:rPr>
-          <w:rFonts w:ascii="Bitstream Charter" w:hAnsi="Bitstream Charter"/>
-          <w:sz w:val="20"/>
-          <w:szCs w:val="20"/>
-          <w:lang w:val="en-US"/>
-        </w:rPr>
-        <w:t>//  (но требующего закрытия) тега</w:t>
-      </w:r>
-    </w:p>
-    <w:p>
-      <w:pPr>
-        <w:pStyle w:val="Normal"/>
-        <w:spacing w:before="0" w:after="200"/>
-        <w:contextualSpacing/>
-        <w:rPr>
-          <w:rFonts w:ascii="Bitstream Charter" w:hAnsi="Bitstream Charter"/>
-          <w:sz w:val="20"/>
-          <w:szCs w:val="20"/>
-        </w:rPr>
-      </w:pPr>
-      <w:r>
-        <w:rPr>
-          <w:rFonts w:ascii="Bitstream Charter" w:hAnsi="Bitstream Charter"/>
-          <w:sz w:val="20"/>
-          <w:szCs w:val="20"/>
-          <w:lang w:val="en-US"/>
-        </w:rPr>
-        <w:t>bracket* add (char* tag, bracket* current)</w:t>
-      </w:r>
-    </w:p>
-    <w:p>
-      <w:pPr>
-        <w:pStyle w:val="Normal"/>
-        <w:spacing w:before="0" w:after="200"/>
-        <w:contextualSpacing/>
-        <w:rPr>
-          <w:rFonts w:ascii="Bitstream Charter" w:hAnsi="Bitstream Charter"/>
-          <w:sz w:val="20"/>
-          <w:szCs w:val="20"/>
-        </w:rPr>
-      </w:pPr>
-      <w:r>
-        <w:rPr>
-          <w:rFonts w:ascii="Bitstream Charter" w:hAnsi="Bitstream Charter"/>
+          <w:sz w:val="20"/>
+          <w:szCs w:val="20"/>
+          <w:lang w:val="en-US"/>
+        </w:rPr>
+      </w:pPr>
+      <w:r>
+        <w:rPr>
+          <w:rFonts w:ascii="Ubuntu" w:hAnsi="Ubuntu"/>
+        </w:rPr>
+      </w:r>
+    </w:p>
+    <w:p>
+      <w:pPr>
+        <w:pStyle w:val="Normal"/>
+        <w:spacing w:before="0" w:after="200"/>
+        <w:contextualSpacing/>
+        <w:rPr>
+          <w:rFonts w:ascii="Ubuntu" w:hAnsi="Ubuntu"/>
+        </w:rPr>
+      </w:pPr>
+      <w:r>
+        <w:rPr>
+          <w:rFonts w:ascii="Ubuntu" w:hAnsi="Ubuntu"/>
+          <w:sz w:val="20"/>
+          <w:szCs w:val="20"/>
+          <w:lang w:val="en-US"/>
+        </w:rPr>
+        <w:t>int main()</w:t>
+      </w:r>
+    </w:p>
+    <w:p>
+      <w:pPr>
+        <w:pStyle w:val="Normal"/>
+        <w:spacing w:before="0" w:after="200"/>
+        <w:contextualSpacing/>
+        <w:rPr>
+          <w:rFonts w:ascii="Ubuntu" w:hAnsi="Ubuntu"/>
+        </w:rPr>
+      </w:pPr>
+      <w:r>
+        <w:rPr>
+          <w:rFonts w:ascii="Ubuntu" w:hAnsi="Ubuntu"/>
           <w:sz w:val="20"/>
           <w:szCs w:val="20"/>
           <w:lang w:val="en-US"/>
@@ -2373,14 +2837,12 @@
         <w:spacing w:before="0" w:after="200"/>
         <w:contextualSpacing/>
         <w:rPr>
-          <w:rFonts w:ascii="Bitstream Charter" w:hAnsi="Bitstream Charter"/>
-          <w:sz w:val="20"/>
-          <w:szCs w:val="20"/>
-        </w:rPr>
-      </w:pPr>
-      <w:r>
-        <w:rPr>
-          <w:rFonts w:ascii="Bitstream Charter" w:hAnsi="Bitstream Charter"/>
+          <w:rFonts w:ascii="Ubuntu" w:hAnsi="Ubuntu"/>
+        </w:rPr>
+      </w:pPr>
+      <w:r>
+        <w:rPr>
+          <w:rFonts w:ascii="Ubuntu" w:hAnsi="Ubuntu"/>
           <w:sz w:val="20"/>
           <w:szCs w:val="20"/>
           <w:lang w:val="en-US"/>
@@ -2389,28 +2851,26 @@
       </w:r>
       <w:r>
         <w:rPr>
-          <w:rFonts w:ascii="Bitstream Charter" w:hAnsi="Bitstream Charter"/>
-          <w:sz w:val="20"/>
-          <w:szCs w:val="20"/>
-          <w:lang w:val="en-US"/>
-        </w:rPr>
-        <w:t>//  если тег не требует закрытия, возвращаем указатель на текущий</w:t>
-      </w:r>
-    </w:p>
-    <w:p>
-      <w:pPr>
-        <w:pStyle w:val="Normal"/>
-        <w:spacing w:before="0" w:after="200"/>
-        <w:contextualSpacing/>
-        <w:rPr>
-          <w:rFonts w:ascii="Bitstream Charter" w:hAnsi="Bitstream Charter"/>
-          <w:sz w:val="20"/>
-          <w:szCs w:val="20"/>
-        </w:rPr>
-      </w:pPr>
-      <w:r>
-        <w:rPr>
-          <w:rFonts w:ascii="Bitstream Charter" w:hAnsi="Bitstream Charter"/>
+          <w:rFonts w:ascii="Ubuntu" w:hAnsi="Ubuntu"/>
+          <w:sz w:val="20"/>
+          <w:szCs w:val="20"/>
+          <w:lang w:val="en-US"/>
+        </w:rPr>
+        <w:t>char str[LENGTH + 2];</w:t>
+      </w:r>
+    </w:p>
+    <w:p>
+      <w:pPr>
+        <w:pStyle w:val="Normal"/>
+        <w:spacing w:before="0" w:after="200"/>
+        <w:contextualSpacing/>
+        <w:rPr>
+          <w:rFonts w:ascii="Ubuntu" w:hAnsi="Ubuntu"/>
+        </w:rPr>
+      </w:pPr>
+      <w:r>
+        <w:rPr>
+          <w:rFonts w:ascii="Ubuntu" w:hAnsi="Ubuntu"/>
           <w:sz w:val="20"/>
           <w:szCs w:val="20"/>
           <w:lang w:val="en-US"/>
@@ -2419,28 +2879,26 @@
       </w:r>
       <w:r>
         <w:rPr>
-          <w:rFonts w:ascii="Bitstream Charter" w:hAnsi="Bitstream Charter"/>
-          <w:sz w:val="20"/>
-          <w:szCs w:val="20"/>
-          <w:lang w:val="en-US"/>
-        </w:rPr>
-        <w:t>//  (последний) элемент списка</w:t>
-      </w:r>
-    </w:p>
-    <w:p>
-      <w:pPr>
-        <w:pStyle w:val="Normal"/>
-        <w:spacing w:before="0" w:after="200"/>
-        <w:contextualSpacing/>
-        <w:rPr>
-          <w:rFonts w:ascii="Bitstream Charter" w:hAnsi="Bitstream Charter"/>
-          <w:sz w:val="20"/>
-          <w:szCs w:val="20"/>
-        </w:rPr>
-      </w:pPr>
-      <w:r>
-        <w:rPr>
-          <w:rFonts w:ascii="Bitstream Charter" w:hAnsi="Bitstream Charter"/>
+          <w:rFonts w:ascii="Ubuntu" w:hAnsi="Ubuntu"/>
+          <w:sz w:val="20"/>
+          <w:szCs w:val="20"/>
+          <w:lang w:val="en-US"/>
+        </w:rPr>
+        <w:t>char *ptrOpen, *ptrClose, *tag;</w:t>
+      </w:r>
+    </w:p>
+    <w:p>
+      <w:pPr>
+        <w:pStyle w:val="Normal"/>
+        <w:spacing w:before="0" w:after="200"/>
+        <w:contextualSpacing/>
+        <w:rPr>
+          <w:rFonts w:ascii="Ubuntu" w:hAnsi="Ubuntu"/>
+        </w:rPr>
+      </w:pPr>
+      <w:r>
+        <w:rPr>
+          <w:rFonts w:ascii="Ubuntu" w:hAnsi="Ubuntu"/>
           <w:sz w:val="20"/>
           <w:szCs w:val="20"/>
           <w:lang w:val="en-US"/>
@@ -2449,28 +2907,273 @@
       </w:r>
       <w:r>
         <w:rPr>
-          <w:rFonts w:ascii="Bitstream Charter" w:hAnsi="Bitstream Charter"/>
-          <w:sz w:val="20"/>
-          <w:szCs w:val="20"/>
-          <w:lang w:val="en-US"/>
-        </w:rPr>
-        <w:t>if (!strcmp(tag, "br") || !strcmp(tag, "hr"))</w:t>
-      </w:r>
-    </w:p>
-    <w:p>
-      <w:pPr>
-        <w:pStyle w:val="Normal"/>
-        <w:spacing w:before="0" w:after="200"/>
-        <w:contextualSpacing/>
-        <w:rPr>
-          <w:rFonts w:ascii="Bitstream Charter" w:hAnsi="Bitstream Charter"/>
-          <w:sz w:val="20"/>
-          <w:szCs w:val="20"/>
-        </w:rPr>
-      </w:pPr>
-      <w:r>
-        <w:rPr>
-          <w:rFonts w:ascii="Bitstream Charter" w:hAnsi="Bitstream Charter"/>
+          <w:rFonts w:ascii="Ubuntu" w:hAnsi="Ubuntu"/>
+          <w:sz w:val="20"/>
+          <w:szCs w:val="20"/>
+          <w:lang w:val="en-US"/>
+        </w:rPr>
+        <w:t>stack* current = (stack*)malloc(sizeof(stack));</w:t>
+      </w:r>
+    </w:p>
+    <w:p>
+      <w:pPr>
+        <w:pStyle w:val="Normal"/>
+        <w:spacing w:before="0" w:after="200"/>
+        <w:contextualSpacing/>
+        <w:rPr>
+          <w:rFonts w:ascii="Ubuntu" w:hAnsi="Ubuntu"/>
+        </w:rPr>
+      </w:pPr>
+      <w:r>
+        <w:rPr>
+          <w:rFonts w:ascii="Ubuntu" w:hAnsi="Ubuntu"/>
+          <w:sz w:val="20"/>
+          <w:szCs w:val="20"/>
+          <w:lang w:val="en-US"/>
+        </w:rPr>
+        <w:t xml:space="preserve">    </w:t>
+      </w:r>
+      <w:r>
+        <w:rPr>
+          <w:rFonts w:ascii="Ubuntu" w:hAnsi="Ubuntu"/>
+          <w:sz w:val="20"/>
+          <w:szCs w:val="20"/>
+          <w:lang w:val="en-US"/>
+        </w:rPr>
+        <w:t>current-&gt;tag = "null";</w:t>
+      </w:r>
+    </w:p>
+    <w:p>
+      <w:pPr>
+        <w:pStyle w:val="Normal"/>
+        <w:spacing w:before="0" w:after="200"/>
+        <w:contextualSpacing/>
+        <w:rPr>
+          <w:rFonts w:ascii="Ubuntu" w:hAnsi="Ubuntu"/>
+        </w:rPr>
+      </w:pPr>
+      <w:r>
+        <w:rPr>
+          <w:rFonts w:ascii="Ubuntu" w:hAnsi="Ubuntu"/>
+          <w:sz w:val="20"/>
+          <w:szCs w:val="20"/>
+          <w:lang w:val="en-US"/>
+        </w:rPr>
+        <w:t xml:space="preserve">    </w:t>
+      </w:r>
+      <w:r>
+        <w:rPr>
+          <w:rFonts w:ascii="Ubuntu" w:hAnsi="Ubuntu"/>
+          <w:sz w:val="20"/>
+          <w:szCs w:val="20"/>
+          <w:lang w:val="en-US"/>
+        </w:rPr>
+        <w:t>current-&gt;prev = NULL;</w:t>
+      </w:r>
+    </w:p>
+    <w:p>
+      <w:pPr>
+        <w:pStyle w:val="Normal"/>
+        <w:spacing w:before="0" w:after="200"/>
+        <w:contextualSpacing/>
+        <w:rPr>
+          <w:sz w:val="20"/>
+          <w:szCs w:val="20"/>
+          <w:lang w:val="en-US"/>
+        </w:rPr>
+      </w:pPr>
+      <w:r>
+        <w:rPr>
+          <w:rFonts w:ascii="Ubuntu" w:hAnsi="Ubuntu"/>
+        </w:rPr>
+      </w:r>
+    </w:p>
+    <w:p>
+      <w:pPr>
+        <w:pStyle w:val="Normal"/>
+        <w:spacing w:before="0" w:after="200"/>
+        <w:contextualSpacing/>
+        <w:rPr>
+          <w:rFonts w:ascii="Ubuntu" w:hAnsi="Ubuntu"/>
+        </w:rPr>
+      </w:pPr>
+      <w:r>
+        <w:rPr>
+          <w:rFonts w:ascii="Ubuntu" w:hAnsi="Ubuntu"/>
+          <w:sz w:val="20"/>
+          <w:szCs w:val="20"/>
+          <w:lang w:val="en-US"/>
+        </w:rPr>
+        <w:t xml:space="preserve">    </w:t>
+      </w:r>
+      <w:r>
+        <w:rPr>
+          <w:rFonts w:ascii="Ubuntu" w:hAnsi="Ubuntu"/>
+          <w:sz w:val="20"/>
+          <w:szCs w:val="20"/>
+          <w:lang w:val="en-US"/>
+        </w:rPr>
+        <w:t>fgets(str, (LENGTH + 2), stdin);</w:t>
+      </w:r>
+    </w:p>
+    <w:p>
+      <w:pPr>
+        <w:pStyle w:val="Normal"/>
+        <w:spacing w:before="0" w:after="200"/>
+        <w:contextualSpacing/>
+        <w:rPr>
+          <w:sz w:val="20"/>
+          <w:szCs w:val="20"/>
+          <w:lang w:val="en-US"/>
+        </w:rPr>
+      </w:pPr>
+      <w:r>
+        <w:rPr>
+          <w:rFonts w:ascii="Ubuntu" w:hAnsi="Ubuntu"/>
+        </w:rPr>
+      </w:r>
+    </w:p>
+    <w:p>
+      <w:pPr>
+        <w:pStyle w:val="Normal"/>
+        <w:spacing w:before="0" w:after="200"/>
+        <w:contextualSpacing/>
+        <w:rPr>
+          <w:rFonts w:ascii="Ubuntu" w:hAnsi="Ubuntu"/>
+        </w:rPr>
+      </w:pPr>
+      <w:r>
+        <w:rPr>
+          <w:rFonts w:ascii="Ubuntu" w:hAnsi="Ubuntu"/>
+          <w:sz w:val="20"/>
+          <w:szCs w:val="20"/>
+          <w:lang w:val="en-US"/>
+        </w:rPr>
+        <w:t xml:space="preserve">    </w:t>
+      </w:r>
+      <w:r>
+        <w:rPr>
+          <w:rFonts w:ascii="Ubuntu" w:hAnsi="Ubuntu"/>
+          <w:sz w:val="20"/>
+          <w:szCs w:val="20"/>
+          <w:lang w:val="en-US"/>
+        </w:rPr>
+        <w:t>ptrOpen = strstr(str, "&lt;");</w:t>
+      </w:r>
+    </w:p>
+    <w:p>
+      <w:pPr>
+        <w:pStyle w:val="Normal"/>
+        <w:spacing w:before="0" w:after="200"/>
+        <w:contextualSpacing/>
+        <w:rPr>
+          <w:rFonts w:ascii="Ubuntu" w:hAnsi="Ubuntu"/>
+        </w:rPr>
+      </w:pPr>
+      <w:r>
+        <w:rPr>
+          <w:rFonts w:ascii="Ubuntu" w:hAnsi="Ubuntu"/>
+          <w:sz w:val="20"/>
+          <w:szCs w:val="20"/>
+          <w:lang w:val="en-US"/>
+        </w:rPr>
+        <w:t xml:space="preserve">    </w:t>
+      </w:r>
+      <w:r>
+        <w:rPr>
+          <w:rFonts w:ascii="Ubuntu" w:hAnsi="Ubuntu"/>
+          <w:sz w:val="20"/>
+          <w:szCs w:val="20"/>
+          <w:lang w:val="en-US"/>
+        </w:rPr>
+        <w:t>ptrClose = strstr(str, "&gt;");</w:t>
+      </w:r>
+    </w:p>
+    <w:p>
+      <w:pPr>
+        <w:pStyle w:val="Normal"/>
+        <w:spacing w:before="0" w:after="200"/>
+        <w:contextualSpacing/>
+        <w:rPr>
+          <w:sz w:val="20"/>
+          <w:szCs w:val="20"/>
+          <w:lang w:val="en-US"/>
+        </w:rPr>
+      </w:pPr>
+      <w:r>
+        <w:rPr>
+          <w:rFonts w:ascii="Ubuntu" w:hAnsi="Ubuntu"/>
+        </w:rPr>
+      </w:r>
+    </w:p>
+    <w:p>
+      <w:pPr>
+        <w:pStyle w:val="Normal"/>
+        <w:spacing w:before="0" w:after="200"/>
+        <w:contextualSpacing/>
+        <w:rPr>
+          <w:rFonts w:ascii="Ubuntu" w:hAnsi="Ubuntu"/>
+        </w:rPr>
+      </w:pPr>
+      <w:r>
+        <w:rPr>
+          <w:rFonts w:ascii="Ubuntu" w:hAnsi="Ubuntu"/>
+          <w:sz w:val="20"/>
+          <w:szCs w:val="20"/>
+          <w:lang w:val="en-US"/>
+        </w:rPr>
+        <w:t xml:space="preserve">    </w:t>
+      </w:r>
+      <w:r>
+        <w:rPr>
+          <w:rFonts w:ascii="Ubuntu" w:hAnsi="Ubuntu"/>
+          <w:sz w:val="20"/>
+          <w:szCs w:val="20"/>
+          <w:lang w:val="en-US"/>
+        </w:rPr>
+        <w:t>while (ptrOpen)</w:t>
+      </w:r>
+    </w:p>
+    <w:p>
+      <w:pPr>
+        <w:pStyle w:val="Normal"/>
+        <w:spacing w:before="0" w:after="200"/>
+        <w:contextualSpacing/>
+        <w:rPr>
+          <w:rFonts w:ascii="Ubuntu" w:hAnsi="Ubuntu"/>
+        </w:rPr>
+      </w:pPr>
+      <w:r>
+        <w:rPr>
+          <w:rFonts w:ascii="Ubuntu" w:hAnsi="Ubuntu"/>
+          <w:sz w:val="20"/>
+          <w:szCs w:val="20"/>
+          <w:lang w:val="en-US"/>
+        </w:rPr>
+        <w:t xml:space="preserve">    </w:t>
+      </w:r>
+      <w:r>
+        <w:rPr>
+          <w:rFonts w:ascii="Ubuntu" w:hAnsi="Ubuntu"/>
+          <w:sz w:val="20"/>
+          <w:szCs w:val="20"/>
+          <w:lang w:val="en-US"/>
+        </w:rPr>
+        <w:t>{</w:t>
+      </w:r>
+    </w:p>
+    <w:p>
+      <w:pPr>
+        <w:pStyle w:val="Normal"/>
+        <w:spacing w:before="0" w:after="200"/>
+        <w:contextualSpacing/>
+        <w:rPr>
+          <w:rFonts w:ascii="Ubuntu" w:hAnsi="Ubuntu"/>
+        </w:rPr>
+      </w:pPr>
+      <w:r>
+        <w:rPr>
+          <w:rFonts w:ascii="Ubuntu" w:hAnsi="Ubuntu"/>
           <w:sz w:val="20"/>
           <w:szCs w:val="20"/>
           <w:lang w:val="en-US"/>
@@ -2479,28 +3182,474 @@
       </w:r>
       <w:r>
         <w:rPr>
-          <w:rFonts w:ascii="Bitstream Charter" w:hAnsi="Bitstream Charter"/>
-          <w:sz w:val="20"/>
-          <w:szCs w:val="20"/>
-          <w:lang w:val="en-US"/>
-        </w:rPr>
-        <w:t>return current;</w:t>
-      </w:r>
-    </w:p>
-    <w:p>
-      <w:pPr>
-        <w:pStyle w:val="Normal"/>
-        <w:spacing w:before="0" w:after="200"/>
-        <w:contextualSpacing/>
-        <w:rPr>
-          <w:rFonts w:ascii="Bitstream Charter" w:hAnsi="Bitstream Charter"/>
-          <w:sz w:val="20"/>
-          <w:szCs w:val="20"/>
-        </w:rPr>
-      </w:pPr>
-      <w:r>
-        <w:rPr>
-          <w:rFonts w:ascii="Bitstream Charter" w:hAnsi="Bitstream Charter"/>
+          <w:rFonts w:ascii="Ubuntu" w:hAnsi="Ubuntu"/>
+          <w:sz w:val="20"/>
+          <w:szCs w:val="20"/>
+          <w:lang w:val="en-US"/>
+        </w:rPr>
+        <w:t>if (*(ptrOpen + 1) == '/')</w:t>
+      </w:r>
+    </w:p>
+    <w:p>
+      <w:pPr>
+        <w:pStyle w:val="Normal"/>
+        <w:spacing w:before="0" w:after="200"/>
+        <w:contextualSpacing/>
+        <w:rPr>
+          <w:rFonts w:ascii="Ubuntu" w:hAnsi="Ubuntu"/>
+        </w:rPr>
+      </w:pPr>
+      <w:r>
+        <w:rPr>
+          <w:rFonts w:ascii="Ubuntu" w:hAnsi="Ubuntu"/>
+          <w:sz w:val="20"/>
+          <w:szCs w:val="20"/>
+          <w:lang w:val="en-US"/>
+        </w:rPr>
+        <w:t xml:space="preserve">            </w:t>
+      </w:r>
+      <w:r>
+        <w:rPr>
+          <w:rFonts w:ascii="Ubuntu" w:hAnsi="Ubuntu"/>
+          <w:sz w:val="20"/>
+          <w:szCs w:val="20"/>
+          <w:lang w:val="en-US"/>
+        </w:rPr>
+        <w:t>if (!strncmp((ptrOpen + 2), top(current), (ptrClose - ptrOpen - 2)))</w:t>
+      </w:r>
+    </w:p>
+    <w:p>
+      <w:pPr>
+        <w:pStyle w:val="Normal"/>
+        <w:spacing w:before="0" w:after="200"/>
+        <w:contextualSpacing/>
+        <w:rPr>
+          <w:rFonts w:ascii="Ubuntu" w:hAnsi="Ubuntu"/>
+        </w:rPr>
+      </w:pPr>
+      <w:r>
+        <w:rPr>
+          <w:rFonts w:ascii="Ubuntu" w:hAnsi="Ubuntu"/>
+          <w:sz w:val="20"/>
+          <w:szCs w:val="20"/>
+          <w:lang w:val="en-US"/>
+        </w:rPr>
+        <w:t xml:space="preserve">                </w:t>
+      </w:r>
+      <w:r>
+        <w:rPr>
+          <w:rFonts w:ascii="Ubuntu" w:hAnsi="Ubuntu"/>
+          <w:sz w:val="20"/>
+          <w:szCs w:val="20"/>
+          <w:lang w:val="en-US"/>
+        </w:rPr>
+        <w:t>current = pop(current);</w:t>
+      </w:r>
+    </w:p>
+    <w:p>
+      <w:pPr>
+        <w:pStyle w:val="Normal"/>
+        <w:spacing w:before="0" w:after="200"/>
+        <w:contextualSpacing/>
+        <w:rPr>
+          <w:rFonts w:ascii="Ubuntu" w:hAnsi="Ubuntu"/>
+        </w:rPr>
+      </w:pPr>
+      <w:r>
+        <w:rPr>
+          <w:rFonts w:ascii="Ubuntu" w:hAnsi="Ubuntu"/>
+          <w:sz w:val="20"/>
+          <w:szCs w:val="20"/>
+          <w:lang w:val="en-US"/>
+        </w:rPr>
+        <w:t xml:space="preserve">            </w:t>
+      </w:r>
+      <w:r>
+        <w:rPr>
+          <w:rFonts w:ascii="Ubuntu" w:hAnsi="Ubuntu"/>
+          <w:sz w:val="20"/>
+          <w:szCs w:val="20"/>
+          <w:lang w:val="en-US"/>
+        </w:rPr>
+        <w:t>else</w:t>
+      </w:r>
+    </w:p>
+    <w:p>
+      <w:pPr>
+        <w:pStyle w:val="Normal"/>
+        <w:spacing w:before="0" w:after="200"/>
+        <w:contextualSpacing/>
+        <w:rPr>
+          <w:rFonts w:ascii="Ubuntu" w:hAnsi="Ubuntu"/>
+        </w:rPr>
+      </w:pPr>
+      <w:r>
+        <w:rPr>
+          <w:rFonts w:ascii="Ubuntu" w:hAnsi="Ubuntu"/>
+          <w:sz w:val="20"/>
+          <w:szCs w:val="20"/>
+          <w:lang w:val="en-US"/>
+        </w:rPr>
+        <w:t xml:space="preserve">            </w:t>
+      </w:r>
+      <w:r>
+        <w:rPr>
+          <w:rFonts w:ascii="Ubuntu" w:hAnsi="Ubuntu"/>
+          <w:sz w:val="20"/>
+          <w:szCs w:val="20"/>
+          <w:lang w:val="en-US"/>
+        </w:rPr>
+        <w:t>{</w:t>
+      </w:r>
+    </w:p>
+    <w:p>
+      <w:pPr>
+        <w:pStyle w:val="Normal"/>
+        <w:spacing w:before="0" w:after="200"/>
+        <w:contextualSpacing/>
+        <w:rPr>
+          <w:rFonts w:ascii="Ubuntu" w:hAnsi="Ubuntu"/>
+        </w:rPr>
+      </w:pPr>
+      <w:r>
+        <w:rPr>
+          <w:rFonts w:ascii="Ubuntu" w:hAnsi="Ubuntu"/>
+          <w:sz w:val="20"/>
+          <w:szCs w:val="20"/>
+          <w:lang w:val="en-US"/>
+        </w:rPr>
+        <w:t xml:space="preserve">                </w:t>
+      </w:r>
+      <w:r>
+        <w:rPr>
+          <w:rFonts w:ascii="Ubuntu" w:hAnsi="Ubuntu"/>
+          <w:sz w:val="20"/>
+          <w:szCs w:val="20"/>
+          <w:lang w:val="en-US"/>
+        </w:rPr>
+        <w:t>delete(current);</w:t>
+      </w:r>
+    </w:p>
+    <w:p>
+      <w:pPr>
+        <w:pStyle w:val="Normal"/>
+        <w:spacing w:before="0" w:after="200"/>
+        <w:contextualSpacing/>
+        <w:rPr>
+          <w:rFonts w:ascii="Ubuntu" w:hAnsi="Ubuntu"/>
+        </w:rPr>
+      </w:pPr>
+      <w:r>
+        <w:rPr>
+          <w:rFonts w:ascii="Ubuntu" w:hAnsi="Ubuntu"/>
+          <w:sz w:val="20"/>
+          <w:szCs w:val="20"/>
+          <w:lang w:val="en-US"/>
+        </w:rPr>
+        <w:t xml:space="preserve">                </w:t>
+      </w:r>
+      <w:r>
+        <w:rPr>
+          <w:rFonts w:ascii="Ubuntu" w:hAnsi="Ubuntu"/>
+          <w:sz w:val="20"/>
+          <w:szCs w:val="20"/>
+          <w:lang w:val="en-US"/>
+        </w:rPr>
+        <w:t>printf("wrong\n");</w:t>
+      </w:r>
+    </w:p>
+    <w:p>
+      <w:pPr>
+        <w:pStyle w:val="Normal"/>
+        <w:spacing w:before="0" w:after="200"/>
+        <w:contextualSpacing/>
+        <w:rPr>
+          <w:rFonts w:ascii="Ubuntu" w:hAnsi="Ubuntu"/>
+        </w:rPr>
+      </w:pPr>
+      <w:r>
+        <w:rPr>
+          <w:rFonts w:ascii="Ubuntu" w:hAnsi="Ubuntu"/>
+          <w:sz w:val="20"/>
+          <w:szCs w:val="20"/>
+          <w:lang w:val="en-US"/>
+        </w:rPr>
+        <w:t xml:space="preserve">                </w:t>
+      </w:r>
+      <w:r>
+        <w:rPr>
+          <w:rFonts w:ascii="Ubuntu" w:hAnsi="Ubuntu"/>
+          <w:sz w:val="20"/>
+          <w:szCs w:val="20"/>
+          <w:lang w:val="en-US"/>
+        </w:rPr>
+        <w:t>return 0;</w:t>
+      </w:r>
+    </w:p>
+    <w:p>
+      <w:pPr>
+        <w:pStyle w:val="Normal"/>
+        <w:spacing w:before="0" w:after="200"/>
+        <w:contextualSpacing/>
+        <w:rPr>
+          <w:rFonts w:ascii="Ubuntu" w:hAnsi="Ubuntu"/>
+        </w:rPr>
+      </w:pPr>
+      <w:r>
+        <w:rPr>
+          <w:rFonts w:ascii="Ubuntu" w:hAnsi="Ubuntu"/>
+          <w:sz w:val="20"/>
+          <w:szCs w:val="20"/>
+          <w:lang w:val="en-US"/>
+        </w:rPr>
+        <w:t xml:space="preserve">            </w:t>
+      </w:r>
+      <w:r>
+        <w:rPr>
+          <w:rFonts w:ascii="Ubuntu" w:hAnsi="Ubuntu"/>
+          <w:sz w:val="20"/>
+          <w:szCs w:val="20"/>
+          <w:lang w:val="en-US"/>
+        </w:rPr>
+        <w:t>}</w:t>
+      </w:r>
+    </w:p>
+    <w:p>
+      <w:pPr>
+        <w:pStyle w:val="Normal"/>
+        <w:spacing w:before="0" w:after="200"/>
+        <w:contextualSpacing/>
+        <w:rPr>
+          <w:rFonts w:ascii="Ubuntu" w:hAnsi="Ubuntu"/>
+        </w:rPr>
+      </w:pPr>
+      <w:r>
+        <w:rPr>
+          <w:rFonts w:ascii="Ubuntu" w:hAnsi="Ubuntu"/>
+          <w:sz w:val="20"/>
+          <w:szCs w:val="20"/>
+          <w:lang w:val="en-US"/>
+        </w:rPr>
+        <w:t xml:space="preserve">        </w:t>
+      </w:r>
+      <w:r>
+        <w:rPr>
+          <w:rFonts w:ascii="Ubuntu" w:hAnsi="Ubuntu"/>
+          <w:sz w:val="20"/>
+          <w:szCs w:val="20"/>
+          <w:lang w:val="en-US"/>
+        </w:rPr>
+        <w:t>else</w:t>
+      </w:r>
+    </w:p>
+    <w:p>
+      <w:pPr>
+        <w:pStyle w:val="Normal"/>
+        <w:spacing w:before="0" w:after="200"/>
+        <w:contextualSpacing/>
+        <w:rPr>
+          <w:rFonts w:ascii="Ubuntu" w:hAnsi="Ubuntu"/>
+        </w:rPr>
+      </w:pPr>
+      <w:r>
+        <w:rPr>
+          <w:rFonts w:ascii="Ubuntu" w:hAnsi="Ubuntu"/>
+          <w:sz w:val="20"/>
+          <w:szCs w:val="20"/>
+          <w:lang w:val="en-US"/>
+        </w:rPr>
+        <w:t xml:space="preserve">        </w:t>
+      </w:r>
+      <w:r>
+        <w:rPr>
+          <w:rFonts w:ascii="Ubuntu" w:hAnsi="Ubuntu"/>
+          <w:sz w:val="20"/>
+          <w:szCs w:val="20"/>
+          <w:lang w:val="en-US"/>
+        </w:rPr>
+        <w:t>{</w:t>
+      </w:r>
+    </w:p>
+    <w:p>
+      <w:pPr>
+        <w:pStyle w:val="Normal"/>
+        <w:spacing w:before="0" w:after="200"/>
+        <w:contextualSpacing/>
+        <w:rPr>
+          <w:rFonts w:ascii="Ubuntu" w:hAnsi="Ubuntu"/>
+        </w:rPr>
+      </w:pPr>
+      <w:r>
+        <w:rPr>
+          <w:rFonts w:ascii="Ubuntu" w:hAnsi="Ubuntu"/>
+          <w:sz w:val="20"/>
+          <w:szCs w:val="20"/>
+          <w:lang w:val="en-US"/>
+        </w:rPr>
+        <w:t xml:space="preserve">            </w:t>
+      </w:r>
+      <w:r>
+        <w:rPr>
+          <w:rFonts w:ascii="Ubuntu" w:hAnsi="Ubuntu"/>
+          <w:sz w:val="20"/>
+          <w:szCs w:val="20"/>
+          <w:lang w:val="en-US"/>
+        </w:rPr>
+        <w:t>tag = strtok((ptrOpen + 1), "&gt;");</w:t>
+      </w:r>
+    </w:p>
+    <w:p>
+      <w:pPr>
+        <w:pStyle w:val="Normal"/>
+        <w:spacing w:before="0" w:after="200"/>
+        <w:contextualSpacing/>
+        <w:rPr>
+          <w:rFonts w:ascii="Ubuntu" w:hAnsi="Ubuntu"/>
+        </w:rPr>
+      </w:pPr>
+      <w:r>
+        <w:rPr>
+          <w:rFonts w:ascii="Ubuntu" w:hAnsi="Ubuntu"/>
+          <w:sz w:val="20"/>
+          <w:szCs w:val="20"/>
+          <w:lang w:val="en-US"/>
+        </w:rPr>
+        <w:t xml:space="preserve">            </w:t>
+      </w:r>
+      <w:r>
+        <w:rPr>
+          <w:rFonts w:ascii="Ubuntu" w:hAnsi="Ubuntu"/>
+          <w:sz w:val="20"/>
+          <w:szCs w:val="20"/>
+          <w:lang w:val="en-US"/>
+        </w:rPr>
+        <w:t>if (strcmp(tag, "br") &amp;&amp; strcmp(tag, "hr"))</w:t>
+      </w:r>
+    </w:p>
+    <w:p>
+      <w:pPr>
+        <w:pStyle w:val="Normal"/>
+        <w:spacing w:before="0" w:after="200"/>
+        <w:contextualSpacing/>
+        <w:rPr>
+          <w:rFonts w:ascii="Ubuntu" w:hAnsi="Ubuntu"/>
+        </w:rPr>
+      </w:pPr>
+      <w:r>
+        <w:rPr>
+          <w:rFonts w:ascii="Ubuntu" w:hAnsi="Ubuntu"/>
+          <w:sz w:val="20"/>
+          <w:szCs w:val="20"/>
+          <w:lang w:val="en-US"/>
+        </w:rPr>
+        <w:t xml:space="preserve">                </w:t>
+      </w:r>
+      <w:r>
+        <w:rPr>
+          <w:rFonts w:ascii="Ubuntu" w:hAnsi="Ubuntu"/>
+          <w:sz w:val="20"/>
+          <w:szCs w:val="20"/>
+          <w:lang w:val="en-US"/>
+        </w:rPr>
+        <w:t>current = push(tag, current);</w:t>
+      </w:r>
+    </w:p>
+    <w:p>
+      <w:pPr>
+        <w:pStyle w:val="Normal"/>
+        <w:spacing w:before="0" w:after="200"/>
+        <w:contextualSpacing/>
+        <w:rPr>
+          <w:rFonts w:ascii="Ubuntu" w:hAnsi="Ubuntu"/>
+        </w:rPr>
+      </w:pPr>
+      <w:r>
+        <w:rPr>
+          <w:rFonts w:ascii="Ubuntu" w:hAnsi="Ubuntu"/>
+          <w:sz w:val="20"/>
+          <w:szCs w:val="20"/>
+          <w:lang w:val="en-US"/>
+        </w:rPr>
+        <w:t xml:space="preserve">        </w:t>
+      </w:r>
+      <w:r>
+        <w:rPr>
+          <w:rFonts w:ascii="Ubuntu" w:hAnsi="Ubuntu"/>
+          <w:sz w:val="20"/>
+          <w:szCs w:val="20"/>
+          <w:lang w:val="en-US"/>
+        </w:rPr>
+        <w:t>}</w:t>
+      </w:r>
+    </w:p>
+    <w:p>
+      <w:pPr>
+        <w:pStyle w:val="Normal"/>
+        <w:spacing w:before="0" w:after="200"/>
+        <w:contextualSpacing/>
+        <w:rPr>
+          <w:rFonts w:ascii="Ubuntu" w:hAnsi="Ubuntu"/>
+        </w:rPr>
+      </w:pPr>
+      <w:r>
+        <w:rPr>
+          <w:rFonts w:ascii="Ubuntu" w:hAnsi="Ubuntu"/>
+          <w:sz w:val="20"/>
+          <w:szCs w:val="20"/>
+          <w:lang w:val="en-US"/>
+        </w:rPr>
+        <w:t xml:space="preserve">        </w:t>
+      </w:r>
+      <w:r>
+        <w:rPr>
+          <w:rFonts w:ascii="Ubuntu" w:hAnsi="Ubuntu"/>
+          <w:sz w:val="20"/>
+          <w:szCs w:val="20"/>
+          <w:lang w:val="en-US"/>
+        </w:rPr>
+        <w:t>ptrOpen = strstr((ptrClose + 1), "&lt;");</w:t>
+      </w:r>
+    </w:p>
+    <w:p>
+      <w:pPr>
+        <w:pStyle w:val="Normal"/>
+        <w:spacing w:before="0" w:after="200"/>
+        <w:contextualSpacing/>
+        <w:rPr>
+          <w:rFonts w:ascii="Ubuntu" w:hAnsi="Ubuntu"/>
+        </w:rPr>
+      </w:pPr>
+      <w:r>
+        <w:rPr>
+          <w:rFonts w:ascii="Ubuntu" w:hAnsi="Ubuntu"/>
+          <w:sz w:val="20"/>
+          <w:szCs w:val="20"/>
+          <w:lang w:val="en-US"/>
+        </w:rPr>
+        <w:t xml:space="preserve">        </w:t>
+      </w:r>
+      <w:r>
+        <w:rPr>
+          <w:rFonts w:ascii="Ubuntu" w:hAnsi="Ubuntu"/>
+          <w:sz w:val="20"/>
+          <w:szCs w:val="20"/>
+          <w:lang w:val="en-US"/>
+        </w:rPr>
+        <w:t>ptrClose = strstr((ptrClose + 1), "&gt;");</w:t>
+      </w:r>
+    </w:p>
+    <w:p>
+      <w:pPr>
+        <w:pStyle w:val="Normal"/>
+        <w:spacing w:before="0" w:after="200"/>
+        <w:contextualSpacing/>
+        <w:rPr>
+          <w:rFonts w:ascii="Ubuntu" w:hAnsi="Ubuntu"/>
+        </w:rPr>
+      </w:pPr>
+      <w:r>
+        <w:rPr>
+          <w:rFonts w:ascii="Ubuntu" w:hAnsi="Ubuntu"/>
           <w:sz w:val="20"/>
           <w:szCs w:val="20"/>
           <w:lang w:val="en-US"/>
@@ -2509,28 +3658,43 @@
       </w:r>
       <w:r>
         <w:rPr>
-          <w:rFonts w:ascii="Bitstream Charter" w:hAnsi="Bitstream Charter"/>
-          <w:sz w:val="20"/>
-          <w:szCs w:val="20"/>
-          <w:lang w:val="en-US"/>
-        </w:rPr>
-        <w:t>//  иначе создаем новый элемент списка с именем последнего открывающего</w:t>
-      </w:r>
-    </w:p>
-    <w:p>
-      <w:pPr>
-        <w:pStyle w:val="Normal"/>
-        <w:spacing w:before="0" w:after="200"/>
-        <w:contextualSpacing/>
-        <w:rPr>
-          <w:rFonts w:ascii="Bitstream Charter" w:hAnsi="Bitstream Charter"/>
-          <w:sz w:val="20"/>
-          <w:szCs w:val="20"/>
-        </w:rPr>
-      </w:pPr>
-      <w:r>
-        <w:rPr>
-          <w:rFonts w:ascii="Bitstream Charter" w:hAnsi="Bitstream Charter"/>
+          <w:rFonts w:ascii="Ubuntu" w:hAnsi="Ubuntu"/>
+          <w:sz w:val="20"/>
+          <w:szCs w:val="20"/>
+          <w:lang w:val="en-US"/>
+        </w:rPr>
+        <w:t>}</w:t>
+      </w:r>
+    </w:p>
+    <w:p>
+      <w:pPr>
+        <w:pStyle w:val="Normal"/>
+        <w:spacing w:before="0" w:after="200"/>
+        <w:contextualSpacing/>
+        <w:rPr>
+          <w:sz w:val="20"/>
+          <w:szCs w:val="20"/>
+          <w:lang w:val="en-US"/>
+        </w:rPr>
+      </w:pPr>
+      <w:r>
+        <w:rPr>
+          <w:rFonts w:ascii="Ubuntu" w:hAnsi="Ubuntu"/>
+        </w:rPr>
+      </w:r>
+    </w:p>
+    <w:p>
+      <w:pPr>
+        <w:pStyle w:val="Normal"/>
+        <w:spacing w:before="0" w:after="200"/>
+        <w:contextualSpacing/>
+        <w:rPr>
+          <w:rFonts w:ascii="Ubuntu" w:hAnsi="Ubuntu"/>
+        </w:rPr>
+      </w:pPr>
+      <w:r>
+        <w:rPr>
+          <w:rFonts w:ascii="Ubuntu" w:hAnsi="Ubuntu"/>
           <w:sz w:val="20"/>
           <w:szCs w:val="20"/>
           <w:lang w:val="en-US"/>
@@ -2539,28 +3703,26 @@
       </w:r>
       <w:r>
         <w:rPr>
-          <w:rFonts w:ascii="Bitstream Charter" w:hAnsi="Bitstream Charter"/>
-          <w:sz w:val="20"/>
-          <w:szCs w:val="20"/>
-          <w:lang w:val="en-US"/>
-        </w:rPr>
-        <w:t>//  тега и возвращаем указатель на него</w:t>
-      </w:r>
-    </w:p>
-    <w:p>
-      <w:pPr>
-        <w:pStyle w:val="Normal"/>
-        <w:spacing w:before="0" w:after="200"/>
-        <w:contextualSpacing/>
-        <w:rPr>
-          <w:rFonts w:ascii="Bitstream Charter" w:hAnsi="Bitstream Charter"/>
-          <w:sz w:val="20"/>
-          <w:szCs w:val="20"/>
-        </w:rPr>
-      </w:pPr>
-      <w:r>
-        <w:rPr>
-          <w:rFonts w:ascii="Bitstream Charter" w:hAnsi="Bitstream Charter"/>
+          <w:rFonts w:ascii="Ubuntu" w:hAnsi="Ubuntu"/>
+          <w:sz w:val="20"/>
+          <w:szCs w:val="20"/>
+          <w:lang w:val="en-US"/>
+        </w:rPr>
+        <w:t>//  если были закрыты все открывающие теги (осталась только голова списка),</w:t>
+      </w:r>
+    </w:p>
+    <w:p>
+      <w:pPr>
+        <w:pStyle w:val="Normal"/>
+        <w:spacing w:before="0" w:after="200"/>
+        <w:contextualSpacing/>
+        <w:rPr>
+          <w:rFonts w:ascii="Ubuntu" w:hAnsi="Ubuntu"/>
+        </w:rPr>
+      </w:pPr>
+      <w:r>
+        <w:rPr>
+          <w:rFonts w:ascii="Ubuntu" w:hAnsi="Ubuntu"/>
           <w:sz w:val="20"/>
           <w:szCs w:val="20"/>
           <w:lang w:val="en-US"/>
@@ -2569,7 +3731,119 @@
       </w:r>
       <w:r>
         <w:rPr>
-          <w:rFonts w:ascii="Bitstream Charter" w:hAnsi="Bitstream Charter"/>
+          <w:rFonts w:ascii="Ubuntu" w:hAnsi="Ubuntu"/>
+          <w:sz w:val="20"/>
+          <w:szCs w:val="20"/>
+          <w:lang w:val="en-US"/>
+        </w:rPr>
+        <w:t>//  то выводим "correct"</w:t>
+      </w:r>
+    </w:p>
+    <w:p>
+      <w:pPr>
+        <w:pStyle w:val="Normal"/>
+        <w:spacing w:before="0" w:after="200"/>
+        <w:contextualSpacing/>
+        <w:rPr>
+          <w:rFonts w:ascii="Ubuntu" w:hAnsi="Ubuntu"/>
+        </w:rPr>
+      </w:pPr>
+      <w:r>
+        <w:rPr>
+          <w:rFonts w:ascii="Ubuntu" w:hAnsi="Ubuntu"/>
+          <w:sz w:val="20"/>
+          <w:szCs w:val="20"/>
+          <w:lang w:val="en-US"/>
+        </w:rPr>
+        <w:t xml:space="preserve">    </w:t>
+      </w:r>
+      <w:r>
+        <w:rPr>
+          <w:rFonts w:ascii="Ubuntu" w:hAnsi="Ubuntu"/>
+          <w:sz w:val="20"/>
+          <w:szCs w:val="20"/>
+          <w:lang w:val="en-US"/>
+        </w:rPr>
+        <w:t>if (!current-&gt;prev)</w:t>
+      </w:r>
+    </w:p>
+    <w:p>
+      <w:pPr>
+        <w:pStyle w:val="Normal"/>
+        <w:spacing w:before="0" w:after="200"/>
+        <w:contextualSpacing/>
+        <w:rPr>
+          <w:rFonts w:ascii="Ubuntu" w:hAnsi="Ubuntu"/>
+        </w:rPr>
+      </w:pPr>
+      <w:r>
+        <w:rPr>
+          <w:rFonts w:ascii="Ubuntu" w:hAnsi="Ubuntu"/>
+          <w:sz w:val="20"/>
+          <w:szCs w:val="20"/>
+          <w:lang w:val="en-US"/>
+        </w:rPr>
+        <w:t xml:space="preserve">        </w:t>
+      </w:r>
+      <w:r>
+        <w:rPr>
+          <w:rFonts w:ascii="Ubuntu" w:hAnsi="Ubuntu"/>
+          <w:sz w:val="20"/>
+          <w:szCs w:val="20"/>
+          <w:lang w:val="en-US"/>
+        </w:rPr>
+        <w:t>printf("correct\n");</w:t>
+      </w:r>
+    </w:p>
+    <w:p>
+      <w:pPr>
+        <w:pStyle w:val="Normal"/>
+        <w:spacing w:before="0" w:after="200"/>
+        <w:contextualSpacing/>
+        <w:rPr>
+          <w:rFonts w:ascii="Ubuntu" w:hAnsi="Ubuntu"/>
+        </w:rPr>
+      </w:pPr>
+      <w:r>
+        <w:rPr>
+          <w:rFonts w:ascii="Ubuntu" w:hAnsi="Ubuntu"/>
+          <w:sz w:val="20"/>
+          <w:szCs w:val="20"/>
+          <w:lang w:val="en-US"/>
+        </w:rPr>
+        <w:t xml:space="preserve">    </w:t>
+      </w:r>
+      <w:r>
+        <w:rPr>
+          <w:rFonts w:ascii="Ubuntu" w:hAnsi="Ubuntu"/>
+          <w:sz w:val="20"/>
+          <w:szCs w:val="20"/>
+          <w:lang w:val="en-US"/>
+        </w:rPr>
+        <w:t>//  иначе "wrong"</w:t>
+      </w:r>
+    </w:p>
+    <w:p>
+      <w:pPr>
+        <w:pStyle w:val="Normal"/>
+        <w:spacing w:before="0" w:after="200"/>
+        <w:contextualSpacing/>
+        <w:rPr>
+          <w:rFonts w:ascii="Ubuntu" w:hAnsi="Ubuntu"/>
+        </w:rPr>
+      </w:pPr>
+      <w:r>
+        <w:rPr>
+          <w:rFonts w:ascii="Ubuntu" w:hAnsi="Ubuntu"/>
+          <w:sz w:val="20"/>
+          <w:szCs w:val="20"/>
+          <w:lang w:val="en-US"/>
+        </w:rPr>
+        <w:t xml:space="preserve">    </w:t>
+      </w:r>
+      <w:r>
+        <w:rPr>
+          <w:rFonts w:ascii="Ubuntu" w:hAnsi="Ubuntu"/>
           <w:sz w:val="20"/>
           <w:szCs w:val="20"/>
           <w:lang w:val="en-US"/>
@@ -2583,14 +3857,57 @@
         <w:spacing w:before="0" w:after="200"/>
         <w:contextualSpacing/>
         <w:rPr>
-          <w:rFonts w:ascii="Bitstream Charter" w:hAnsi="Bitstream Charter"/>
-          <w:sz w:val="20"/>
-          <w:szCs w:val="20"/>
-        </w:rPr>
-      </w:pPr>
-      <w:r>
-        <w:rPr>
-          <w:rFonts w:ascii="Bitstream Charter" w:hAnsi="Bitstream Charter"/>
+          <w:rFonts w:ascii="Ubuntu" w:hAnsi="Ubuntu"/>
+        </w:rPr>
+      </w:pPr>
+      <w:r>
+        <w:rPr>
+          <w:rFonts w:ascii="Ubuntu" w:hAnsi="Ubuntu"/>
+          <w:sz w:val="20"/>
+          <w:szCs w:val="20"/>
+          <w:lang w:val="en-US"/>
+        </w:rPr>
+        <w:t xml:space="preserve">        </w:t>
+      </w:r>
+      <w:r>
+        <w:rPr>
+          <w:rFonts w:ascii="Ubuntu" w:hAnsi="Ubuntu"/>
+          <w:sz w:val="20"/>
+          <w:szCs w:val="20"/>
+          <w:lang w:val="en-US"/>
+        </w:rPr>
+        <w:t>printf("wrong\n");</w:t>
+      </w:r>
+    </w:p>
+    <w:p>
+      <w:pPr>
+        <w:pStyle w:val="Normal"/>
+        <w:spacing w:before="0" w:after="200"/>
+        <w:contextualSpacing/>
+        <w:rPr>
+          <w:sz w:val="20"/>
+          <w:szCs w:val="20"/>
+          <w:lang w:val="en-US"/>
+        </w:rPr>
+      </w:pPr>
+      <w:r>
+        <w:rPr>
+          <w:rFonts w:ascii="Ubuntu" w:hAnsi="Ubuntu"/>
+        </w:rPr>
+      </w:r>
+    </w:p>
+    <w:p>
+      <w:pPr>
+        <w:pStyle w:val="Normal"/>
+        <w:spacing w:before="0" w:after="200"/>
+        <w:contextualSpacing/>
+        <w:rPr>
+          <w:rFonts w:ascii="Ubuntu" w:hAnsi="Ubuntu"/>
+        </w:rPr>
+      </w:pPr>
+      <w:r>
+        <w:rPr>
+          <w:rFonts w:ascii="Ubuntu" w:hAnsi="Ubuntu"/>
           <w:sz w:val="20"/>
           <w:szCs w:val="20"/>
           <w:lang w:val="en-US"/>
@@ -2599,148 +3916,26 @@
       </w:r>
       <w:r>
         <w:rPr>
-          <w:rFonts w:ascii="Bitstream Charter" w:hAnsi="Bitstream Charter"/>
-          <w:sz w:val="20"/>
-          <w:szCs w:val="20"/>
-          <w:lang w:val="en-US"/>
-        </w:rPr>
-        <w:t>{</w:t>
-      </w:r>
-    </w:p>
-    <w:p>
-      <w:pPr>
-        <w:pStyle w:val="Normal"/>
-        <w:spacing w:before="0" w:after="200"/>
-        <w:contextualSpacing/>
-        <w:rPr>
-          <w:rFonts w:ascii="Bitstream Charter" w:hAnsi="Bitstream Charter"/>
-          <w:sz w:val="20"/>
-          <w:szCs w:val="20"/>
-        </w:rPr>
-      </w:pPr>
-      <w:r>
-        <w:rPr>
-          <w:rFonts w:ascii="Bitstream Charter" w:hAnsi="Bitstream Charter"/>
-          <w:sz w:val="20"/>
-          <w:szCs w:val="20"/>
-          <w:lang w:val="en-US"/>
-        </w:rPr>
-        <w:t xml:space="preserve">        </w:t>
-      </w:r>
-      <w:r>
-        <w:rPr>
-          <w:rFonts w:ascii="Bitstream Charter" w:hAnsi="Bitstream Charter"/>
-          <w:sz w:val="20"/>
-          <w:szCs w:val="20"/>
-          <w:lang w:val="en-US"/>
-        </w:rPr>
-        <w:t>bracket* next = (bracket*)malloc(sizeof(bracket));</w:t>
-      </w:r>
-    </w:p>
-    <w:p>
-      <w:pPr>
-        <w:pStyle w:val="Normal"/>
-        <w:spacing w:before="0" w:after="200"/>
-        <w:contextualSpacing/>
-        <w:rPr>
-          <w:rFonts w:ascii="Bitstream Charter" w:hAnsi="Bitstream Charter"/>
-          <w:sz w:val="20"/>
-          <w:szCs w:val="20"/>
-        </w:rPr>
-      </w:pPr>
-      <w:r>
-        <w:rPr>
-          <w:rFonts w:ascii="Bitstream Charter" w:hAnsi="Bitstream Charter"/>
-          <w:sz w:val="20"/>
-          <w:szCs w:val="20"/>
-          <w:lang w:val="en-US"/>
-        </w:rPr>
-        <w:t xml:space="preserve">        </w:t>
-      </w:r>
-      <w:r>
-        <w:rPr>
-          <w:rFonts w:ascii="Bitstream Charter" w:hAnsi="Bitstream Charter"/>
-          <w:sz w:val="20"/>
-          <w:szCs w:val="20"/>
-          <w:lang w:val="en-US"/>
-        </w:rPr>
-        <w:t>next-&gt;tag = tag;</w:t>
-      </w:r>
-    </w:p>
-    <w:p>
-      <w:pPr>
-        <w:pStyle w:val="Normal"/>
-        <w:spacing w:before="0" w:after="200"/>
-        <w:contextualSpacing/>
-        <w:rPr>
-          <w:rFonts w:ascii="Bitstream Charter" w:hAnsi="Bitstream Charter"/>
-          <w:sz w:val="20"/>
-          <w:szCs w:val="20"/>
-        </w:rPr>
-      </w:pPr>
-      <w:r>
-        <w:rPr>
-          <w:rFonts w:ascii="Bitstream Charter" w:hAnsi="Bitstream Charter"/>
-          <w:sz w:val="20"/>
-          <w:szCs w:val="20"/>
-          <w:lang w:val="en-US"/>
-        </w:rPr>
-        <w:t xml:space="preserve">        </w:t>
-      </w:r>
-      <w:r>
-        <w:rPr>
-          <w:rFonts w:ascii="Bitstream Charter" w:hAnsi="Bitstream Charter"/>
-          <w:sz w:val="20"/>
-          <w:szCs w:val="20"/>
-          <w:lang w:val="en-US"/>
-        </w:rPr>
-        <w:t>next-&gt;prev = current;</w:t>
-      </w:r>
-    </w:p>
-    <w:p>
-      <w:pPr>
-        <w:pStyle w:val="Normal"/>
-        <w:spacing w:before="0" w:after="200"/>
-        <w:contextualSpacing/>
-        <w:rPr>
-          <w:rFonts w:ascii="Bitstream Charter" w:hAnsi="Bitstream Charter"/>
-          <w:sz w:val="20"/>
-          <w:szCs w:val="20"/>
-        </w:rPr>
-      </w:pPr>
-      <w:r>
-        <w:rPr>
-          <w:rFonts w:ascii="Bitstream Charter" w:hAnsi="Bitstream Charter"/>
-          <w:sz w:val="20"/>
-          <w:szCs w:val="20"/>
-          <w:lang w:val="en-US"/>
-        </w:rPr>
-        <w:t xml:space="preserve">        </w:t>
-      </w:r>
-      <w:r>
-        <w:rPr>
-          <w:rFonts w:ascii="Bitstream Charter" w:hAnsi="Bitstream Charter"/>
-          <w:sz w:val="20"/>
-          <w:szCs w:val="20"/>
-          <w:lang w:val="en-US"/>
-        </w:rPr>
-        <w:t>return next;</w:t>
-      </w:r>
-    </w:p>
-    <w:p>
-      <w:pPr>
-        <w:pStyle w:val="Normal"/>
-        <w:spacing w:before="0" w:after="200"/>
-        <w:contextualSpacing/>
-        <w:rPr>
-          <w:rFonts w:ascii="Bitstream Charter" w:hAnsi="Bitstream Charter"/>
-          <w:sz w:val="20"/>
-          <w:szCs w:val="20"/>
-        </w:rPr>
-      </w:pPr>
-      <w:r>
-        <w:rPr>
-          <w:rFonts w:ascii="Bitstream Charter" w:hAnsi="Bitstream Charter"/>
+          <w:rFonts w:ascii="Ubuntu" w:hAnsi="Ubuntu"/>
+          <w:sz w:val="20"/>
+          <w:szCs w:val="20"/>
+          <w:lang w:val="en-US"/>
+        </w:rPr>
+        <w:t>//  очищаем оставшуюся динамическую память</w:t>
+      </w:r>
+    </w:p>
+    <w:p>
+      <w:pPr>
+        <w:pStyle w:val="Normal"/>
+        <w:spacing w:before="0" w:after="200"/>
+        <w:contextualSpacing/>
+        <w:rPr>
+          <w:rFonts w:ascii="Ubuntu" w:hAnsi="Ubuntu"/>
+        </w:rPr>
+      </w:pPr>
+      <w:r>
+        <w:rPr>
+          <w:rFonts w:ascii="Ubuntu" w:hAnsi="Ubuntu"/>
           <w:sz w:val="20"/>
           <w:szCs w:val="20"/>
           <w:lang w:val="en-US"/>
@@ -2749,129 +3944,43 @@
       </w:r>
       <w:r>
         <w:rPr>
-          <w:rFonts w:ascii="Bitstream Charter" w:hAnsi="Bitstream Charter"/>
-          <w:sz w:val="20"/>
-          <w:szCs w:val="20"/>
-          <w:lang w:val="en-US"/>
-        </w:rPr>
-        <w:t>}</w:t>
-      </w:r>
-    </w:p>
-    <w:p>
-      <w:pPr>
-        <w:pStyle w:val="Normal"/>
-        <w:spacing w:before="0" w:after="200"/>
-        <w:contextualSpacing/>
-        <w:rPr>
-          <w:rFonts w:ascii="Bitstream Charter" w:hAnsi="Bitstream Charter"/>
-          <w:sz w:val="20"/>
-          <w:szCs w:val="20"/>
-        </w:rPr>
-      </w:pPr>
-      <w:r>
-        <w:rPr>
-          <w:rFonts w:ascii="Bitstream Charter" w:hAnsi="Bitstream Charter"/>
-          <w:sz w:val="20"/>
-          <w:szCs w:val="20"/>
-          <w:lang w:val="en-US"/>
-        </w:rPr>
-        <w:t>}</w:t>
-      </w:r>
-    </w:p>
-    <w:p>
-      <w:pPr>
-        <w:pStyle w:val="Normal"/>
-        <w:spacing w:before="0" w:after="200"/>
-        <w:contextualSpacing/>
-        <w:rPr>
-          <w:rFonts w:ascii="Bitstream Charter" w:hAnsi="Bitstream Charter"/>
-          <w:lang w:val="en-US"/>
-        </w:rPr>
-      </w:pPr>
-      <w:r>
-        <w:rPr>
-          <w:rFonts w:ascii="Bitstream Charter" w:hAnsi="Bitstream Charter"/>
-          <w:lang w:val="en-US"/>
-        </w:rPr>
-      </w:r>
-    </w:p>
-    <w:p>
-      <w:pPr>
-        <w:pStyle w:val="Normal"/>
-        <w:spacing w:before="0" w:after="200"/>
-        <w:contextualSpacing/>
-        <w:rPr>
-          <w:rFonts w:ascii="Bitstream Charter" w:hAnsi="Bitstream Charter"/>
-          <w:sz w:val="20"/>
-          <w:szCs w:val="20"/>
-        </w:rPr>
-      </w:pPr>
-      <w:r>
-        <w:rPr>
-          <w:rFonts w:ascii="Bitstream Charter" w:hAnsi="Bitstream Charter"/>
-          <w:sz w:val="20"/>
-          <w:szCs w:val="20"/>
-          <w:lang w:val="en-US"/>
-        </w:rPr>
-        <w:t>//  функция проверяет, закрывает ли этот тег последний отрывающий тег из списка</w:t>
-      </w:r>
-    </w:p>
-    <w:p>
-      <w:pPr>
-        <w:pStyle w:val="Normal"/>
-        <w:spacing w:before="0" w:after="200"/>
-        <w:contextualSpacing/>
-        <w:rPr>
-          <w:rFonts w:ascii="Bitstream Charter" w:hAnsi="Bitstream Charter"/>
-          <w:sz w:val="20"/>
-          <w:szCs w:val="20"/>
-        </w:rPr>
-      </w:pPr>
-      <w:r>
-        <w:rPr>
-          <w:rFonts w:ascii="Bitstream Charter" w:hAnsi="Bitstream Charter"/>
-          <w:sz w:val="20"/>
-          <w:szCs w:val="20"/>
-          <w:lang w:val="en-US"/>
-        </w:rPr>
-        <w:t>bracket* check (char* tag, bracket* current)</w:t>
-      </w:r>
-    </w:p>
-    <w:p>
-      <w:pPr>
-        <w:pStyle w:val="Normal"/>
-        <w:spacing w:before="0" w:after="200"/>
-        <w:contextualSpacing/>
-        <w:rPr>
-          <w:rFonts w:ascii="Bitstream Charter" w:hAnsi="Bitstream Charter"/>
-          <w:sz w:val="20"/>
-          <w:szCs w:val="20"/>
-        </w:rPr>
-      </w:pPr>
-      <w:r>
-        <w:rPr>
-          <w:rFonts w:ascii="Bitstream Charter" w:hAnsi="Bitstream Charter"/>
-          <w:sz w:val="20"/>
-          <w:szCs w:val="20"/>
-          <w:lang w:val="en-US"/>
-        </w:rPr>
-        <w:t>{</w:t>
-      </w:r>
-    </w:p>
-    <w:p>
-      <w:pPr>
-        <w:pStyle w:val="Normal"/>
-        <w:spacing w:before="0" w:after="200"/>
-        <w:contextualSpacing/>
-        <w:rPr>
-          <w:rFonts w:ascii="Bitstream Charter" w:hAnsi="Bitstream Charter"/>
-          <w:sz w:val="20"/>
-          <w:szCs w:val="20"/>
-        </w:rPr>
-      </w:pPr>
-      <w:r>
-        <w:rPr>
-          <w:rFonts w:ascii="Bitstream Charter" w:hAnsi="Bitstream Charter"/>
+          <w:rFonts w:ascii="Ubuntu" w:hAnsi="Ubuntu"/>
+          <w:sz w:val="20"/>
+          <w:szCs w:val="20"/>
+          <w:lang w:val="en-US"/>
+        </w:rPr>
+        <w:t>delete(current);</w:t>
+      </w:r>
+    </w:p>
+    <w:p>
+      <w:pPr>
+        <w:pStyle w:val="Normal"/>
+        <w:spacing w:before="0" w:after="200"/>
+        <w:contextualSpacing/>
+        <w:rPr>
+          <w:sz w:val="20"/>
+          <w:szCs w:val="20"/>
+          <w:lang w:val="en-US"/>
+        </w:rPr>
+      </w:pPr>
+      <w:r>
+        <w:rPr>
+          <w:rFonts w:ascii="Ubuntu" w:hAnsi="Ubuntu"/>
+        </w:rPr>
+      </w:r>
+    </w:p>
+    <w:p>
+      <w:pPr>
+        <w:pStyle w:val="Normal"/>
+        <w:spacing w:before="0" w:after="200"/>
+        <w:contextualSpacing/>
+        <w:rPr>
+          <w:rFonts w:ascii="Ubuntu" w:hAnsi="Ubuntu"/>
+        </w:rPr>
+      </w:pPr>
+      <w:r>
+        <w:rPr>
+          <w:rFonts w:ascii="Ubuntu" w:hAnsi="Ubuntu"/>
           <w:sz w:val="20"/>
           <w:szCs w:val="20"/>
           <w:lang w:val="en-US"/>
@@ -2880,1308 +3989,7 @@
       </w:r>
       <w:r>
         <w:rPr>
-          <w:rFonts w:ascii="Bitstream Charter" w:hAnsi="Bitstream Charter"/>
-          <w:sz w:val="20"/>
-          <w:szCs w:val="20"/>
-          <w:lang w:val="en-US"/>
-        </w:rPr>
-        <w:t>//  если имя закрывающего тега соответствует имени последнего</w:t>
-      </w:r>
-    </w:p>
-    <w:p>
-      <w:pPr>
-        <w:pStyle w:val="Normal"/>
-        <w:spacing w:before="0" w:after="200"/>
-        <w:contextualSpacing/>
-        <w:rPr>
-          <w:rFonts w:ascii="Bitstream Charter" w:hAnsi="Bitstream Charter"/>
-          <w:sz w:val="20"/>
-          <w:szCs w:val="20"/>
-        </w:rPr>
-      </w:pPr>
-      <w:r>
-        <w:rPr>
-          <w:rFonts w:ascii="Bitstream Charter" w:hAnsi="Bitstream Charter"/>
-          <w:sz w:val="20"/>
-          <w:szCs w:val="20"/>
-          <w:lang w:val="en-US"/>
-        </w:rPr>
-        <w:t xml:space="preserve">    </w:t>
-      </w:r>
-      <w:r>
-        <w:rPr>
-          <w:rFonts w:ascii="Bitstream Charter" w:hAnsi="Bitstream Charter"/>
-          <w:sz w:val="20"/>
-          <w:szCs w:val="20"/>
-          <w:lang w:val="en-US"/>
-        </w:rPr>
-        <w:t>//  открывающего тега, то удаляем последний элеменент списка и</w:t>
-      </w:r>
-    </w:p>
-    <w:p>
-      <w:pPr>
-        <w:pStyle w:val="Normal"/>
-        <w:spacing w:before="0" w:after="200"/>
-        <w:contextualSpacing/>
-        <w:rPr>
-          <w:rFonts w:ascii="Bitstream Charter" w:hAnsi="Bitstream Charter"/>
-          <w:sz w:val="20"/>
-          <w:szCs w:val="20"/>
-        </w:rPr>
-      </w:pPr>
-      <w:r>
-        <w:rPr>
-          <w:rFonts w:ascii="Bitstream Charter" w:hAnsi="Bitstream Charter"/>
-          <w:sz w:val="20"/>
-          <w:szCs w:val="20"/>
-          <w:lang w:val="en-US"/>
-        </w:rPr>
-        <w:t xml:space="preserve">    </w:t>
-      </w:r>
-      <w:r>
-        <w:rPr>
-          <w:rFonts w:ascii="Bitstream Charter" w:hAnsi="Bitstream Charter"/>
-          <w:sz w:val="20"/>
-          <w:szCs w:val="20"/>
-          <w:lang w:val="en-US"/>
-        </w:rPr>
-        <w:t>//  возвращаем указатель на предпоследний</w:t>
-      </w:r>
-    </w:p>
-    <w:p>
-      <w:pPr>
-        <w:pStyle w:val="Normal"/>
-        <w:spacing w:before="0" w:after="200"/>
-        <w:contextualSpacing/>
-        <w:rPr>
-          <w:rFonts w:ascii="Bitstream Charter" w:hAnsi="Bitstream Charter"/>
-          <w:sz w:val="20"/>
-          <w:szCs w:val="20"/>
-        </w:rPr>
-      </w:pPr>
-      <w:r>
-        <w:rPr>
-          <w:rFonts w:ascii="Bitstream Charter" w:hAnsi="Bitstream Charter"/>
-          <w:sz w:val="20"/>
-          <w:szCs w:val="20"/>
-          <w:lang w:val="en-US"/>
-        </w:rPr>
-        <w:t xml:space="preserve">    </w:t>
-      </w:r>
-      <w:r>
-        <w:rPr>
-          <w:rFonts w:ascii="Bitstream Charter" w:hAnsi="Bitstream Charter"/>
-          <w:sz w:val="20"/>
-          <w:szCs w:val="20"/>
-          <w:lang w:val="en-US"/>
-        </w:rPr>
-        <w:t>if (!strcmp(tag, current-&gt;tag))</w:t>
-      </w:r>
-    </w:p>
-    <w:p>
-      <w:pPr>
-        <w:pStyle w:val="Normal"/>
-        <w:spacing w:before="0" w:after="200"/>
-        <w:contextualSpacing/>
-        <w:rPr>
-          <w:rFonts w:ascii="Bitstream Charter" w:hAnsi="Bitstream Charter"/>
-          <w:sz w:val="20"/>
-          <w:szCs w:val="20"/>
-        </w:rPr>
-      </w:pPr>
-      <w:r>
-        <w:rPr>
-          <w:rFonts w:ascii="Bitstream Charter" w:hAnsi="Bitstream Charter"/>
-          <w:sz w:val="20"/>
-          <w:szCs w:val="20"/>
-          <w:lang w:val="en-US"/>
-        </w:rPr>
-        <w:t xml:space="preserve">    </w:t>
-      </w:r>
-      <w:r>
-        <w:rPr>
-          <w:rFonts w:ascii="Bitstream Charter" w:hAnsi="Bitstream Charter"/>
-          <w:sz w:val="20"/>
-          <w:szCs w:val="20"/>
-          <w:lang w:val="en-US"/>
-        </w:rPr>
-        <w:t>{</w:t>
-      </w:r>
-    </w:p>
-    <w:p>
-      <w:pPr>
-        <w:pStyle w:val="Normal"/>
-        <w:spacing w:before="0" w:after="200"/>
-        <w:contextualSpacing/>
-        <w:rPr>
-          <w:rFonts w:ascii="Bitstream Charter" w:hAnsi="Bitstream Charter"/>
-          <w:sz w:val="20"/>
-          <w:szCs w:val="20"/>
-        </w:rPr>
-      </w:pPr>
-      <w:r>
-        <w:rPr>
-          <w:rFonts w:ascii="Bitstream Charter" w:hAnsi="Bitstream Charter"/>
-          <w:sz w:val="20"/>
-          <w:szCs w:val="20"/>
-          <w:lang w:val="en-US"/>
-        </w:rPr>
-        <w:t xml:space="preserve">        </w:t>
-      </w:r>
-      <w:r>
-        <w:rPr>
-          <w:rFonts w:ascii="Bitstream Charter" w:hAnsi="Bitstream Charter"/>
-          <w:sz w:val="20"/>
-          <w:szCs w:val="20"/>
-          <w:lang w:val="en-US"/>
-        </w:rPr>
-        <w:t>bracket* temp = current-&gt;prev;</w:t>
-      </w:r>
-    </w:p>
-    <w:p>
-      <w:pPr>
-        <w:pStyle w:val="Normal"/>
-        <w:spacing w:before="0" w:after="200"/>
-        <w:contextualSpacing/>
-        <w:rPr>
-          <w:rFonts w:ascii="Bitstream Charter" w:hAnsi="Bitstream Charter"/>
-          <w:sz w:val="20"/>
-          <w:szCs w:val="20"/>
-        </w:rPr>
-      </w:pPr>
-      <w:r>
-        <w:rPr>
-          <w:rFonts w:ascii="Bitstream Charter" w:hAnsi="Bitstream Charter"/>
-          <w:sz w:val="20"/>
-          <w:szCs w:val="20"/>
-          <w:lang w:val="en-US"/>
-        </w:rPr>
-        <w:t xml:space="preserve">        </w:t>
-      </w:r>
-      <w:r>
-        <w:rPr>
-          <w:rFonts w:ascii="Bitstream Charter" w:hAnsi="Bitstream Charter"/>
-          <w:sz w:val="20"/>
-          <w:szCs w:val="20"/>
-          <w:lang w:val="en-US"/>
-        </w:rPr>
-        <w:t>free(current);</w:t>
-      </w:r>
-    </w:p>
-    <w:p>
-      <w:pPr>
-        <w:pStyle w:val="Normal"/>
-        <w:spacing w:before="0" w:after="200"/>
-        <w:contextualSpacing/>
-        <w:rPr>
-          <w:rFonts w:ascii="Bitstream Charter" w:hAnsi="Bitstream Charter"/>
-          <w:sz w:val="20"/>
-          <w:szCs w:val="20"/>
-        </w:rPr>
-      </w:pPr>
-      <w:r>
-        <w:rPr>
-          <w:rFonts w:ascii="Bitstream Charter" w:hAnsi="Bitstream Charter"/>
-          <w:sz w:val="20"/>
-          <w:szCs w:val="20"/>
-          <w:lang w:val="en-US"/>
-        </w:rPr>
-        <w:t xml:space="preserve">        </w:t>
-      </w:r>
-      <w:r>
-        <w:rPr>
-          <w:rFonts w:ascii="Bitstream Charter" w:hAnsi="Bitstream Charter"/>
-          <w:sz w:val="20"/>
-          <w:szCs w:val="20"/>
-          <w:lang w:val="en-US"/>
-        </w:rPr>
-        <w:t>return temp;</w:t>
-      </w:r>
-    </w:p>
-    <w:p>
-      <w:pPr>
-        <w:pStyle w:val="Normal"/>
-        <w:spacing w:before="0" w:after="200"/>
-        <w:contextualSpacing/>
-        <w:rPr>
-          <w:rFonts w:ascii="Bitstream Charter" w:hAnsi="Bitstream Charter"/>
-          <w:sz w:val="20"/>
-          <w:szCs w:val="20"/>
-        </w:rPr>
-      </w:pPr>
-      <w:r>
-        <w:rPr>
-          <w:rFonts w:ascii="Bitstream Charter" w:hAnsi="Bitstream Charter"/>
-          <w:sz w:val="20"/>
-          <w:szCs w:val="20"/>
-          <w:lang w:val="en-US"/>
-        </w:rPr>
-        <w:t xml:space="preserve">    </w:t>
-      </w:r>
-      <w:r>
-        <w:rPr>
-          <w:rFonts w:ascii="Bitstream Charter" w:hAnsi="Bitstream Charter"/>
-          <w:sz w:val="20"/>
-          <w:szCs w:val="20"/>
-          <w:lang w:val="en-US"/>
-        </w:rPr>
-        <w:t>}</w:t>
-      </w:r>
-    </w:p>
-    <w:p>
-      <w:pPr>
-        <w:pStyle w:val="Normal"/>
-        <w:spacing w:before="0" w:after="200"/>
-        <w:contextualSpacing/>
-        <w:rPr>
-          <w:rFonts w:ascii="Bitstream Charter" w:hAnsi="Bitstream Charter"/>
-          <w:sz w:val="20"/>
-          <w:szCs w:val="20"/>
-        </w:rPr>
-      </w:pPr>
-      <w:r>
-        <w:rPr>
-          <w:rFonts w:ascii="Bitstream Charter" w:hAnsi="Bitstream Charter"/>
-          <w:sz w:val="20"/>
-          <w:szCs w:val="20"/>
-          <w:lang w:val="en-US"/>
-        </w:rPr>
-        <w:t xml:space="preserve">    </w:t>
-      </w:r>
-      <w:r>
-        <w:rPr>
-          <w:rFonts w:ascii="Bitstream Charter" w:hAnsi="Bitstream Charter"/>
-          <w:sz w:val="20"/>
-          <w:szCs w:val="20"/>
-          <w:lang w:val="en-US"/>
-        </w:rPr>
-        <w:t>//  иначе освобождаем память всего списка и возвращаем NULL</w:t>
-      </w:r>
-    </w:p>
-    <w:p>
-      <w:pPr>
-        <w:pStyle w:val="Normal"/>
-        <w:spacing w:before="0" w:after="200"/>
-        <w:contextualSpacing/>
-        <w:rPr>
-          <w:rFonts w:ascii="Bitstream Charter" w:hAnsi="Bitstream Charter"/>
-          <w:sz w:val="20"/>
-          <w:szCs w:val="20"/>
-        </w:rPr>
-      </w:pPr>
-      <w:r>
-        <w:rPr>
-          <w:rFonts w:ascii="Bitstream Charter" w:hAnsi="Bitstream Charter"/>
-          <w:sz w:val="20"/>
-          <w:szCs w:val="20"/>
-          <w:lang w:val="en-US"/>
-        </w:rPr>
-        <w:t xml:space="preserve">    </w:t>
-      </w:r>
-      <w:r>
-        <w:rPr>
-          <w:rFonts w:ascii="Bitstream Charter" w:hAnsi="Bitstream Charter"/>
-          <w:sz w:val="20"/>
-          <w:szCs w:val="20"/>
-          <w:lang w:val="en-US"/>
-        </w:rPr>
-        <w:t>else</w:t>
-      </w:r>
-    </w:p>
-    <w:p>
-      <w:pPr>
-        <w:pStyle w:val="Normal"/>
-        <w:spacing w:before="0" w:after="200"/>
-        <w:contextualSpacing/>
-        <w:rPr>
-          <w:rFonts w:ascii="Bitstream Charter" w:hAnsi="Bitstream Charter"/>
-          <w:sz w:val="20"/>
-          <w:szCs w:val="20"/>
-        </w:rPr>
-      </w:pPr>
-      <w:r>
-        <w:rPr>
-          <w:rFonts w:ascii="Bitstream Charter" w:hAnsi="Bitstream Charter"/>
-          <w:sz w:val="20"/>
-          <w:szCs w:val="20"/>
-          <w:lang w:val="en-US"/>
-        </w:rPr>
-        <w:t xml:space="preserve">    </w:t>
-      </w:r>
-      <w:r>
-        <w:rPr>
-          <w:rFonts w:ascii="Bitstream Charter" w:hAnsi="Bitstream Charter"/>
-          <w:sz w:val="20"/>
-          <w:szCs w:val="20"/>
-          <w:lang w:val="en-US"/>
-        </w:rPr>
-        <w:t>{</w:t>
-      </w:r>
-    </w:p>
-    <w:p>
-      <w:pPr>
-        <w:pStyle w:val="Normal"/>
-        <w:spacing w:before="0" w:after="200"/>
-        <w:contextualSpacing/>
-        <w:rPr>
-          <w:rFonts w:ascii="Bitstream Charter" w:hAnsi="Bitstream Charter"/>
-          <w:sz w:val="20"/>
-          <w:szCs w:val="20"/>
-        </w:rPr>
-      </w:pPr>
-      <w:r>
-        <w:rPr>
-          <w:rFonts w:ascii="Bitstream Charter" w:hAnsi="Bitstream Charter"/>
-          <w:sz w:val="20"/>
-          <w:szCs w:val="20"/>
-          <w:lang w:val="en-US"/>
-        </w:rPr>
-        <w:t xml:space="preserve">        </w:t>
-      </w:r>
-      <w:r>
-        <w:rPr>
-          <w:rFonts w:ascii="Bitstream Charter" w:hAnsi="Bitstream Charter"/>
-          <w:sz w:val="20"/>
-          <w:szCs w:val="20"/>
-          <w:lang w:val="en-US"/>
-        </w:rPr>
-        <w:t>delete(current);</w:t>
-      </w:r>
-    </w:p>
-    <w:p>
-      <w:pPr>
-        <w:pStyle w:val="Normal"/>
-        <w:spacing w:before="0" w:after="200"/>
-        <w:contextualSpacing/>
-        <w:rPr>
-          <w:rFonts w:ascii="Bitstream Charter" w:hAnsi="Bitstream Charter"/>
-          <w:sz w:val="20"/>
-          <w:szCs w:val="20"/>
-        </w:rPr>
-      </w:pPr>
-      <w:r>
-        <w:rPr>
-          <w:rFonts w:ascii="Bitstream Charter" w:hAnsi="Bitstream Charter"/>
-          <w:sz w:val="20"/>
-          <w:szCs w:val="20"/>
-          <w:lang w:val="en-US"/>
-        </w:rPr>
-        <w:t xml:space="preserve">        </w:t>
-      </w:r>
-      <w:r>
-        <w:rPr>
-          <w:rFonts w:ascii="Bitstream Charter" w:hAnsi="Bitstream Charter"/>
-          <w:sz w:val="20"/>
-          <w:szCs w:val="20"/>
-          <w:lang w:val="en-US"/>
-        </w:rPr>
-        <w:t>return NULL;</w:t>
-      </w:r>
-    </w:p>
-    <w:p>
-      <w:pPr>
-        <w:pStyle w:val="Normal"/>
-        <w:spacing w:before="0" w:after="200"/>
-        <w:contextualSpacing/>
-        <w:rPr>
-          <w:rFonts w:ascii="Bitstream Charter" w:hAnsi="Bitstream Charter"/>
-          <w:sz w:val="20"/>
-          <w:szCs w:val="20"/>
-        </w:rPr>
-      </w:pPr>
-      <w:r>
-        <w:rPr>
-          <w:rFonts w:ascii="Bitstream Charter" w:hAnsi="Bitstream Charter"/>
-          <w:sz w:val="20"/>
-          <w:szCs w:val="20"/>
-          <w:lang w:val="en-US"/>
-        </w:rPr>
-        <w:t xml:space="preserve">    </w:t>
-      </w:r>
-      <w:r>
-        <w:rPr>
-          <w:rFonts w:ascii="Bitstream Charter" w:hAnsi="Bitstream Charter"/>
-          <w:sz w:val="20"/>
-          <w:szCs w:val="20"/>
-          <w:lang w:val="en-US"/>
-        </w:rPr>
-        <w:t>}</w:t>
-      </w:r>
-    </w:p>
-    <w:p>
-      <w:pPr>
-        <w:pStyle w:val="Normal"/>
-        <w:spacing w:before="0" w:after="200"/>
-        <w:contextualSpacing/>
-        <w:rPr>
-          <w:rFonts w:ascii="Bitstream Charter" w:hAnsi="Bitstream Charter"/>
-          <w:sz w:val="20"/>
-          <w:szCs w:val="20"/>
-        </w:rPr>
-      </w:pPr>
-      <w:r>
-        <w:rPr>
-          <w:rFonts w:ascii="Bitstream Charter" w:hAnsi="Bitstream Charter"/>
-          <w:sz w:val="20"/>
-          <w:szCs w:val="20"/>
-          <w:lang w:val="en-US"/>
-        </w:rPr>
-        <w:t>}</w:t>
-      </w:r>
-    </w:p>
-    <w:p>
-      <w:pPr>
-        <w:pStyle w:val="Normal"/>
-        <w:spacing w:before="0" w:after="200"/>
-        <w:contextualSpacing/>
-        <w:rPr>
-          <w:rFonts w:ascii="Bitstream Charter" w:hAnsi="Bitstream Charter"/>
-          <w:lang w:val="en-US"/>
-        </w:rPr>
-      </w:pPr>
-      <w:r>
-        <w:rPr>
-          <w:rFonts w:ascii="Bitstream Charter" w:hAnsi="Bitstream Charter"/>
-          <w:lang w:val="en-US"/>
-        </w:rPr>
-      </w:r>
-    </w:p>
-    <w:p>
-      <w:pPr>
-        <w:pStyle w:val="Normal"/>
-        <w:spacing w:before="0" w:after="200"/>
-        <w:contextualSpacing/>
-        <w:rPr>
-          <w:rFonts w:ascii="Bitstream Charter" w:hAnsi="Bitstream Charter"/>
-          <w:sz w:val="20"/>
-          <w:szCs w:val="20"/>
-        </w:rPr>
-      </w:pPr>
-      <w:r>
-        <w:rPr>
-          <w:rFonts w:ascii="Bitstream Charter" w:hAnsi="Bitstream Charter"/>
-          <w:sz w:val="20"/>
-          <w:szCs w:val="20"/>
-          <w:lang w:val="en-US"/>
-        </w:rPr>
-        <w:t>int main()</w:t>
-      </w:r>
-    </w:p>
-    <w:p>
-      <w:pPr>
-        <w:pStyle w:val="Normal"/>
-        <w:spacing w:before="0" w:after="200"/>
-        <w:contextualSpacing/>
-        <w:rPr>
-          <w:rFonts w:ascii="Bitstream Charter" w:hAnsi="Bitstream Charter"/>
-          <w:sz w:val="20"/>
-          <w:szCs w:val="20"/>
-        </w:rPr>
-      </w:pPr>
-      <w:r>
-        <w:rPr>
-          <w:rFonts w:ascii="Bitstream Charter" w:hAnsi="Bitstream Charter"/>
-          <w:sz w:val="20"/>
-          <w:szCs w:val="20"/>
-          <w:lang w:val="en-US"/>
-        </w:rPr>
-        <w:t>{</w:t>
-      </w:r>
-    </w:p>
-    <w:p>
-      <w:pPr>
-        <w:pStyle w:val="Normal"/>
-        <w:spacing w:before="0" w:after="200"/>
-        <w:contextualSpacing/>
-        <w:rPr>
-          <w:rFonts w:ascii="Bitstream Charter" w:hAnsi="Bitstream Charter"/>
-          <w:sz w:val="20"/>
-          <w:szCs w:val="20"/>
-        </w:rPr>
-      </w:pPr>
-      <w:r>
-        <w:rPr>
-          <w:rFonts w:ascii="Bitstream Charter" w:hAnsi="Bitstream Charter"/>
-          <w:sz w:val="20"/>
-          <w:szCs w:val="20"/>
-          <w:lang w:val="en-US"/>
-        </w:rPr>
-        <w:t xml:space="preserve">    </w:t>
-      </w:r>
-      <w:r>
-        <w:rPr>
-          <w:rFonts w:ascii="Bitstream Charter" w:hAnsi="Bitstream Charter"/>
-          <w:sz w:val="20"/>
-          <w:szCs w:val="20"/>
-          <w:lang w:val="en-US"/>
-        </w:rPr>
-        <w:t>char str[LENGTH + 2];</w:t>
-      </w:r>
-    </w:p>
-    <w:p>
-      <w:pPr>
-        <w:pStyle w:val="Normal"/>
-        <w:spacing w:before="0" w:after="200"/>
-        <w:contextualSpacing/>
-        <w:rPr>
-          <w:rFonts w:ascii="Bitstream Charter" w:hAnsi="Bitstream Charter"/>
-          <w:sz w:val="20"/>
-          <w:szCs w:val="20"/>
-        </w:rPr>
-      </w:pPr>
-      <w:r>
-        <w:rPr>
-          <w:rFonts w:ascii="Bitstream Charter" w:hAnsi="Bitstream Charter"/>
-          <w:sz w:val="20"/>
-          <w:szCs w:val="20"/>
-          <w:lang w:val="en-US"/>
-        </w:rPr>
-        <w:t xml:space="preserve">    </w:t>
-      </w:r>
-      <w:r>
-        <w:rPr>
-          <w:rFonts w:ascii="Bitstream Charter" w:hAnsi="Bitstream Charter"/>
-          <w:sz w:val="20"/>
-          <w:szCs w:val="20"/>
-          <w:lang w:val="en-US"/>
-        </w:rPr>
-        <w:t>char* ptr;</w:t>
-      </w:r>
-    </w:p>
-    <w:p>
-      <w:pPr>
-        <w:pStyle w:val="Normal"/>
-        <w:spacing w:before="0" w:after="200"/>
-        <w:contextualSpacing/>
-        <w:rPr>
-          <w:rFonts w:ascii="Bitstream Charter" w:hAnsi="Bitstream Charter"/>
-          <w:sz w:val="20"/>
-          <w:szCs w:val="20"/>
-        </w:rPr>
-      </w:pPr>
-      <w:r>
-        <w:rPr>
-          <w:rFonts w:ascii="Bitstream Charter" w:hAnsi="Bitstream Charter"/>
-          <w:sz w:val="20"/>
-          <w:szCs w:val="20"/>
-          <w:lang w:val="en-US"/>
-        </w:rPr>
-        <w:t xml:space="preserve">    </w:t>
-      </w:r>
-      <w:r>
-        <w:rPr>
-          <w:rFonts w:ascii="Bitstream Charter" w:hAnsi="Bitstream Charter"/>
-          <w:sz w:val="20"/>
-          <w:szCs w:val="20"/>
-          <w:lang w:val="en-US"/>
-        </w:rPr>
-        <w:t>char* temp;</w:t>
-      </w:r>
-    </w:p>
-    <w:p>
-      <w:pPr>
-        <w:pStyle w:val="Normal"/>
-        <w:spacing w:before="0" w:after="200"/>
-        <w:contextualSpacing/>
-        <w:rPr>
-          <w:rFonts w:ascii="Bitstream Charter" w:hAnsi="Bitstream Charter"/>
-          <w:sz w:val="20"/>
-          <w:szCs w:val="20"/>
-        </w:rPr>
-      </w:pPr>
-      <w:r>
-        <w:rPr>
-          <w:rFonts w:ascii="Bitstream Charter" w:hAnsi="Bitstream Charter"/>
-          <w:sz w:val="20"/>
-          <w:szCs w:val="20"/>
-          <w:lang w:val="en-US"/>
-        </w:rPr>
-        <w:t xml:space="preserve">    </w:t>
-      </w:r>
-      <w:r>
-        <w:rPr>
-          <w:rFonts w:ascii="Bitstream Charter" w:hAnsi="Bitstream Charter"/>
-          <w:sz w:val="20"/>
-          <w:szCs w:val="20"/>
-          <w:lang w:val="en-US"/>
-        </w:rPr>
-        <w:t>bracket* current = (bracket*)malloc(sizeof(bracket));</w:t>
-      </w:r>
-    </w:p>
-    <w:p>
-      <w:pPr>
-        <w:pStyle w:val="Normal"/>
-        <w:spacing w:before="0" w:after="200"/>
-        <w:contextualSpacing/>
-        <w:rPr>
-          <w:rFonts w:ascii="Bitstream Charter" w:hAnsi="Bitstream Charter"/>
-          <w:sz w:val="20"/>
-          <w:szCs w:val="20"/>
-        </w:rPr>
-      </w:pPr>
-      <w:r>
-        <w:rPr>
-          <w:rFonts w:ascii="Bitstream Charter" w:hAnsi="Bitstream Charter"/>
-          <w:sz w:val="20"/>
-          <w:szCs w:val="20"/>
-          <w:lang w:val="en-US"/>
-        </w:rPr>
-        <w:t xml:space="preserve">    </w:t>
-      </w:r>
-      <w:r>
-        <w:rPr>
-          <w:rFonts w:ascii="Bitstream Charter" w:hAnsi="Bitstream Charter"/>
-          <w:sz w:val="20"/>
-          <w:szCs w:val="20"/>
-          <w:lang w:val="en-US"/>
-        </w:rPr>
-        <w:t>current-&gt;tag = "null";</w:t>
-      </w:r>
-    </w:p>
-    <w:p>
-      <w:pPr>
-        <w:pStyle w:val="Normal"/>
-        <w:spacing w:before="0" w:after="200"/>
-        <w:contextualSpacing/>
-        <w:rPr>
-          <w:rFonts w:ascii="Bitstream Charter" w:hAnsi="Bitstream Charter"/>
-          <w:sz w:val="20"/>
-          <w:szCs w:val="20"/>
-        </w:rPr>
-      </w:pPr>
-      <w:r>
-        <w:rPr>
-          <w:rFonts w:ascii="Bitstream Charter" w:hAnsi="Bitstream Charter"/>
-          <w:sz w:val="20"/>
-          <w:szCs w:val="20"/>
-          <w:lang w:val="en-US"/>
-        </w:rPr>
-        <w:t xml:space="preserve">    </w:t>
-      </w:r>
-      <w:r>
-        <w:rPr>
-          <w:rFonts w:ascii="Bitstream Charter" w:hAnsi="Bitstream Charter"/>
-          <w:sz w:val="20"/>
-          <w:szCs w:val="20"/>
-          <w:lang w:val="en-US"/>
-        </w:rPr>
-        <w:t>current-&gt;prev = NULL;</w:t>
-      </w:r>
-    </w:p>
-    <w:p>
-      <w:pPr>
-        <w:pStyle w:val="Normal"/>
-        <w:spacing w:before="0" w:after="200"/>
-        <w:contextualSpacing/>
-        <w:rPr>
-          <w:rFonts w:ascii="Bitstream Charter" w:hAnsi="Bitstream Charter"/>
-          <w:lang w:val="en-US"/>
-        </w:rPr>
-      </w:pPr>
-      <w:r>
-        <w:rPr>
-          <w:rFonts w:ascii="Bitstream Charter" w:hAnsi="Bitstream Charter"/>
-          <w:lang w:val="en-US"/>
-        </w:rPr>
-      </w:r>
-    </w:p>
-    <w:p>
-      <w:pPr>
-        <w:pStyle w:val="Normal"/>
-        <w:spacing w:before="0" w:after="200"/>
-        <w:contextualSpacing/>
-        <w:rPr>
-          <w:rFonts w:ascii="Bitstream Charter" w:hAnsi="Bitstream Charter"/>
-          <w:sz w:val="20"/>
-          <w:szCs w:val="20"/>
-        </w:rPr>
-      </w:pPr>
-      <w:r>
-        <w:rPr>
-          <w:rFonts w:ascii="Bitstream Charter" w:hAnsi="Bitstream Charter"/>
-          <w:sz w:val="20"/>
-          <w:szCs w:val="20"/>
-          <w:lang w:val="en-US"/>
-        </w:rPr>
-        <w:t xml:space="preserve">    </w:t>
-      </w:r>
-      <w:r>
-        <w:rPr>
-          <w:rFonts w:ascii="Bitstream Charter" w:hAnsi="Bitstream Charter"/>
-          <w:sz w:val="20"/>
-          <w:szCs w:val="20"/>
-          <w:lang w:val="en-US"/>
-        </w:rPr>
-        <w:t>fgets(str, (LENGTH + 2), stdin);</w:t>
-      </w:r>
-    </w:p>
-    <w:p>
-      <w:pPr>
-        <w:pStyle w:val="Normal"/>
-        <w:spacing w:before="0" w:after="200"/>
-        <w:contextualSpacing/>
-        <w:rPr>
-          <w:rFonts w:ascii="Bitstream Charter" w:hAnsi="Bitstream Charter"/>
-          <w:lang w:val="en-US"/>
-        </w:rPr>
-      </w:pPr>
-      <w:r>
-        <w:rPr>
-          <w:rFonts w:ascii="Bitstream Charter" w:hAnsi="Bitstream Charter"/>
-          <w:lang w:val="en-US"/>
-        </w:rPr>
-      </w:r>
-    </w:p>
-    <w:p>
-      <w:pPr>
-        <w:pStyle w:val="Normal"/>
-        <w:spacing w:before="0" w:after="200"/>
-        <w:contextualSpacing/>
-        <w:rPr>
-          <w:rFonts w:ascii="Bitstream Charter" w:hAnsi="Bitstream Charter"/>
-          <w:sz w:val="20"/>
-          <w:szCs w:val="20"/>
-        </w:rPr>
-      </w:pPr>
-      <w:r>
-        <w:rPr>
-          <w:rFonts w:ascii="Bitstream Charter" w:hAnsi="Bitstream Charter"/>
-          <w:sz w:val="20"/>
-          <w:szCs w:val="20"/>
-          <w:lang w:val="en-US"/>
-        </w:rPr>
-        <w:t xml:space="preserve">    </w:t>
-      </w:r>
-      <w:r>
-        <w:rPr>
-          <w:rFonts w:ascii="Bitstream Charter" w:hAnsi="Bitstream Charter"/>
-          <w:sz w:val="20"/>
-          <w:szCs w:val="20"/>
-          <w:lang w:val="en-US"/>
-        </w:rPr>
-        <w:t>ptr = strstr(str, "&lt;");</w:t>
-      </w:r>
-    </w:p>
-    <w:p>
-      <w:pPr>
-        <w:pStyle w:val="Normal"/>
-        <w:spacing w:before="0" w:after="200"/>
-        <w:contextualSpacing/>
-        <w:rPr>
-          <w:rFonts w:ascii="Bitstream Charter" w:hAnsi="Bitstream Charter"/>
-          <w:sz w:val="20"/>
-          <w:szCs w:val="20"/>
-        </w:rPr>
-      </w:pPr>
-      <w:r>
-        <w:rPr>
-          <w:rFonts w:ascii="Bitstream Charter" w:hAnsi="Bitstream Charter"/>
-          <w:sz w:val="20"/>
-          <w:szCs w:val="20"/>
-          <w:lang w:val="en-US"/>
-        </w:rPr>
-        <w:t xml:space="preserve">    </w:t>
-      </w:r>
-      <w:r>
-        <w:rPr>
-          <w:rFonts w:ascii="Bitstream Charter" w:hAnsi="Bitstream Charter"/>
-          <w:sz w:val="20"/>
-          <w:szCs w:val="20"/>
-          <w:lang w:val="en-US"/>
-        </w:rPr>
-        <w:t>//  проверка на наличие закрывающей скобки для открывающей</w:t>
-      </w:r>
-    </w:p>
-    <w:p>
-      <w:pPr>
-        <w:pStyle w:val="Normal"/>
-        <w:spacing w:before="0" w:after="200"/>
-        <w:contextualSpacing/>
-        <w:rPr>
-          <w:rFonts w:ascii="Bitstream Charter" w:hAnsi="Bitstream Charter"/>
-          <w:sz w:val="20"/>
-          <w:szCs w:val="20"/>
-        </w:rPr>
-      </w:pPr>
-      <w:r>
-        <w:rPr>
-          <w:rFonts w:ascii="Bitstream Charter" w:hAnsi="Bitstream Charter"/>
-          <w:sz w:val="20"/>
-          <w:szCs w:val="20"/>
-          <w:lang w:val="en-US"/>
-        </w:rPr>
-        <w:t xml:space="preserve">    </w:t>
-      </w:r>
-      <w:r>
-        <w:rPr>
-          <w:rFonts w:ascii="Bitstream Charter" w:hAnsi="Bitstream Charter"/>
-          <w:sz w:val="20"/>
-          <w:szCs w:val="20"/>
-          <w:lang w:val="en-US"/>
-        </w:rPr>
-        <w:t>//  (в данном случае строка "&lt;tag1" считается валидной)</w:t>
-      </w:r>
-    </w:p>
-    <w:p>
-      <w:pPr>
-        <w:pStyle w:val="Normal"/>
-        <w:spacing w:before="0" w:after="200"/>
-        <w:contextualSpacing/>
-        <w:rPr>
-          <w:rFonts w:ascii="Bitstream Charter" w:hAnsi="Bitstream Charter"/>
-          <w:sz w:val="20"/>
-          <w:szCs w:val="20"/>
-        </w:rPr>
-      </w:pPr>
-      <w:r>
-        <w:rPr>
-          <w:rFonts w:ascii="Bitstream Charter" w:hAnsi="Bitstream Charter"/>
-          <w:sz w:val="20"/>
-          <w:szCs w:val="20"/>
-          <w:lang w:val="en-US"/>
-        </w:rPr>
-        <w:t xml:space="preserve">    </w:t>
-      </w:r>
-      <w:r>
-        <w:rPr>
-          <w:rFonts w:ascii="Bitstream Charter" w:hAnsi="Bitstream Charter"/>
-          <w:sz w:val="20"/>
-          <w:szCs w:val="20"/>
-          <w:lang w:val="en-US"/>
-        </w:rPr>
-        <w:t>if (!strstr(str, "&gt;"))</w:t>
-      </w:r>
-    </w:p>
-    <w:p>
-      <w:pPr>
-        <w:pStyle w:val="Normal"/>
-        <w:spacing w:before="0" w:after="200"/>
-        <w:contextualSpacing/>
-        <w:rPr>
-          <w:rFonts w:ascii="Bitstream Charter" w:hAnsi="Bitstream Charter"/>
-          <w:sz w:val="20"/>
-          <w:szCs w:val="20"/>
-        </w:rPr>
-      </w:pPr>
-      <w:r>
-        <w:rPr>
-          <w:rFonts w:ascii="Bitstream Charter" w:hAnsi="Bitstream Charter"/>
-          <w:sz w:val="20"/>
-          <w:szCs w:val="20"/>
-          <w:lang w:val="en-US"/>
-        </w:rPr>
-        <w:t xml:space="preserve">        </w:t>
-      </w:r>
-      <w:r>
-        <w:rPr>
-          <w:rFonts w:ascii="Bitstream Charter" w:hAnsi="Bitstream Charter"/>
-          <w:sz w:val="20"/>
-          <w:szCs w:val="20"/>
-          <w:lang w:val="en-US"/>
-        </w:rPr>
-        <w:t>ptr = NULL;</w:t>
-      </w:r>
-    </w:p>
-    <w:p>
-      <w:pPr>
-        <w:pStyle w:val="Normal"/>
-        <w:spacing w:before="0" w:after="200"/>
-        <w:contextualSpacing/>
-        <w:rPr>
-          <w:rFonts w:ascii="Bitstream Charter" w:hAnsi="Bitstream Charter"/>
-          <w:lang w:val="en-US"/>
-        </w:rPr>
-      </w:pPr>
-      <w:r>
-        <w:rPr>
-          <w:rFonts w:ascii="Bitstream Charter" w:hAnsi="Bitstream Charter"/>
-          <w:lang w:val="en-US"/>
-        </w:rPr>
-      </w:r>
-    </w:p>
-    <w:p>
-      <w:pPr>
-        <w:pStyle w:val="Normal"/>
-        <w:spacing w:before="0" w:after="200"/>
-        <w:contextualSpacing/>
-        <w:rPr>
-          <w:rFonts w:ascii="Bitstream Charter" w:hAnsi="Bitstream Charter"/>
-          <w:sz w:val="20"/>
-          <w:szCs w:val="20"/>
-        </w:rPr>
-      </w:pPr>
-      <w:r>
-        <w:rPr>
-          <w:rFonts w:ascii="Bitstream Charter" w:hAnsi="Bitstream Charter"/>
-          <w:sz w:val="20"/>
-          <w:szCs w:val="20"/>
-          <w:lang w:val="en-US"/>
-        </w:rPr>
-        <w:t xml:space="preserve">    </w:t>
-      </w:r>
-      <w:r>
-        <w:rPr>
-          <w:rFonts w:ascii="Bitstream Charter" w:hAnsi="Bitstream Charter"/>
-          <w:sz w:val="20"/>
-          <w:szCs w:val="20"/>
-          <w:lang w:val="en-US"/>
-        </w:rPr>
-        <w:t>while (ptr)</w:t>
-      </w:r>
-    </w:p>
-    <w:p>
-      <w:pPr>
-        <w:pStyle w:val="Normal"/>
-        <w:spacing w:before="0" w:after="200"/>
-        <w:contextualSpacing/>
-        <w:rPr>
-          <w:rFonts w:ascii="Bitstream Charter" w:hAnsi="Bitstream Charter"/>
-          <w:sz w:val="20"/>
-          <w:szCs w:val="20"/>
-        </w:rPr>
-      </w:pPr>
-      <w:r>
-        <w:rPr>
-          <w:rFonts w:ascii="Bitstream Charter" w:hAnsi="Bitstream Charter"/>
-          <w:sz w:val="20"/>
-          <w:szCs w:val="20"/>
-          <w:lang w:val="en-US"/>
-        </w:rPr>
-        <w:t xml:space="preserve">    </w:t>
-      </w:r>
-      <w:r>
-        <w:rPr>
-          <w:rFonts w:ascii="Bitstream Charter" w:hAnsi="Bitstream Charter"/>
-          <w:sz w:val="20"/>
-          <w:szCs w:val="20"/>
-          <w:lang w:val="en-US"/>
-        </w:rPr>
-        <w:t>{</w:t>
-      </w:r>
-    </w:p>
-    <w:p>
-      <w:pPr>
-        <w:pStyle w:val="Normal"/>
-        <w:spacing w:before="0" w:after="200"/>
-        <w:contextualSpacing/>
-        <w:rPr>
-          <w:rFonts w:ascii="Bitstream Charter" w:hAnsi="Bitstream Charter"/>
-          <w:sz w:val="20"/>
-          <w:szCs w:val="20"/>
-        </w:rPr>
-      </w:pPr>
-      <w:r>
-        <w:rPr>
-          <w:rFonts w:ascii="Bitstream Charter" w:hAnsi="Bitstream Charter"/>
-          <w:sz w:val="20"/>
-          <w:szCs w:val="20"/>
-          <w:lang w:val="en-US"/>
-        </w:rPr>
-        <w:t xml:space="preserve">        </w:t>
-      </w:r>
-      <w:r>
-        <w:rPr>
-          <w:rFonts w:ascii="Bitstream Charter" w:hAnsi="Bitstream Charter"/>
-          <w:sz w:val="20"/>
-          <w:szCs w:val="20"/>
-          <w:lang w:val="en-US"/>
-        </w:rPr>
-        <w:t>//  если тег закрывающий, то вызываем функцию check() для проверки</w:t>
-      </w:r>
-    </w:p>
-    <w:p>
-      <w:pPr>
-        <w:pStyle w:val="Normal"/>
-        <w:spacing w:before="0" w:after="200"/>
-        <w:contextualSpacing/>
-        <w:rPr>
-          <w:rFonts w:ascii="Bitstream Charter" w:hAnsi="Bitstream Charter"/>
-          <w:sz w:val="20"/>
-          <w:szCs w:val="20"/>
-        </w:rPr>
-      </w:pPr>
-      <w:r>
-        <w:rPr>
-          <w:rFonts w:ascii="Bitstream Charter" w:hAnsi="Bitstream Charter"/>
-          <w:sz w:val="20"/>
-          <w:szCs w:val="20"/>
-          <w:lang w:val="en-US"/>
-        </w:rPr>
-        <w:t xml:space="preserve">        </w:t>
-      </w:r>
-      <w:r>
-        <w:rPr>
-          <w:rFonts w:ascii="Bitstream Charter" w:hAnsi="Bitstream Charter"/>
-          <w:sz w:val="20"/>
-          <w:szCs w:val="20"/>
-          <w:lang w:val="en-US"/>
-        </w:rPr>
-        <w:t>if (*(ptr + 1) == '/')</w:t>
-      </w:r>
-    </w:p>
-    <w:p>
-      <w:pPr>
-        <w:pStyle w:val="Normal"/>
-        <w:spacing w:before="0" w:after="200"/>
-        <w:contextualSpacing/>
-        <w:rPr>
-          <w:rFonts w:ascii="Bitstream Charter" w:hAnsi="Bitstream Charter"/>
-          <w:sz w:val="20"/>
-          <w:szCs w:val="20"/>
-        </w:rPr>
-      </w:pPr>
-      <w:r>
-        <w:rPr>
-          <w:rFonts w:ascii="Bitstream Charter" w:hAnsi="Bitstream Charter"/>
-          <w:sz w:val="20"/>
-          <w:szCs w:val="20"/>
-          <w:lang w:val="en-US"/>
-        </w:rPr>
-        <w:t xml:space="preserve">        </w:t>
-      </w:r>
-      <w:r>
-        <w:rPr>
-          <w:rFonts w:ascii="Bitstream Charter" w:hAnsi="Bitstream Charter"/>
-          <w:sz w:val="20"/>
-          <w:szCs w:val="20"/>
-          <w:lang w:val="en-US"/>
-        </w:rPr>
-        <w:t>{</w:t>
-      </w:r>
-    </w:p>
-    <w:p>
-      <w:pPr>
-        <w:pStyle w:val="Normal"/>
-        <w:spacing w:before="0" w:after="200"/>
-        <w:contextualSpacing/>
-        <w:rPr>
-          <w:rFonts w:ascii="Bitstream Charter" w:hAnsi="Bitstream Charter"/>
-          <w:sz w:val="20"/>
-          <w:szCs w:val="20"/>
-        </w:rPr>
-      </w:pPr>
-      <w:r>
-        <w:rPr>
-          <w:rFonts w:ascii="Bitstream Charter" w:hAnsi="Bitstream Charter"/>
-          <w:sz w:val="20"/>
-          <w:szCs w:val="20"/>
-          <w:lang w:val="en-US"/>
-        </w:rPr>
-        <w:t xml:space="preserve">            </w:t>
-      </w:r>
-      <w:r>
-        <w:rPr>
-          <w:rFonts w:ascii="Bitstream Charter" w:hAnsi="Bitstream Charter"/>
-          <w:sz w:val="20"/>
-          <w:szCs w:val="20"/>
-          <w:lang w:val="en-US"/>
-        </w:rPr>
-        <w:t>temp = (strstr(ptr, "&gt;") + 1);</w:t>
-      </w:r>
-    </w:p>
-    <w:p>
-      <w:pPr>
-        <w:pStyle w:val="Normal"/>
-        <w:spacing w:before="0" w:after="200"/>
-        <w:contextualSpacing/>
-        <w:rPr>
-          <w:rFonts w:ascii="Bitstream Charter" w:hAnsi="Bitstream Charter"/>
-          <w:sz w:val="20"/>
-          <w:szCs w:val="20"/>
-        </w:rPr>
-      </w:pPr>
-      <w:r>
-        <w:rPr>
-          <w:rFonts w:ascii="Bitstream Charter" w:hAnsi="Bitstream Charter"/>
-          <w:sz w:val="20"/>
-          <w:szCs w:val="20"/>
-          <w:lang w:val="en-US"/>
-        </w:rPr>
-        <w:t xml:space="preserve">            </w:t>
-      </w:r>
-      <w:r>
-        <w:rPr>
-          <w:rFonts w:ascii="Bitstream Charter" w:hAnsi="Bitstream Charter"/>
-          <w:sz w:val="20"/>
-          <w:szCs w:val="20"/>
-          <w:lang w:val="en-US"/>
-        </w:rPr>
-        <w:t>current = check((strtok(ptr, "&gt;") + 2), current);</w:t>
-      </w:r>
-    </w:p>
-    <w:p>
-      <w:pPr>
-        <w:pStyle w:val="Normal"/>
-        <w:spacing w:before="0" w:after="200"/>
-        <w:contextualSpacing/>
-        <w:rPr>
-          <w:rFonts w:ascii="Bitstream Charter" w:hAnsi="Bitstream Charter"/>
-          <w:sz w:val="20"/>
-          <w:szCs w:val="20"/>
-        </w:rPr>
-      </w:pPr>
-      <w:r>
-        <w:rPr>
-          <w:rFonts w:ascii="Bitstream Charter" w:hAnsi="Bitstream Charter"/>
-          <w:sz w:val="20"/>
-          <w:szCs w:val="20"/>
-          <w:lang w:val="en-US"/>
-        </w:rPr>
-        <w:t xml:space="preserve">            </w:t>
-      </w:r>
-      <w:r>
-        <w:rPr>
-          <w:rFonts w:ascii="Bitstream Charter" w:hAnsi="Bitstream Charter"/>
-          <w:sz w:val="20"/>
-          <w:szCs w:val="20"/>
-          <w:lang w:val="en-US"/>
-        </w:rPr>
-        <w:t>//  если функция check() вернула NULL, выводим "wrong"</w:t>
-      </w:r>
-    </w:p>
-    <w:p>
-      <w:pPr>
-        <w:pStyle w:val="Normal"/>
-        <w:spacing w:before="0" w:after="200"/>
-        <w:contextualSpacing/>
-        <w:rPr>
-          <w:rFonts w:ascii="Bitstream Charter" w:hAnsi="Bitstream Charter"/>
-          <w:sz w:val="20"/>
-          <w:szCs w:val="20"/>
-        </w:rPr>
-      </w:pPr>
-      <w:r>
-        <w:rPr>
-          <w:rFonts w:ascii="Bitstream Charter" w:hAnsi="Bitstream Charter"/>
-          <w:sz w:val="20"/>
-          <w:szCs w:val="20"/>
-          <w:lang w:val="en-US"/>
-        </w:rPr>
-        <w:t xml:space="preserve">            </w:t>
-      </w:r>
-      <w:r>
-        <w:rPr>
-          <w:rFonts w:ascii="Bitstream Charter" w:hAnsi="Bitstream Charter"/>
-          <w:sz w:val="20"/>
-          <w:szCs w:val="20"/>
-          <w:lang w:val="en-US"/>
-        </w:rPr>
-        <w:t>//  и завершаем программу</w:t>
-      </w:r>
-    </w:p>
-    <w:p>
-      <w:pPr>
-        <w:pStyle w:val="Normal"/>
-        <w:spacing w:before="0" w:after="200"/>
-        <w:contextualSpacing/>
-        <w:rPr>
-          <w:rFonts w:ascii="Bitstream Charter" w:hAnsi="Bitstream Charter"/>
-          <w:sz w:val="20"/>
-          <w:szCs w:val="20"/>
-        </w:rPr>
-      </w:pPr>
-      <w:r>
-        <w:rPr>
-          <w:rFonts w:ascii="Bitstream Charter" w:hAnsi="Bitstream Charter"/>
-          <w:sz w:val="20"/>
-          <w:szCs w:val="20"/>
-          <w:lang w:val="en-US"/>
-        </w:rPr>
-        <w:t xml:space="preserve">            </w:t>
-      </w:r>
-      <w:r>
-        <w:rPr>
-          <w:rFonts w:ascii="Bitstream Charter" w:hAnsi="Bitstream Charter"/>
-          <w:sz w:val="20"/>
-          <w:szCs w:val="20"/>
-          <w:lang w:val="en-US"/>
-        </w:rPr>
-        <w:t>if (!current)</w:t>
-      </w:r>
-    </w:p>
-    <w:p>
-      <w:pPr>
-        <w:pStyle w:val="Normal"/>
-        <w:spacing w:before="0" w:after="200"/>
-        <w:contextualSpacing/>
-        <w:rPr>
-          <w:rFonts w:ascii="Bitstream Charter" w:hAnsi="Bitstream Charter"/>
-          <w:sz w:val="20"/>
-          <w:szCs w:val="20"/>
-        </w:rPr>
-      </w:pPr>
-      <w:r>
-        <w:rPr>
-          <w:rFonts w:ascii="Bitstream Charter" w:hAnsi="Bitstream Charter"/>
-          <w:sz w:val="20"/>
-          <w:szCs w:val="20"/>
-          <w:lang w:val="en-US"/>
-        </w:rPr>
-        <w:t xml:space="preserve">            </w:t>
-      </w:r>
-      <w:r>
-        <w:rPr>
-          <w:rFonts w:ascii="Bitstream Charter" w:hAnsi="Bitstream Charter"/>
-          <w:sz w:val="20"/>
-          <w:szCs w:val="20"/>
-          <w:lang w:val="en-US"/>
-        </w:rPr>
-        <w:t>{</w:t>
-      </w:r>
-    </w:p>
-    <w:p>
-      <w:pPr>
-        <w:pStyle w:val="Normal"/>
-        <w:spacing w:before="0" w:after="200"/>
-        <w:contextualSpacing/>
-        <w:rPr>
-          <w:rFonts w:ascii="Bitstream Charter" w:hAnsi="Bitstream Charter"/>
-          <w:sz w:val="20"/>
-          <w:szCs w:val="20"/>
-        </w:rPr>
-      </w:pPr>
-      <w:r>
-        <w:rPr>
-          <w:rFonts w:ascii="Bitstream Charter" w:hAnsi="Bitstream Charter"/>
-          <w:sz w:val="20"/>
-          <w:szCs w:val="20"/>
-          <w:lang w:val="en-US"/>
-        </w:rPr>
-        <w:t xml:space="preserve">                </w:t>
-      </w:r>
-      <w:r>
-        <w:rPr>
-          <w:rFonts w:ascii="Bitstream Charter" w:hAnsi="Bitstream Charter"/>
-          <w:sz w:val="20"/>
-          <w:szCs w:val="20"/>
-          <w:lang w:val="en-US"/>
-        </w:rPr>
-        <w:t>printf("wrong\n");</w:t>
-      </w:r>
-    </w:p>
-    <w:p>
-      <w:pPr>
-        <w:pStyle w:val="Normal"/>
-        <w:spacing w:before="0" w:after="200"/>
-        <w:contextualSpacing/>
-        <w:rPr>
-          <w:rFonts w:ascii="Bitstream Charter" w:hAnsi="Bitstream Charter"/>
-          <w:sz w:val="20"/>
-          <w:szCs w:val="20"/>
-        </w:rPr>
-      </w:pPr>
-      <w:r>
-        <w:rPr>
-          <w:rFonts w:ascii="Bitstream Charter" w:hAnsi="Bitstream Charter"/>
-          <w:sz w:val="20"/>
-          <w:szCs w:val="20"/>
-          <w:lang w:val="en-US"/>
-        </w:rPr>
-        <w:t xml:space="preserve">                </w:t>
-      </w:r>
-      <w:r>
-        <w:rPr>
-          <w:rFonts w:ascii="Bitstream Charter" w:hAnsi="Bitstream Charter"/>
+          <w:rFonts w:ascii="Ubuntu" w:hAnsi="Ubuntu"/>
           <w:sz w:val="20"/>
           <w:szCs w:val="20"/>
           <w:lang w:val="en-US"/>
@@ -4195,815 +4003,12 @@
         <w:spacing w:before="0" w:after="200"/>
         <w:contextualSpacing/>
         <w:rPr>
-          <w:rFonts w:ascii="Bitstream Charter" w:hAnsi="Bitstream Charter"/>
-          <w:sz w:val="20"/>
-          <w:szCs w:val="20"/>
-        </w:rPr>
-      </w:pPr>
-      <w:r>
-        <w:rPr>
-          <w:rFonts w:ascii="Bitstream Charter" w:hAnsi="Bitstream Charter"/>
-          <w:sz w:val="20"/>
-          <w:szCs w:val="20"/>
-          <w:lang w:val="en-US"/>
-        </w:rPr>
-        <w:t xml:space="preserve">            </w:t>
-      </w:r>
-      <w:r>
-        <w:rPr>
-          <w:rFonts w:ascii="Bitstream Charter" w:hAnsi="Bitstream Charter"/>
-          <w:sz w:val="20"/>
-          <w:szCs w:val="20"/>
-          <w:lang w:val="en-US"/>
-        </w:rPr>
-        <w:t>}</w:t>
-      </w:r>
-    </w:p>
-    <w:p>
-      <w:pPr>
-        <w:pStyle w:val="Normal"/>
-        <w:spacing w:before="0" w:after="200"/>
-        <w:contextualSpacing/>
-        <w:rPr>
-          <w:rFonts w:ascii="Bitstream Charter" w:hAnsi="Bitstream Charter"/>
-          <w:sz w:val="20"/>
-          <w:szCs w:val="20"/>
-        </w:rPr>
-      </w:pPr>
-      <w:r>
-        <w:rPr>
-          <w:rFonts w:ascii="Bitstream Charter" w:hAnsi="Bitstream Charter"/>
-          <w:sz w:val="20"/>
-          <w:szCs w:val="20"/>
-          <w:lang w:val="en-US"/>
-        </w:rPr>
-        <w:t xml:space="preserve">        </w:t>
-      </w:r>
-      <w:r>
-        <w:rPr>
-          <w:rFonts w:ascii="Bitstream Charter" w:hAnsi="Bitstream Charter"/>
-          <w:sz w:val="20"/>
-          <w:szCs w:val="20"/>
-          <w:lang w:val="en-US"/>
-        </w:rPr>
-        <w:t>}</w:t>
-      </w:r>
-    </w:p>
-    <w:p>
-      <w:pPr>
-        <w:pStyle w:val="Normal"/>
-        <w:spacing w:before="0" w:after="200"/>
-        <w:contextualSpacing/>
-        <w:rPr>
-          <w:rFonts w:ascii="Bitstream Charter" w:hAnsi="Bitstream Charter"/>
-          <w:sz w:val="20"/>
-          <w:szCs w:val="20"/>
-        </w:rPr>
-      </w:pPr>
-      <w:r>
-        <w:rPr>
-          <w:rFonts w:ascii="Bitstream Charter" w:hAnsi="Bitstream Charter"/>
-          <w:sz w:val="20"/>
-          <w:szCs w:val="20"/>
-          <w:lang w:val="en-US"/>
-        </w:rPr>
-        <w:t xml:space="preserve">        </w:t>
-      </w:r>
-      <w:r>
-        <w:rPr>
-          <w:rFonts w:ascii="Bitstream Charter" w:hAnsi="Bitstream Charter"/>
-          <w:sz w:val="20"/>
-          <w:szCs w:val="20"/>
-          <w:lang w:val="en-US"/>
-        </w:rPr>
-        <w:t>//  иначе вызываем функцию add() для добавления нового открывающего</w:t>
-      </w:r>
-    </w:p>
-    <w:p>
-      <w:pPr>
-        <w:pStyle w:val="Normal"/>
-        <w:spacing w:before="0" w:after="200"/>
-        <w:contextualSpacing/>
-        <w:rPr>
-          <w:rFonts w:ascii="Bitstream Charter" w:hAnsi="Bitstream Charter"/>
-          <w:sz w:val="20"/>
-          <w:szCs w:val="20"/>
-        </w:rPr>
-      </w:pPr>
-      <w:r>
-        <w:rPr>
-          <w:rFonts w:ascii="Bitstream Charter" w:hAnsi="Bitstream Charter"/>
-          <w:sz w:val="20"/>
-          <w:szCs w:val="20"/>
-          <w:lang w:val="en-US"/>
-        </w:rPr>
-        <w:t xml:space="preserve">        </w:t>
-      </w:r>
-      <w:r>
-        <w:rPr>
-          <w:rFonts w:ascii="Bitstream Charter" w:hAnsi="Bitstream Charter"/>
-          <w:sz w:val="20"/>
-          <w:szCs w:val="20"/>
-          <w:lang w:val="en-US"/>
-        </w:rPr>
-        <w:t>//  тега в список</w:t>
-      </w:r>
-    </w:p>
-    <w:p>
-      <w:pPr>
-        <w:pStyle w:val="Normal"/>
-        <w:spacing w:before="0" w:after="200"/>
-        <w:contextualSpacing/>
-        <w:rPr>
-          <w:rFonts w:ascii="Bitstream Charter" w:hAnsi="Bitstream Charter"/>
-          <w:sz w:val="20"/>
-          <w:szCs w:val="20"/>
-        </w:rPr>
-      </w:pPr>
-      <w:r>
-        <w:rPr>
-          <w:rFonts w:ascii="Bitstream Charter" w:hAnsi="Bitstream Charter"/>
-          <w:sz w:val="20"/>
-          <w:szCs w:val="20"/>
-          <w:lang w:val="en-US"/>
-        </w:rPr>
-        <w:t xml:space="preserve">        </w:t>
-      </w:r>
-      <w:r>
-        <w:rPr>
-          <w:rFonts w:ascii="Bitstream Charter" w:hAnsi="Bitstream Charter"/>
-          <w:sz w:val="20"/>
-          <w:szCs w:val="20"/>
-          <w:lang w:val="en-US"/>
-        </w:rPr>
-        <w:t>else</w:t>
-      </w:r>
-    </w:p>
-    <w:p>
-      <w:pPr>
-        <w:pStyle w:val="Normal"/>
-        <w:spacing w:before="0" w:after="200"/>
-        <w:contextualSpacing/>
-        <w:rPr>
-          <w:rFonts w:ascii="Bitstream Charter" w:hAnsi="Bitstream Charter"/>
-          <w:sz w:val="20"/>
-          <w:szCs w:val="20"/>
-        </w:rPr>
-      </w:pPr>
-      <w:r>
-        <w:rPr>
-          <w:rFonts w:ascii="Bitstream Charter" w:hAnsi="Bitstream Charter"/>
-          <w:sz w:val="20"/>
-          <w:szCs w:val="20"/>
-          <w:lang w:val="en-US"/>
-        </w:rPr>
-        <w:t xml:space="preserve">        </w:t>
-      </w:r>
-      <w:r>
-        <w:rPr>
-          <w:rFonts w:ascii="Bitstream Charter" w:hAnsi="Bitstream Charter"/>
-          <w:sz w:val="20"/>
-          <w:szCs w:val="20"/>
-          <w:lang w:val="en-US"/>
-        </w:rPr>
-        <w:t>{</w:t>
-      </w:r>
-    </w:p>
-    <w:p>
-      <w:pPr>
-        <w:pStyle w:val="Normal"/>
-        <w:spacing w:before="0" w:after="200"/>
-        <w:contextualSpacing/>
-        <w:rPr>
-          <w:rFonts w:ascii="Bitstream Charter" w:hAnsi="Bitstream Charter"/>
-          <w:sz w:val="20"/>
-          <w:szCs w:val="20"/>
-        </w:rPr>
-      </w:pPr>
-      <w:r>
-        <w:rPr>
-          <w:rFonts w:ascii="Bitstream Charter" w:hAnsi="Bitstream Charter"/>
-          <w:sz w:val="20"/>
-          <w:szCs w:val="20"/>
-          <w:lang w:val="en-US"/>
-        </w:rPr>
-        <w:t xml:space="preserve">            </w:t>
-      </w:r>
-      <w:r>
-        <w:rPr>
-          <w:rFonts w:ascii="Bitstream Charter" w:hAnsi="Bitstream Charter"/>
-          <w:sz w:val="20"/>
-          <w:szCs w:val="20"/>
-          <w:lang w:val="en-US"/>
-        </w:rPr>
-        <w:t>temp = (strstr(ptr, "&gt;") + 1);</w:t>
-      </w:r>
-    </w:p>
-    <w:p>
-      <w:pPr>
-        <w:pStyle w:val="Normal"/>
-        <w:spacing w:before="0" w:after="200"/>
-        <w:contextualSpacing/>
-        <w:rPr>
-          <w:rFonts w:ascii="Bitstream Charter" w:hAnsi="Bitstream Charter"/>
-          <w:sz w:val="20"/>
-          <w:szCs w:val="20"/>
-        </w:rPr>
-      </w:pPr>
-      <w:r>
-        <w:rPr>
-          <w:rFonts w:ascii="Bitstream Charter" w:hAnsi="Bitstream Charter"/>
-          <w:sz w:val="20"/>
-          <w:szCs w:val="20"/>
-          <w:lang w:val="en-US"/>
-        </w:rPr>
-        <w:t xml:space="preserve">            </w:t>
-      </w:r>
-      <w:r>
-        <w:rPr>
-          <w:rFonts w:ascii="Bitstream Charter" w:hAnsi="Bitstream Charter"/>
-          <w:sz w:val="20"/>
-          <w:szCs w:val="20"/>
-          <w:lang w:val="en-US"/>
-        </w:rPr>
-        <w:t>current = add((strtok(ptr, "&gt;") + 1), current);</w:t>
-      </w:r>
-    </w:p>
-    <w:p>
-      <w:pPr>
-        <w:pStyle w:val="Normal"/>
-        <w:spacing w:before="0" w:after="200"/>
-        <w:contextualSpacing/>
-        <w:rPr>
-          <w:rFonts w:ascii="Bitstream Charter" w:hAnsi="Bitstream Charter"/>
-          <w:sz w:val="20"/>
-          <w:szCs w:val="20"/>
-        </w:rPr>
-      </w:pPr>
-      <w:r>
-        <w:rPr>
-          <w:rFonts w:ascii="Bitstream Charter" w:hAnsi="Bitstream Charter"/>
-          <w:sz w:val="20"/>
-          <w:szCs w:val="20"/>
-          <w:lang w:val="en-US"/>
-        </w:rPr>
-        <w:t xml:space="preserve">        </w:t>
-      </w:r>
-      <w:r>
-        <w:rPr>
-          <w:rFonts w:ascii="Bitstream Charter" w:hAnsi="Bitstream Charter"/>
-          <w:sz w:val="20"/>
-          <w:szCs w:val="20"/>
-          <w:lang w:val="en-US"/>
-        </w:rPr>
-        <w:t>}</w:t>
-      </w:r>
-    </w:p>
-    <w:p>
-      <w:pPr>
-        <w:pStyle w:val="Normal"/>
-        <w:spacing w:before="0" w:after="200"/>
-        <w:contextualSpacing/>
-        <w:rPr>
-          <w:rFonts w:ascii="Bitstream Charter" w:hAnsi="Bitstream Charter"/>
-          <w:sz w:val="20"/>
-          <w:szCs w:val="20"/>
-        </w:rPr>
-      </w:pPr>
-      <w:r>
-        <w:rPr>
-          <w:rFonts w:ascii="Bitstream Charter" w:hAnsi="Bitstream Charter"/>
-          <w:sz w:val="20"/>
-          <w:szCs w:val="20"/>
-          <w:lang w:val="en-US"/>
-        </w:rPr>
-        <w:t xml:space="preserve">        </w:t>
-      </w:r>
-      <w:r>
-        <w:rPr>
-          <w:rFonts w:ascii="Bitstream Charter" w:hAnsi="Bitstream Charter"/>
-          <w:sz w:val="20"/>
-          <w:szCs w:val="20"/>
-          <w:lang w:val="en-US"/>
-        </w:rPr>
-        <w:t>ptr = strstr(temp, "&lt;");</w:t>
-      </w:r>
-    </w:p>
-    <w:p>
-      <w:pPr>
-        <w:pStyle w:val="Normal"/>
-        <w:spacing w:before="0" w:after="200"/>
-        <w:contextualSpacing/>
-        <w:rPr>
-          <w:rFonts w:ascii="Bitstream Charter" w:hAnsi="Bitstream Charter"/>
-          <w:sz w:val="20"/>
-          <w:szCs w:val="20"/>
-        </w:rPr>
-      </w:pPr>
-      <w:r>
-        <w:rPr>
-          <w:rFonts w:ascii="Bitstream Charter" w:hAnsi="Bitstream Charter"/>
-          <w:sz w:val="20"/>
-          <w:szCs w:val="20"/>
-          <w:lang w:val="en-US"/>
-        </w:rPr>
-        <w:t xml:space="preserve">        </w:t>
-      </w:r>
-      <w:r>
-        <w:rPr>
-          <w:rFonts w:ascii="Bitstream Charter" w:hAnsi="Bitstream Charter"/>
-          <w:sz w:val="20"/>
-          <w:szCs w:val="20"/>
-          <w:lang w:val="en-US"/>
-        </w:rPr>
-        <w:t>//  проверка на наличие закрывающей скобки для открывающей</w:t>
-      </w:r>
-    </w:p>
-    <w:p>
-      <w:pPr>
-        <w:pStyle w:val="Normal"/>
-        <w:spacing w:before="0" w:after="200"/>
-        <w:contextualSpacing/>
-        <w:rPr>
-          <w:rFonts w:ascii="Bitstream Charter" w:hAnsi="Bitstream Charter"/>
-          <w:sz w:val="20"/>
-          <w:szCs w:val="20"/>
-        </w:rPr>
-      </w:pPr>
-      <w:r>
-        <w:rPr>
-          <w:rFonts w:ascii="Bitstream Charter" w:hAnsi="Bitstream Charter"/>
-          <w:sz w:val="20"/>
-          <w:szCs w:val="20"/>
-          <w:lang w:val="en-US"/>
-        </w:rPr>
-        <w:t xml:space="preserve">        </w:t>
-      </w:r>
-      <w:r>
-        <w:rPr>
-          <w:rFonts w:ascii="Bitstream Charter" w:hAnsi="Bitstream Charter"/>
-          <w:sz w:val="20"/>
-          <w:szCs w:val="20"/>
-          <w:lang w:val="en-US"/>
-        </w:rPr>
-        <w:t>//  (строка "&lt;tag1&gt;&lt;tag2&gt;&lt;/tag2&gt;&lt;/tag1" считается невалидной)</w:t>
-      </w:r>
-    </w:p>
-    <w:p>
-      <w:pPr>
-        <w:pStyle w:val="Normal"/>
-        <w:spacing w:before="0" w:after="200"/>
-        <w:contextualSpacing/>
-        <w:rPr>
-          <w:rFonts w:ascii="Bitstream Charter" w:hAnsi="Bitstream Charter"/>
-          <w:sz w:val="20"/>
-          <w:szCs w:val="20"/>
-        </w:rPr>
-      </w:pPr>
-      <w:r>
-        <w:rPr>
-          <w:rFonts w:ascii="Bitstream Charter" w:hAnsi="Bitstream Charter"/>
-          <w:sz w:val="20"/>
-          <w:szCs w:val="20"/>
-          <w:lang w:val="en-US"/>
-        </w:rPr>
-        <w:t xml:space="preserve">        </w:t>
-      </w:r>
-      <w:r>
-        <w:rPr>
-          <w:rFonts w:ascii="Bitstream Charter" w:hAnsi="Bitstream Charter"/>
-          <w:sz w:val="20"/>
-          <w:szCs w:val="20"/>
-          <w:lang w:val="en-US"/>
-        </w:rPr>
-        <w:t>if (!strstr(temp, "&gt;"))</w:t>
-      </w:r>
-    </w:p>
-    <w:p>
-      <w:pPr>
-        <w:pStyle w:val="Normal"/>
-        <w:spacing w:before="0" w:after="200"/>
-        <w:contextualSpacing/>
-        <w:rPr>
-          <w:rFonts w:ascii="Bitstream Charter" w:hAnsi="Bitstream Charter"/>
-          <w:sz w:val="20"/>
-          <w:szCs w:val="20"/>
-        </w:rPr>
-      </w:pPr>
-      <w:r>
-        <w:rPr>
-          <w:rFonts w:ascii="Bitstream Charter" w:hAnsi="Bitstream Charter"/>
-          <w:sz w:val="20"/>
-          <w:szCs w:val="20"/>
-          <w:lang w:val="en-US"/>
-        </w:rPr>
-        <w:t xml:space="preserve">            </w:t>
-      </w:r>
-      <w:r>
-        <w:rPr>
-          <w:rFonts w:ascii="Bitstream Charter" w:hAnsi="Bitstream Charter"/>
-          <w:sz w:val="20"/>
-          <w:szCs w:val="20"/>
-          <w:lang w:val="en-US"/>
-        </w:rPr>
-        <w:t>ptr = NULL;</w:t>
-      </w:r>
-    </w:p>
-    <w:p>
-      <w:pPr>
-        <w:pStyle w:val="Normal"/>
-        <w:spacing w:before="0" w:after="200"/>
-        <w:contextualSpacing/>
-        <w:rPr>
-          <w:rFonts w:ascii="Bitstream Charter" w:hAnsi="Bitstream Charter"/>
-          <w:sz w:val="20"/>
-          <w:szCs w:val="20"/>
-        </w:rPr>
-      </w:pPr>
-      <w:r>
-        <w:rPr>
-          <w:rFonts w:ascii="Bitstream Charter" w:hAnsi="Bitstream Charter"/>
-          <w:sz w:val="20"/>
-          <w:szCs w:val="20"/>
-          <w:lang w:val="en-US"/>
-        </w:rPr>
-        <w:t xml:space="preserve">    </w:t>
-      </w:r>
-      <w:r>
-        <w:rPr>
-          <w:rFonts w:ascii="Bitstream Charter" w:hAnsi="Bitstream Charter"/>
-          <w:sz w:val="20"/>
-          <w:szCs w:val="20"/>
-          <w:lang w:val="en-US"/>
-        </w:rPr>
-        <w:t>}</w:t>
-      </w:r>
-    </w:p>
-    <w:p>
-      <w:pPr>
-        <w:pStyle w:val="Normal"/>
-        <w:spacing w:before="0" w:after="200"/>
-        <w:contextualSpacing/>
-        <w:rPr>
-          <w:rFonts w:ascii="Bitstream Charter" w:hAnsi="Bitstream Charter"/>
-          <w:lang w:val="en-US"/>
-        </w:rPr>
-      </w:pPr>
-      <w:r>
-        <w:rPr>
-          <w:rFonts w:ascii="Bitstream Charter" w:hAnsi="Bitstream Charter"/>
-          <w:lang w:val="en-US"/>
-        </w:rPr>
-      </w:r>
-    </w:p>
-    <w:p>
-      <w:pPr>
-        <w:pStyle w:val="Normal"/>
-        <w:spacing w:before="0" w:after="200"/>
-        <w:contextualSpacing/>
-        <w:rPr>
-          <w:rFonts w:ascii="Bitstream Charter" w:hAnsi="Bitstream Charter"/>
-          <w:sz w:val="20"/>
-          <w:szCs w:val="20"/>
-        </w:rPr>
-      </w:pPr>
-      <w:r>
-        <w:rPr>
-          <w:rFonts w:ascii="Bitstream Charter" w:hAnsi="Bitstream Charter"/>
-          <w:sz w:val="20"/>
-          <w:szCs w:val="20"/>
-          <w:lang w:val="en-US"/>
-        </w:rPr>
-        <w:t xml:space="preserve">    </w:t>
-      </w:r>
-      <w:r>
-        <w:rPr>
-          <w:rFonts w:ascii="Bitstream Charter" w:hAnsi="Bitstream Charter"/>
-          <w:sz w:val="20"/>
-          <w:szCs w:val="20"/>
-          <w:lang w:val="en-US"/>
-        </w:rPr>
-        <w:t>//  если были закрыты все открывающие теги (осталась только голова списка),</w:t>
-      </w:r>
-    </w:p>
-    <w:p>
-      <w:pPr>
-        <w:pStyle w:val="Normal"/>
-        <w:spacing w:before="0" w:after="200"/>
-        <w:contextualSpacing/>
-        <w:rPr>
-          <w:rFonts w:ascii="Bitstream Charter" w:hAnsi="Bitstream Charter"/>
-          <w:sz w:val="20"/>
-          <w:szCs w:val="20"/>
-        </w:rPr>
-      </w:pPr>
-      <w:r>
-        <w:rPr>
-          <w:rFonts w:ascii="Bitstream Charter" w:hAnsi="Bitstream Charter"/>
-          <w:sz w:val="20"/>
-          <w:szCs w:val="20"/>
-          <w:lang w:val="en-US"/>
-        </w:rPr>
-        <w:t xml:space="preserve">    </w:t>
-      </w:r>
-      <w:r>
-        <w:rPr>
-          <w:rFonts w:ascii="Bitstream Charter" w:hAnsi="Bitstream Charter"/>
-          <w:sz w:val="20"/>
-          <w:szCs w:val="20"/>
-          <w:lang w:val="en-US"/>
-        </w:rPr>
-        <w:t>//  то выводим "correct"</w:t>
-      </w:r>
-    </w:p>
-    <w:p>
-      <w:pPr>
-        <w:pStyle w:val="Normal"/>
-        <w:spacing w:before="0" w:after="200"/>
-        <w:contextualSpacing/>
-        <w:rPr>
-          <w:rFonts w:ascii="Bitstream Charter" w:hAnsi="Bitstream Charter"/>
-          <w:sz w:val="20"/>
-          <w:szCs w:val="20"/>
-        </w:rPr>
-      </w:pPr>
-      <w:r>
-        <w:rPr>
-          <w:rFonts w:ascii="Bitstream Charter" w:hAnsi="Bitstream Charter"/>
-          <w:sz w:val="20"/>
-          <w:szCs w:val="20"/>
-          <w:lang w:val="en-US"/>
-        </w:rPr>
-        <w:t xml:space="preserve">    </w:t>
-      </w:r>
-      <w:r>
-        <w:rPr>
-          <w:rFonts w:ascii="Bitstream Charter" w:hAnsi="Bitstream Charter"/>
-          <w:sz w:val="20"/>
-          <w:szCs w:val="20"/>
-          <w:lang w:val="en-US"/>
-        </w:rPr>
-        <w:t>if (!current-&gt;prev)</w:t>
-      </w:r>
-    </w:p>
-    <w:p>
-      <w:pPr>
-        <w:pStyle w:val="Normal"/>
-        <w:spacing w:before="0" w:after="200"/>
-        <w:contextualSpacing/>
-        <w:rPr>
-          <w:rFonts w:ascii="Bitstream Charter" w:hAnsi="Bitstream Charter"/>
-          <w:sz w:val="20"/>
-          <w:szCs w:val="20"/>
-        </w:rPr>
-      </w:pPr>
-      <w:r>
-        <w:rPr>
-          <w:rFonts w:ascii="Bitstream Charter" w:hAnsi="Bitstream Charter"/>
-          <w:sz w:val="20"/>
-          <w:szCs w:val="20"/>
-          <w:lang w:val="en-US"/>
-        </w:rPr>
-        <w:t xml:space="preserve">        </w:t>
-      </w:r>
-      <w:r>
-        <w:rPr>
-          <w:rFonts w:ascii="Bitstream Charter" w:hAnsi="Bitstream Charter"/>
-          <w:sz w:val="20"/>
-          <w:szCs w:val="20"/>
-          <w:lang w:val="en-US"/>
-        </w:rPr>
-        <w:t>printf("correct\n");</w:t>
-      </w:r>
-    </w:p>
-    <w:p>
-      <w:pPr>
-        <w:pStyle w:val="Normal"/>
-        <w:spacing w:before="0" w:after="200"/>
-        <w:contextualSpacing/>
-        <w:rPr>
-          <w:rFonts w:ascii="Bitstream Charter" w:hAnsi="Bitstream Charter"/>
-          <w:sz w:val="20"/>
-          <w:szCs w:val="20"/>
-        </w:rPr>
-      </w:pPr>
-      <w:r>
-        <w:rPr>
-          <w:rFonts w:ascii="Bitstream Charter" w:hAnsi="Bitstream Charter"/>
-          <w:sz w:val="20"/>
-          <w:szCs w:val="20"/>
-          <w:lang w:val="en-US"/>
-        </w:rPr>
-        <w:t xml:space="preserve">    </w:t>
-      </w:r>
-      <w:r>
-        <w:rPr>
-          <w:rFonts w:ascii="Bitstream Charter" w:hAnsi="Bitstream Charter"/>
-          <w:sz w:val="20"/>
-          <w:szCs w:val="20"/>
-          <w:lang w:val="en-US"/>
-        </w:rPr>
-        <w:t>//  иначе "wrong"</w:t>
-      </w:r>
-    </w:p>
-    <w:p>
-      <w:pPr>
-        <w:pStyle w:val="Normal"/>
-        <w:spacing w:before="0" w:after="200"/>
-        <w:contextualSpacing/>
-        <w:rPr>
-          <w:rFonts w:ascii="Bitstream Charter" w:hAnsi="Bitstream Charter"/>
-          <w:sz w:val="20"/>
-          <w:szCs w:val="20"/>
-        </w:rPr>
-      </w:pPr>
-      <w:r>
-        <w:rPr>
-          <w:rFonts w:ascii="Bitstream Charter" w:hAnsi="Bitstream Charter"/>
-          <w:sz w:val="20"/>
-          <w:szCs w:val="20"/>
-          <w:lang w:val="en-US"/>
-        </w:rPr>
-        <w:t xml:space="preserve">    </w:t>
-      </w:r>
-      <w:r>
-        <w:rPr>
-          <w:rFonts w:ascii="Bitstream Charter" w:hAnsi="Bitstream Charter"/>
-          <w:sz w:val="20"/>
-          <w:szCs w:val="20"/>
-          <w:lang w:val="en-US"/>
-        </w:rPr>
-        <w:t>else</w:t>
-      </w:r>
-    </w:p>
-    <w:p>
-      <w:pPr>
-        <w:pStyle w:val="Normal"/>
-        <w:spacing w:before="0" w:after="200"/>
-        <w:contextualSpacing/>
-        <w:rPr>
-          <w:rFonts w:ascii="Bitstream Charter" w:hAnsi="Bitstream Charter"/>
-          <w:sz w:val="20"/>
-          <w:szCs w:val="20"/>
-        </w:rPr>
-      </w:pPr>
-      <w:r>
-        <w:rPr>
-          <w:rFonts w:ascii="Bitstream Charter" w:hAnsi="Bitstream Charter"/>
-          <w:sz w:val="20"/>
-          <w:szCs w:val="20"/>
-          <w:lang w:val="en-US"/>
-        </w:rPr>
-        <w:t xml:space="preserve">        </w:t>
-      </w:r>
-      <w:r>
-        <w:rPr>
-          <w:rFonts w:ascii="Bitstream Charter" w:hAnsi="Bitstream Charter"/>
-          <w:sz w:val="20"/>
-          <w:szCs w:val="20"/>
-          <w:lang w:val="en-US"/>
-        </w:rPr>
-        <w:t>printf("wrong\n");</w:t>
-      </w:r>
-    </w:p>
-    <w:p>
-      <w:pPr>
-        <w:pStyle w:val="Normal"/>
-        <w:spacing w:before="0" w:after="200"/>
-        <w:contextualSpacing/>
-        <w:rPr>
-          <w:rFonts w:ascii="Bitstream Charter" w:hAnsi="Bitstream Charter"/>
-          <w:lang w:val="en-US"/>
-        </w:rPr>
-      </w:pPr>
-      <w:r>
-        <w:rPr>
-          <w:rFonts w:ascii="Bitstream Charter" w:hAnsi="Bitstream Charter"/>
-          <w:lang w:val="en-US"/>
-        </w:rPr>
-      </w:r>
-    </w:p>
-    <w:p>
-      <w:pPr>
-        <w:pStyle w:val="Normal"/>
-        <w:spacing w:before="0" w:after="200"/>
-        <w:contextualSpacing/>
-        <w:rPr>
-          <w:rFonts w:ascii="Bitstream Charter" w:hAnsi="Bitstream Charter"/>
-          <w:sz w:val="20"/>
-          <w:szCs w:val="20"/>
-        </w:rPr>
-      </w:pPr>
-      <w:r>
-        <w:rPr>
-          <w:rFonts w:ascii="Bitstream Charter" w:hAnsi="Bitstream Charter"/>
-          <w:sz w:val="20"/>
-          <w:szCs w:val="20"/>
-          <w:lang w:val="en-US"/>
-        </w:rPr>
-        <w:t xml:space="preserve">    </w:t>
-      </w:r>
-      <w:r>
-        <w:rPr>
-          <w:rFonts w:ascii="Bitstream Charter" w:hAnsi="Bitstream Charter"/>
-          <w:sz w:val="20"/>
-          <w:szCs w:val="20"/>
-          <w:lang w:val="en-US"/>
-        </w:rPr>
-        <w:t>//  очищаем оставшуюся динамическую память</w:t>
-      </w:r>
-    </w:p>
-    <w:p>
-      <w:pPr>
-        <w:pStyle w:val="Normal"/>
-        <w:spacing w:before="0" w:after="200"/>
-        <w:contextualSpacing/>
-        <w:rPr>
-          <w:rFonts w:ascii="Bitstream Charter" w:hAnsi="Bitstream Charter"/>
-          <w:sz w:val="20"/>
-          <w:szCs w:val="20"/>
-        </w:rPr>
-      </w:pPr>
-      <w:r>
-        <w:rPr>
-          <w:rFonts w:ascii="Bitstream Charter" w:hAnsi="Bitstream Charter"/>
-          <w:sz w:val="20"/>
-          <w:szCs w:val="20"/>
-          <w:lang w:val="en-US"/>
-        </w:rPr>
-        <w:t xml:space="preserve">    </w:t>
-      </w:r>
-      <w:r>
-        <w:rPr>
-          <w:rFonts w:ascii="Bitstream Charter" w:hAnsi="Bitstream Charter"/>
-          <w:sz w:val="20"/>
-          <w:szCs w:val="20"/>
-          <w:lang w:val="en-US"/>
-        </w:rPr>
-        <w:t>delete(current);</w:t>
-      </w:r>
-    </w:p>
-    <w:p>
-      <w:pPr>
-        <w:pStyle w:val="Normal"/>
-        <w:spacing w:before="0" w:after="200"/>
-        <w:contextualSpacing/>
-        <w:rPr>
-          <w:rFonts w:ascii="Bitstream Charter" w:hAnsi="Bitstream Charter"/>
-          <w:lang w:val="en-US"/>
-        </w:rPr>
-      </w:pPr>
-      <w:r>
-        <w:rPr>
-          <w:rFonts w:ascii="Bitstream Charter" w:hAnsi="Bitstream Charter"/>
-          <w:lang w:val="en-US"/>
-        </w:rPr>
-      </w:r>
-    </w:p>
-    <w:p>
-      <w:pPr>
-        <w:pStyle w:val="Normal"/>
-        <w:spacing w:before="0" w:after="200"/>
-        <w:contextualSpacing/>
-        <w:rPr>
-          <w:rFonts w:ascii="Bitstream Charter" w:hAnsi="Bitstream Charter"/>
-          <w:sz w:val="20"/>
-          <w:szCs w:val="20"/>
-        </w:rPr>
-      </w:pPr>
-      <w:r>
-        <w:rPr>
-          <w:rFonts w:ascii="Bitstream Charter" w:hAnsi="Bitstream Charter"/>
-          <w:sz w:val="20"/>
-          <w:szCs w:val="20"/>
-          <w:lang w:val="en-US"/>
-        </w:rPr>
-        <w:t xml:space="preserve">    </w:t>
-      </w:r>
-      <w:r>
-        <w:rPr>
-          <w:rFonts w:ascii="Bitstream Charter" w:hAnsi="Bitstream Charter"/>
-          <w:sz w:val="20"/>
-          <w:szCs w:val="20"/>
-          <w:lang w:val="en-US"/>
-        </w:rPr>
-        <w:t>return 0;</w:t>
-      </w:r>
-    </w:p>
-    <w:p>
-      <w:pPr>
-        <w:pStyle w:val="Normal"/>
-        <w:spacing w:before="0" w:after="200"/>
-        <w:contextualSpacing/>
-        <w:rPr>
-          <w:rFonts w:ascii="Bitstream Charter" w:hAnsi="Bitstream Charter"/>
-          <w:sz w:val="20"/>
-          <w:szCs w:val="20"/>
-        </w:rPr>
-      </w:pPr>
-      <w:r>
-        <w:rPr>
-          <w:rFonts w:ascii="Bitstream Charter" w:hAnsi="Bitstream Charter"/>
+          <w:rFonts w:ascii="Ubuntu" w:hAnsi="Ubuntu"/>
+        </w:rPr>
+      </w:pPr>
+      <w:r>
+        <w:rPr>
+          <w:rFonts w:ascii="Ubuntu" w:hAnsi="Ubuntu"/>
           <w:sz w:val="20"/>
           <w:szCs w:val="20"/>
           <w:lang w:val="en-US"/>
@@ -5058,20 +4063,34 @@
         </w:numPr>
         <w:spacing w:before="0" w:after="200"/>
         <w:contextualSpacing/>
-        <w:rPr>
-          <w:rFonts w:ascii="Bitstream Charter" w:hAnsi="Bitstream Charter"/>
-          <w:sz w:val="28"/>
-          <w:szCs w:val="28"/>
-        </w:rPr>
-      </w:pPr>
-      <w:r>
-        <w:rPr>
-          <w:rFonts w:ascii="Bitstream Charter" w:hAnsi="Bitstream Charter"/>
-          <w:sz w:val="28"/>
-          <w:szCs w:val="28"/>
-          <w:lang w:val="en-US"/>
-        </w:rPr>
-        <w:t xml:space="preserve">Добавление в список структуры с именем последнего открывающего (но требующего закрытия) тега реализовано при помощи функции </w:t>
+        <w:rPr/>
+      </w:pPr>
+      <w:r>
+        <w:rPr>
+          <w:rFonts w:ascii="Bitstream Charter" w:hAnsi="Bitstream Charter"/>
+          <w:sz w:val="28"/>
+          <w:szCs w:val="28"/>
+          <w:lang w:val="en-US"/>
+        </w:rPr>
+        <w:t>Добавление в с</w:t>
+      </w:r>
+      <w:r>
+        <w:rPr>
+          <w:rFonts w:ascii="Bitstream Charter" w:hAnsi="Bitstream Charter"/>
+          <w:sz w:val="28"/>
+          <w:szCs w:val="28"/>
+          <w:lang w:val="en-US"/>
+        </w:rPr>
+        <w:t>тек</w:t>
+      </w:r>
+      <w:r>
+        <w:rPr>
+          <w:rFonts w:ascii="Bitstream Charter" w:hAnsi="Bitstream Charter"/>
+          <w:sz w:val="28"/>
+          <w:szCs w:val="28"/>
+          <w:lang w:val="en-US"/>
+        </w:rPr>
+        <w:t xml:space="preserve"> структуры с именем последнего открывающего (но требующего закрытия) тега реализовано при помощи функции </w:t>
       </w:r>
       <w:r>
         <w:rPr>
@@ -5082,7 +4101,7 @@
           <w:szCs w:val="28"/>
           <w:lang w:val="en-US"/>
         </w:rPr>
-        <w:t>add()</w:t>
+        <w:t>push()</w:t>
       </w:r>
       <w:r>
         <w:rPr>
@@ -5103,20 +4122,16 @@
         </w:numPr>
         <w:spacing w:before="0" w:after="200"/>
         <w:contextualSpacing/>
-        <w:rPr>
-          <w:rFonts w:ascii="Bitstream Charter" w:hAnsi="Bitstream Charter"/>
-          <w:sz w:val="28"/>
-          <w:szCs w:val="28"/>
-        </w:rPr>
-      </w:pPr>
-      <w:r>
-        <w:rPr>
-          <w:rFonts w:ascii="Bitstream Charter" w:hAnsi="Bitstream Charter"/>
-          <w:sz w:val="28"/>
-          <w:szCs w:val="28"/>
-          <w:lang w:val="en-US"/>
-        </w:rPr>
-        <w:t xml:space="preserve">Проверка на то, закрывает ли этот тег последний отрывающий тег из списка выполняется функцией </w:t>
+        <w:rPr/>
+      </w:pPr>
+      <w:r>
+        <w:rPr>
+          <w:rFonts w:ascii="Bitstream Charter" w:hAnsi="Bitstream Charter"/>
+          <w:sz w:val="28"/>
+          <w:szCs w:val="28"/>
+          <w:lang w:val="en-US"/>
+        </w:rPr>
+        <w:t xml:space="preserve">Удаление последнего элемента стека выполняется функцией </w:t>
       </w:r>
       <w:r>
         <w:rPr>
@@ -5127,7 +4142,7 @@
           <w:szCs w:val="28"/>
           <w:lang w:val="en-US"/>
         </w:rPr>
-        <w:t>check()</w:t>
+        <w:t>pop()</w:t>
       </w:r>
       <w:r>
         <w:rPr>
@@ -5137,6 +4152,88 @@
           <w:lang w:val="en-US"/>
         </w:rPr>
         <w:t>.</w:t>
+      </w:r>
+    </w:p>
+    <w:p>
+      <w:pPr>
+        <w:pStyle w:val="Normal"/>
+        <w:numPr>
+          <w:ilvl w:val="0"/>
+          <w:numId w:val="2"/>
+        </w:numPr>
+        <w:spacing w:before="0" w:after="200"/>
+        <w:contextualSpacing/>
+        <w:rPr/>
+      </w:pPr>
+      <w:r>
+        <w:rPr>
+          <w:rFonts w:ascii="Bitstream Charter" w:hAnsi="Bitstream Charter"/>
+          <w:sz w:val="28"/>
+          <w:szCs w:val="28"/>
+          <w:lang w:val="en-US"/>
+        </w:rPr>
+        <w:t xml:space="preserve">За извлечение значения последнего элемента стека отвечает функция </w:t>
+      </w:r>
+      <w:r>
+        <w:rPr>
+          <w:rFonts w:ascii="Bitstream Charter" w:hAnsi="Bitstream Charter"/>
+          <w:b/>
+          <w:bCs/>
+          <w:sz w:val="28"/>
+          <w:szCs w:val="28"/>
+          <w:lang w:val="en-US"/>
+        </w:rPr>
+        <w:t>top()</w:t>
+      </w:r>
+      <w:r>
+        <w:rPr>
+          <w:rFonts w:ascii="Bitstream Charter" w:hAnsi="Bitstream Charter"/>
+          <w:sz w:val="28"/>
+          <w:szCs w:val="28"/>
+          <w:lang w:val="en-US"/>
+        </w:rPr>
+        <w:t>.</w:t>
+      </w:r>
+    </w:p>
+    <w:p>
+      <w:pPr>
+        <w:pStyle w:val="Normal"/>
+        <w:numPr>
+          <w:ilvl w:val="0"/>
+          <w:numId w:val="2"/>
+        </w:numPr>
+        <w:spacing w:before="0" w:after="200"/>
+        <w:contextualSpacing/>
+        <w:rPr/>
+      </w:pPr>
+      <w:r>
+        <w:rPr>
+          <w:rFonts w:ascii="Bitstream Charter" w:hAnsi="Bitstream Charter"/>
+          <w:sz w:val="28"/>
+          <w:szCs w:val="28"/>
+          <w:lang w:val="en-US"/>
+        </w:rPr>
+        <w:t>Функция i</w:t>
+      </w:r>
+      <w:r>
+        <w:rPr>
+          <w:rFonts w:ascii="Bitstream Charter" w:hAnsi="Bitstream Charter"/>
+          <w:b/>
+          <w:bCs/>
+          <w:sz w:val="28"/>
+          <w:szCs w:val="28"/>
+          <w:lang w:val="en-US"/>
+        </w:rPr>
+        <w:t>sEmpty()</w:t>
+      </w:r>
+      <w:r>
+        <w:rPr>
+          <w:rFonts w:ascii="Bitstream Charter" w:hAnsi="Bitstream Charter"/>
+          <w:sz w:val="28"/>
+          <w:szCs w:val="28"/>
+          <w:lang w:val="en-US"/>
+        </w:rPr>
+        <w:t xml:space="preserve"> определяет, пуст ли стек.</w:t>
       </w:r>
     </w:p>
     <w:p>
@@ -5459,7 +4556,7 @@
         <w:docPartGallery w:val="Page Numbers (Bottom of Page)"/>
         <w:docPartUnique w:val="true"/>
       </w:docPartObj>
-      <w:id w:val="1397029666"/>
+      <w:id w:val="1741318628"/>
     </w:sdtPr>
     <w:sdtContent>
       <w:p>
@@ -6731,6 +5828,15 @@
   </w:style>
   <w:style w:type="character" w:styleId="ListLabel69">
     <w:name w:val="ListLabel 69"/>
+    <w:qFormat/>
+    <w:rPr>
+      <w:rFonts w:ascii="Bitstream Charter" w:hAnsi="Bitstream Charter" w:cs="Wingdings"/>
+      <w:b/>
+      <w:sz w:val="24"/>
+    </w:rPr>
+  </w:style>
+  <w:style w:type="character" w:styleId="ListLabel70">
+    <w:name w:val="ListLabel 70"/>
     <w:qFormat/>
     <w:rPr>
       <w:rFonts w:ascii="Bitstream Charter" w:hAnsi="Bitstream Charter" w:cs="Wingdings"/>

--- a/fokin_sem2_lr2/fokin_otchet_sem2_lr2.docx
+++ b/fokin_sem2_lr2/fokin_otchet_sem2_lr2.docx
@@ -356,9 +356,9 @@
         <w:tblLook w:val="04a0" w:noVBand="1" w:noHBand="0" w:lastColumn="0" w:firstColumn="1" w:lastRow="0" w:firstRow="1"/>
       </w:tblPr>
       <w:tblGrid>
-        <w:gridCol w:w="4343"/>
+        <w:gridCol w:w="4342"/>
         <w:gridCol w:w="2609"/>
-        <w:gridCol w:w="2902"/>
+        <w:gridCol w:w="2903"/>
       </w:tblGrid>
       <w:tr>
         <w:trPr>
@@ -366,7 +366,7 @@
         </w:trPr>
         <w:tc>
           <w:tcPr>
-            <w:tcW w:w="4343" w:type="dxa"/>
+            <w:tcW w:w="4342" w:type="dxa"/>
             <w:tcBorders/>
             <w:shd w:fill="auto" w:val="clear"/>
             <w:vAlign w:val="bottom"/>
@@ -427,7 +427,7 @@
         </w:tc>
         <w:tc>
           <w:tcPr>
-            <w:tcW w:w="2902" w:type="dxa"/>
+            <w:tcW w:w="2903" w:type="dxa"/>
             <w:tcBorders/>
             <w:shd w:fill="auto" w:val="clear"/>
             <w:vAlign w:val="bottom"/>
@@ -468,7 +468,7 @@
         </w:trPr>
         <w:tc>
           <w:tcPr>
-            <w:tcW w:w="4343" w:type="dxa"/>
+            <w:tcW w:w="4342" w:type="dxa"/>
             <w:tcBorders/>
             <w:shd w:fill="auto" w:val="clear"/>
             <w:vAlign w:val="bottom"/>
@@ -530,7 +530,7 @@
         </w:tc>
         <w:tc>
           <w:tcPr>
-            <w:tcW w:w="2902" w:type="dxa"/>
+            <w:tcW w:w="2903" w:type="dxa"/>
             <w:tcBorders/>
             <w:shd w:fill="auto" w:val="clear"/>
             <w:vAlign w:val="bottom"/>
@@ -1469,12 +1469,12 @@
         <w:spacing w:before="0" w:after="200"/>
         <w:contextualSpacing/>
         <w:rPr>
-          <w:rFonts w:ascii="Ubuntu" w:hAnsi="Ubuntu"/>
-        </w:rPr>
-      </w:pPr>
-      <w:r>
-        <w:rPr>
-          <w:rFonts w:ascii="Ubuntu" w:hAnsi="Ubuntu"/>
+          <w:rFonts w:ascii="Bitstream Charter" w:hAnsi="Bitstream Charter"/>
+        </w:rPr>
+      </w:pPr>
+      <w:r>
+        <w:rPr>
+          <w:rFonts w:ascii="Bitstream Charter" w:hAnsi="Bitstream Charter"/>
           <w:sz w:val="20"/>
           <w:szCs w:val="20"/>
           <w:lang w:val="en-US"/>
@@ -1488,12 +1488,12 @@
         <w:spacing w:before="0" w:after="200"/>
         <w:contextualSpacing/>
         <w:rPr>
-          <w:rFonts w:ascii="Ubuntu" w:hAnsi="Ubuntu"/>
-        </w:rPr>
-      </w:pPr>
-      <w:r>
-        <w:rPr>
-          <w:rFonts w:ascii="Ubuntu" w:hAnsi="Ubuntu"/>
+          <w:rFonts w:ascii="Bitstream Charter" w:hAnsi="Bitstream Charter"/>
+        </w:rPr>
+      </w:pPr>
+      <w:r>
+        <w:rPr>
+          <w:rFonts w:ascii="Bitstream Charter" w:hAnsi="Bitstream Charter"/>
           <w:sz w:val="20"/>
           <w:szCs w:val="20"/>
           <w:lang w:val="en-US"/>
@@ -1502,7 +1502,7 @@
       </w:r>
       <w:r>
         <w:rPr>
-          <w:rFonts w:ascii="Ubuntu" w:hAnsi="Ubuntu"/>
+          <w:rFonts w:ascii="Bitstream Charter" w:hAnsi="Bitstream Charter"/>
           <w:sz w:val="20"/>
           <w:szCs w:val="20"/>
           <w:lang w:val="en-US"/>
@@ -1523,22 +1523,22 @@
       </w:pPr>
       <w:r>
         <w:rPr>
-          <w:rFonts w:ascii="Ubuntu" w:hAnsi="Ubuntu"/>
-        </w:rPr>
-      </w:r>
-    </w:p>
-    <w:p>
-      <w:pPr>
-        <w:pStyle w:val="Normal"/>
-        <w:spacing w:before="0" w:after="200"/>
-        <w:contextualSpacing/>
-        <w:rPr>
-          <w:rFonts w:ascii="Ubuntu" w:hAnsi="Ubuntu"/>
-        </w:rPr>
-      </w:pPr>
-      <w:r>
-        <w:rPr>
-          <w:rFonts w:ascii="Ubuntu" w:hAnsi="Ubuntu"/>
+          <w:rFonts w:ascii="Bitstream Charter" w:hAnsi="Bitstream Charter"/>
+        </w:rPr>
+      </w:r>
+    </w:p>
+    <w:p>
+      <w:pPr>
+        <w:pStyle w:val="Normal"/>
+        <w:spacing w:before="0" w:after="200"/>
+        <w:contextualSpacing/>
+        <w:rPr>
+          <w:rFonts w:ascii="Bitstream Charter" w:hAnsi="Bitstream Charter"/>
+        </w:rPr>
+      </w:pPr>
+      <w:r>
+        <w:rPr>
+          <w:rFonts w:ascii="Bitstream Charter" w:hAnsi="Bitstream Charter"/>
           <w:sz w:val="20"/>
           <w:szCs w:val="20"/>
           <w:lang w:val="en-US"/>
@@ -1547,7 +1547,7 @@
       </w:r>
       <w:r>
         <w:rPr>
-          <w:rFonts w:ascii="Ubuntu" w:hAnsi="Ubuntu"/>
+          <w:rFonts w:ascii="Bitstream Charter" w:hAnsi="Bitstream Charter"/>
           <w:sz w:val="20"/>
           <w:szCs w:val="20"/>
           <w:lang w:val="en-US"/>
@@ -1561,12 +1561,12 @@
         <w:spacing w:before="0" w:after="200"/>
         <w:contextualSpacing/>
         <w:rPr>
-          <w:rFonts w:ascii="Ubuntu" w:hAnsi="Ubuntu"/>
-        </w:rPr>
-      </w:pPr>
-      <w:r>
-        <w:rPr>
-          <w:rFonts w:ascii="Ubuntu" w:hAnsi="Ubuntu"/>
+          <w:rFonts w:ascii="Bitstream Charter" w:hAnsi="Bitstream Charter"/>
+        </w:rPr>
+      </w:pPr>
+      <w:r>
+        <w:rPr>
+          <w:rFonts w:ascii="Bitstream Charter" w:hAnsi="Bitstream Charter"/>
           <w:sz w:val="20"/>
           <w:szCs w:val="20"/>
           <w:lang w:val="en-US"/>
@@ -1580,12 +1580,12 @@
         <w:spacing w:before="0" w:after="200"/>
         <w:contextualSpacing/>
         <w:rPr>
-          <w:rFonts w:ascii="Ubuntu" w:hAnsi="Ubuntu"/>
-        </w:rPr>
-      </w:pPr>
-      <w:r>
-        <w:rPr>
-          <w:rFonts w:ascii="Ubuntu" w:hAnsi="Ubuntu"/>
+          <w:rFonts w:ascii="Bitstream Charter" w:hAnsi="Bitstream Charter"/>
+        </w:rPr>
+      </w:pPr>
+      <w:r>
+        <w:rPr>
+          <w:rFonts w:ascii="Bitstream Charter" w:hAnsi="Bitstream Charter"/>
           <w:sz w:val="20"/>
           <w:szCs w:val="20"/>
           <w:lang w:val="en-US"/>
@@ -1599,12 +1599,12 @@
         <w:spacing w:before="0" w:after="200"/>
         <w:contextualSpacing/>
         <w:rPr>
-          <w:rFonts w:ascii="Ubuntu" w:hAnsi="Ubuntu"/>
-        </w:rPr>
-      </w:pPr>
-      <w:r>
-        <w:rPr>
-          <w:rFonts w:ascii="Ubuntu" w:hAnsi="Ubuntu"/>
+          <w:rFonts w:ascii="Bitstream Charter" w:hAnsi="Bitstream Charter"/>
+        </w:rPr>
+      </w:pPr>
+      <w:r>
+        <w:rPr>
+          <w:rFonts w:ascii="Bitstream Charter" w:hAnsi="Bitstream Charter"/>
           <w:sz w:val="20"/>
           <w:szCs w:val="20"/>
           <w:lang w:val="en-US"/>
@@ -1618,12 +1618,12 @@
         <w:spacing w:before="0" w:after="200"/>
         <w:contextualSpacing/>
         <w:rPr>
-          <w:rFonts w:ascii="Ubuntu" w:hAnsi="Ubuntu"/>
-        </w:rPr>
-      </w:pPr>
-      <w:r>
-        <w:rPr>
-          <w:rFonts w:ascii="Ubuntu" w:hAnsi="Ubuntu"/>
+          <w:rFonts w:ascii="Bitstream Charter" w:hAnsi="Bitstream Charter"/>
+        </w:rPr>
+      </w:pPr>
+      <w:r>
+        <w:rPr>
+          <w:rFonts w:ascii="Bitstream Charter" w:hAnsi="Bitstream Charter"/>
           <w:sz w:val="20"/>
           <w:szCs w:val="20"/>
           <w:lang w:val="en-US"/>
@@ -1644,22 +1644,22 @@
       </w:pPr>
       <w:r>
         <w:rPr>
-          <w:rFonts w:ascii="Ubuntu" w:hAnsi="Ubuntu"/>
-        </w:rPr>
-      </w:r>
-    </w:p>
-    <w:p>
-      <w:pPr>
-        <w:pStyle w:val="Normal"/>
-        <w:spacing w:before="0" w:after="200"/>
-        <w:contextualSpacing/>
-        <w:rPr>
-          <w:rFonts w:ascii="Ubuntu" w:hAnsi="Ubuntu"/>
-        </w:rPr>
-      </w:pPr>
-      <w:r>
-        <w:rPr>
-          <w:rFonts w:ascii="Ubuntu" w:hAnsi="Ubuntu"/>
+          <w:rFonts w:ascii="Bitstream Charter" w:hAnsi="Bitstream Charter"/>
+        </w:rPr>
+      </w:r>
+    </w:p>
+    <w:p>
+      <w:pPr>
+        <w:pStyle w:val="Normal"/>
+        <w:spacing w:before="0" w:after="200"/>
+        <w:contextualSpacing/>
+        <w:rPr>
+          <w:rFonts w:ascii="Bitstream Charter" w:hAnsi="Bitstream Charter"/>
+        </w:rPr>
+      </w:pPr>
+      <w:r>
+        <w:rPr>
+          <w:rFonts w:ascii="Bitstream Charter" w:hAnsi="Bitstream Charter"/>
           <w:sz w:val="20"/>
           <w:szCs w:val="20"/>
           <w:lang w:val="en-US"/>
@@ -1673,12 +1673,12 @@
         <w:spacing w:before="0" w:after="200"/>
         <w:contextualSpacing/>
         <w:rPr>
-          <w:rFonts w:ascii="Ubuntu" w:hAnsi="Ubuntu"/>
-        </w:rPr>
-      </w:pPr>
-      <w:r>
-        <w:rPr>
-          <w:rFonts w:ascii="Ubuntu" w:hAnsi="Ubuntu"/>
+          <w:rFonts w:ascii="Bitstream Charter" w:hAnsi="Bitstream Charter"/>
+        </w:rPr>
+      </w:pPr>
+      <w:r>
+        <w:rPr>
+          <w:rFonts w:ascii="Bitstream Charter" w:hAnsi="Bitstream Charter"/>
           <w:sz w:val="20"/>
           <w:szCs w:val="20"/>
           <w:lang w:val="en-US"/>
@@ -1699,22 +1699,22 @@
       </w:pPr>
       <w:r>
         <w:rPr>
-          <w:rFonts w:ascii="Ubuntu" w:hAnsi="Ubuntu"/>
-        </w:rPr>
-      </w:r>
-    </w:p>
-    <w:p>
-      <w:pPr>
-        <w:pStyle w:val="Normal"/>
-        <w:spacing w:before="0" w:after="200"/>
-        <w:contextualSpacing/>
-        <w:rPr>
-          <w:rFonts w:ascii="Ubuntu" w:hAnsi="Ubuntu"/>
-        </w:rPr>
-      </w:pPr>
-      <w:r>
-        <w:rPr>
-          <w:rFonts w:ascii="Ubuntu" w:hAnsi="Ubuntu"/>
+          <w:rFonts w:ascii="Bitstream Charter" w:hAnsi="Bitstream Charter"/>
+        </w:rPr>
+      </w:r>
+    </w:p>
+    <w:p>
+      <w:pPr>
+        <w:pStyle w:val="Normal"/>
+        <w:spacing w:before="0" w:after="200"/>
+        <w:contextualSpacing/>
+        <w:rPr>
+          <w:rFonts w:ascii="Bitstream Charter" w:hAnsi="Bitstream Charter"/>
+        </w:rPr>
+      </w:pPr>
+      <w:r>
+        <w:rPr>
+          <w:rFonts w:ascii="Bitstream Charter" w:hAnsi="Bitstream Charter"/>
           <w:sz w:val="20"/>
           <w:szCs w:val="20"/>
           <w:lang w:val="en-US"/>
@@ -1728,12 +1728,12 @@
         <w:spacing w:before="0" w:after="200"/>
         <w:contextualSpacing/>
         <w:rPr>
-          <w:rFonts w:ascii="Ubuntu" w:hAnsi="Ubuntu"/>
-        </w:rPr>
-      </w:pPr>
-      <w:r>
-        <w:rPr>
-          <w:rFonts w:ascii="Ubuntu" w:hAnsi="Ubuntu"/>
+          <w:rFonts w:ascii="Bitstream Charter" w:hAnsi="Bitstream Charter"/>
+        </w:rPr>
+      </w:pPr>
+      <w:r>
+        <w:rPr>
+          <w:rFonts w:ascii="Bitstream Charter" w:hAnsi="Bitstream Charter"/>
           <w:sz w:val="20"/>
           <w:szCs w:val="20"/>
           <w:lang w:val="en-US"/>
@@ -1747,12 +1747,12 @@
         <w:spacing w:before="0" w:after="200"/>
         <w:contextualSpacing/>
         <w:rPr>
-          <w:rFonts w:ascii="Ubuntu" w:hAnsi="Ubuntu"/>
-        </w:rPr>
-      </w:pPr>
-      <w:r>
-        <w:rPr>
-          <w:rFonts w:ascii="Ubuntu" w:hAnsi="Ubuntu"/>
+          <w:rFonts w:ascii="Bitstream Charter" w:hAnsi="Bitstream Charter"/>
+        </w:rPr>
+      </w:pPr>
+      <w:r>
+        <w:rPr>
+          <w:rFonts w:ascii="Bitstream Charter" w:hAnsi="Bitstream Charter"/>
           <w:sz w:val="20"/>
           <w:szCs w:val="20"/>
           <w:lang w:val="en-US"/>
@@ -1766,12 +1766,12 @@
         <w:spacing w:before="0" w:after="200"/>
         <w:contextualSpacing/>
         <w:rPr>
-          <w:rFonts w:ascii="Ubuntu" w:hAnsi="Ubuntu"/>
-        </w:rPr>
-      </w:pPr>
-      <w:r>
-        <w:rPr>
-          <w:rFonts w:ascii="Ubuntu" w:hAnsi="Ubuntu"/>
+          <w:rFonts w:ascii="Bitstream Charter" w:hAnsi="Bitstream Charter"/>
+        </w:rPr>
+      </w:pPr>
+      <w:r>
+        <w:rPr>
+          <w:rFonts w:ascii="Bitstream Charter" w:hAnsi="Bitstream Charter"/>
           <w:sz w:val="20"/>
           <w:szCs w:val="20"/>
           <w:lang w:val="en-US"/>
@@ -1780,7 +1780,7 @@
       </w:r>
       <w:r>
         <w:rPr>
-          <w:rFonts w:ascii="Ubuntu" w:hAnsi="Ubuntu"/>
+          <w:rFonts w:ascii="Bitstream Charter" w:hAnsi="Bitstream Charter"/>
           <w:sz w:val="20"/>
           <w:szCs w:val="20"/>
           <w:lang w:val="en-US"/>
@@ -1794,12 +1794,12 @@
         <w:spacing w:before="0" w:after="200"/>
         <w:contextualSpacing/>
         <w:rPr>
-          <w:rFonts w:ascii="Ubuntu" w:hAnsi="Ubuntu"/>
-        </w:rPr>
-      </w:pPr>
-      <w:r>
-        <w:rPr>
-          <w:rFonts w:ascii="Ubuntu" w:hAnsi="Ubuntu"/>
+          <w:rFonts w:ascii="Bitstream Charter" w:hAnsi="Bitstream Charter"/>
+        </w:rPr>
+      </w:pPr>
+      <w:r>
+        <w:rPr>
+          <w:rFonts w:ascii="Bitstream Charter" w:hAnsi="Bitstream Charter"/>
           <w:sz w:val="20"/>
           <w:szCs w:val="20"/>
           <w:lang w:val="en-US"/>
@@ -1808,7 +1808,7 @@
       </w:r>
       <w:r>
         <w:rPr>
-          <w:rFonts w:ascii="Ubuntu" w:hAnsi="Ubuntu"/>
+          <w:rFonts w:ascii="Bitstream Charter" w:hAnsi="Bitstream Charter"/>
           <w:sz w:val="20"/>
           <w:szCs w:val="20"/>
           <w:lang w:val="en-US"/>
@@ -1822,12 +1822,12 @@
         <w:spacing w:before="0" w:after="200"/>
         <w:contextualSpacing/>
         <w:rPr>
-          <w:rFonts w:ascii="Ubuntu" w:hAnsi="Ubuntu"/>
-        </w:rPr>
-      </w:pPr>
-      <w:r>
-        <w:rPr>
-          <w:rFonts w:ascii="Ubuntu" w:hAnsi="Ubuntu"/>
+          <w:rFonts w:ascii="Bitstream Charter" w:hAnsi="Bitstream Charter"/>
+        </w:rPr>
+      </w:pPr>
+      <w:r>
+        <w:rPr>
+          <w:rFonts w:ascii="Bitstream Charter" w:hAnsi="Bitstream Charter"/>
           <w:sz w:val="20"/>
           <w:szCs w:val="20"/>
           <w:lang w:val="en-US"/>
@@ -1848,22 +1848,22 @@
       </w:pPr>
       <w:r>
         <w:rPr>
-          <w:rFonts w:ascii="Ubuntu" w:hAnsi="Ubuntu"/>
-        </w:rPr>
-      </w:r>
-    </w:p>
-    <w:p>
-      <w:pPr>
-        <w:pStyle w:val="Normal"/>
-        <w:spacing w:before="0" w:after="200"/>
-        <w:contextualSpacing/>
-        <w:rPr>
-          <w:rFonts w:ascii="Ubuntu" w:hAnsi="Ubuntu"/>
-        </w:rPr>
-      </w:pPr>
-      <w:r>
-        <w:rPr>
-          <w:rFonts w:ascii="Ubuntu" w:hAnsi="Ubuntu"/>
+          <w:rFonts w:ascii="Bitstream Charter" w:hAnsi="Bitstream Charter"/>
+        </w:rPr>
+      </w:r>
+    </w:p>
+    <w:p>
+      <w:pPr>
+        <w:pStyle w:val="Normal"/>
+        <w:spacing w:before="0" w:after="200"/>
+        <w:contextualSpacing/>
+        <w:rPr>
+          <w:rFonts w:ascii="Bitstream Charter" w:hAnsi="Bitstream Charter"/>
+        </w:rPr>
+      </w:pPr>
+      <w:r>
+        <w:rPr>
+          <w:rFonts w:ascii="Bitstream Charter" w:hAnsi="Bitstream Charter"/>
           <w:sz w:val="20"/>
           <w:szCs w:val="20"/>
           <w:lang w:val="en-US"/>
@@ -1877,31 +1877,31 @@
         <w:spacing w:before="0" w:after="200"/>
         <w:contextualSpacing/>
         <w:rPr>
-          <w:rFonts w:ascii="Ubuntu" w:hAnsi="Ubuntu"/>
-        </w:rPr>
-      </w:pPr>
-      <w:r>
-        <w:rPr>
-          <w:rFonts w:ascii="Ubuntu" w:hAnsi="Ubuntu"/>
-          <w:sz w:val="20"/>
-          <w:szCs w:val="20"/>
-          <w:lang w:val="en-US"/>
-        </w:rPr>
-        <w:t>stack* push (char* tag, stack* current)</w:t>
-      </w:r>
-    </w:p>
-    <w:p>
-      <w:pPr>
-        <w:pStyle w:val="Normal"/>
-        <w:spacing w:before="0" w:after="200"/>
-        <w:contextualSpacing/>
-        <w:rPr>
-          <w:rFonts w:ascii="Ubuntu" w:hAnsi="Ubuntu"/>
-        </w:rPr>
-      </w:pPr>
-      <w:r>
-        <w:rPr>
-          <w:rFonts w:ascii="Ubuntu" w:hAnsi="Ubuntu"/>
+          <w:rFonts w:ascii="Bitstream Charter" w:hAnsi="Bitstream Charter"/>
+        </w:rPr>
+      </w:pPr>
+      <w:r>
+        <w:rPr>
+          <w:rFonts w:ascii="Bitstream Charter" w:hAnsi="Bitstream Charter"/>
+          <w:sz w:val="20"/>
+          <w:szCs w:val="20"/>
+          <w:lang w:val="en-US"/>
+        </w:rPr>
+        <w:t>void push (char* tag, stack** current)</w:t>
+      </w:r>
+    </w:p>
+    <w:p>
+      <w:pPr>
+        <w:pStyle w:val="Normal"/>
+        <w:spacing w:before="0" w:after="200"/>
+        <w:contextualSpacing/>
+        <w:rPr>
+          <w:rFonts w:ascii="Bitstream Charter" w:hAnsi="Bitstream Charter"/>
+        </w:rPr>
+      </w:pPr>
+      <w:r>
+        <w:rPr>
+          <w:rFonts w:ascii="Bitstream Charter" w:hAnsi="Bitstream Charter"/>
           <w:sz w:val="20"/>
           <w:szCs w:val="20"/>
           <w:lang w:val="en-US"/>
@@ -1915,12 +1915,12 @@
         <w:spacing w:before="0" w:after="200"/>
         <w:contextualSpacing/>
         <w:rPr>
-          <w:rFonts w:ascii="Ubuntu" w:hAnsi="Ubuntu"/>
-        </w:rPr>
-      </w:pPr>
-      <w:r>
-        <w:rPr>
-          <w:rFonts w:ascii="Ubuntu" w:hAnsi="Ubuntu"/>
+          <w:rFonts w:ascii="Bitstream Charter" w:hAnsi="Bitstream Charter"/>
+        </w:rPr>
+      </w:pPr>
+      <w:r>
+        <w:rPr>
+          <w:rFonts w:ascii="Bitstream Charter" w:hAnsi="Bitstream Charter"/>
           <w:sz w:val="20"/>
           <w:szCs w:val="20"/>
           <w:lang w:val="en-US"/>
@@ -1929,7 +1929,7 @@
       </w:r>
       <w:r>
         <w:rPr>
-          <w:rFonts w:ascii="Ubuntu" w:hAnsi="Ubuntu"/>
+          <w:rFonts w:ascii="Bitstream Charter" w:hAnsi="Bitstream Charter"/>
           <w:sz w:val="20"/>
           <w:szCs w:val="20"/>
           <w:lang w:val="en-US"/>
@@ -1943,12 +1943,12 @@
         <w:spacing w:before="0" w:after="200"/>
         <w:contextualSpacing/>
         <w:rPr>
-          <w:rFonts w:ascii="Ubuntu" w:hAnsi="Ubuntu"/>
-        </w:rPr>
-      </w:pPr>
-      <w:r>
-        <w:rPr>
-          <w:rFonts w:ascii="Ubuntu" w:hAnsi="Ubuntu"/>
+          <w:rFonts w:ascii="Bitstream Charter" w:hAnsi="Bitstream Charter"/>
+        </w:rPr>
+      </w:pPr>
+      <w:r>
+        <w:rPr>
+          <w:rFonts w:ascii="Bitstream Charter" w:hAnsi="Bitstream Charter"/>
           <w:sz w:val="20"/>
           <w:szCs w:val="20"/>
           <w:lang w:val="en-US"/>
@@ -1957,7 +1957,7 @@
       </w:r>
       <w:r>
         <w:rPr>
-          <w:rFonts w:ascii="Ubuntu" w:hAnsi="Ubuntu"/>
+          <w:rFonts w:ascii="Bitstream Charter" w:hAnsi="Bitstream Charter"/>
           <w:sz w:val="20"/>
           <w:szCs w:val="20"/>
           <w:lang w:val="en-US"/>
@@ -1971,12 +1971,12 @@
         <w:spacing w:before="0" w:after="200"/>
         <w:contextualSpacing/>
         <w:rPr>
-          <w:rFonts w:ascii="Ubuntu" w:hAnsi="Ubuntu"/>
-        </w:rPr>
-      </w:pPr>
-      <w:r>
-        <w:rPr>
-          <w:rFonts w:ascii="Ubuntu" w:hAnsi="Ubuntu"/>
+          <w:rFonts w:ascii="Bitstream Charter" w:hAnsi="Bitstream Charter"/>
+        </w:rPr>
+      </w:pPr>
+      <w:r>
+        <w:rPr>
+          <w:rFonts w:ascii="Bitstream Charter" w:hAnsi="Bitstream Charter"/>
           <w:sz w:val="20"/>
           <w:szCs w:val="20"/>
           <w:lang w:val="en-US"/>
@@ -1985,26 +1985,26 @@
       </w:r>
       <w:r>
         <w:rPr>
-          <w:rFonts w:ascii="Ubuntu" w:hAnsi="Ubuntu"/>
-          <w:sz w:val="20"/>
-          <w:szCs w:val="20"/>
-          <w:lang w:val="en-US"/>
-        </w:rPr>
-        <w:t>next-&gt;prev = current;</w:t>
-      </w:r>
-    </w:p>
-    <w:p>
-      <w:pPr>
-        <w:pStyle w:val="Normal"/>
-        <w:spacing w:before="0" w:after="200"/>
-        <w:contextualSpacing/>
-        <w:rPr>
-          <w:rFonts w:ascii="Ubuntu" w:hAnsi="Ubuntu"/>
-        </w:rPr>
-      </w:pPr>
-      <w:r>
-        <w:rPr>
-          <w:rFonts w:ascii="Ubuntu" w:hAnsi="Ubuntu"/>
+          <w:rFonts w:ascii="Bitstream Charter" w:hAnsi="Bitstream Charter"/>
+          <w:sz w:val="20"/>
+          <w:szCs w:val="20"/>
+          <w:lang w:val="en-US"/>
+        </w:rPr>
+        <w:t>next-&gt;prev = *current;</w:t>
+      </w:r>
+    </w:p>
+    <w:p>
+      <w:pPr>
+        <w:pStyle w:val="Normal"/>
+        <w:spacing w:before="0" w:after="200"/>
+        <w:contextualSpacing/>
+        <w:rPr>
+          <w:rFonts w:ascii="Bitstream Charter" w:hAnsi="Bitstream Charter"/>
+        </w:rPr>
+      </w:pPr>
+      <w:r>
+        <w:rPr>
+          <w:rFonts w:ascii="Bitstream Charter" w:hAnsi="Bitstream Charter"/>
           <w:sz w:val="20"/>
           <w:szCs w:val="20"/>
           <w:lang w:val="en-US"/>
@@ -2013,26 +2013,26 @@
       </w:r>
       <w:r>
         <w:rPr>
-          <w:rFonts w:ascii="Ubuntu" w:hAnsi="Ubuntu"/>
-          <w:sz w:val="20"/>
-          <w:szCs w:val="20"/>
-          <w:lang w:val="en-US"/>
-        </w:rPr>
-        <w:t>return next;</w:t>
-      </w:r>
-    </w:p>
-    <w:p>
-      <w:pPr>
-        <w:pStyle w:val="Normal"/>
-        <w:spacing w:before="0" w:after="200"/>
-        <w:contextualSpacing/>
-        <w:rPr>
-          <w:rFonts w:ascii="Ubuntu" w:hAnsi="Ubuntu"/>
-        </w:rPr>
-      </w:pPr>
-      <w:r>
-        <w:rPr>
-          <w:rFonts w:ascii="Ubuntu" w:hAnsi="Ubuntu"/>
+          <w:rFonts w:ascii="Bitstream Charter" w:hAnsi="Bitstream Charter"/>
+          <w:sz w:val="20"/>
+          <w:szCs w:val="20"/>
+          <w:lang w:val="en-US"/>
+        </w:rPr>
+        <w:t>*current = next;</w:t>
+      </w:r>
+    </w:p>
+    <w:p>
+      <w:pPr>
+        <w:pStyle w:val="Normal"/>
+        <w:spacing w:before="0" w:after="200"/>
+        <w:contextualSpacing/>
+        <w:rPr>
+          <w:rFonts w:ascii="Bitstream Charter" w:hAnsi="Bitstream Charter"/>
+        </w:rPr>
+      </w:pPr>
+      <w:r>
+        <w:rPr>
+          <w:rFonts w:ascii="Bitstream Charter" w:hAnsi="Bitstream Charter"/>
           <w:sz w:val="20"/>
           <w:szCs w:val="20"/>
           <w:lang w:val="en-US"/>
@@ -2053,22 +2053,22 @@
       </w:pPr>
       <w:r>
         <w:rPr>
-          <w:rFonts w:ascii="Ubuntu" w:hAnsi="Ubuntu"/>
-        </w:rPr>
-      </w:r>
-    </w:p>
-    <w:p>
-      <w:pPr>
-        <w:pStyle w:val="Normal"/>
-        <w:spacing w:before="0" w:after="200"/>
-        <w:contextualSpacing/>
-        <w:rPr>
-          <w:rFonts w:ascii="Ubuntu" w:hAnsi="Ubuntu"/>
-        </w:rPr>
-      </w:pPr>
-      <w:r>
-        <w:rPr>
-          <w:rFonts w:ascii="Ubuntu" w:hAnsi="Ubuntu"/>
+          <w:rFonts w:ascii="Bitstream Charter" w:hAnsi="Bitstream Charter"/>
+        </w:rPr>
+      </w:r>
+    </w:p>
+    <w:p>
+      <w:pPr>
+        <w:pStyle w:val="Normal"/>
+        <w:spacing w:before="0" w:after="200"/>
+        <w:contextualSpacing/>
+        <w:rPr>
+          <w:rFonts w:ascii="Bitstream Charter" w:hAnsi="Bitstream Charter"/>
+        </w:rPr>
+      </w:pPr>
+      <w:r>
+        <w:rPr>
+          <w:rFonts w:ascii="Bitstream Charter" w:hAnsi="Bitstream Charter"/>
           <w:sz w:val="20"/>
           <w:szCs w:val="20"/>
           <w:lang w:val="en-US"/>
@@ -2082,31 +2082,31 @@
         <w:spacing w:before="0" w:after="200"/>
         <w:contextualSpacing/>
         <w:rPr>
-          <w:rFonts w:ascii="Ubuntu" w:hAnsi="Ubuntu"/>
-        </w:rPr>
-      </w:pPr>
-      <w:r>
-        <w:rPr>
-          <w:rFonts w:ascii="Ubuntu" w:hAnsi="Ubuntu"/>
-          <w:sz w:val="20"/>
-          <w:szCs w:val="20"/>
-          <w:lang w:val="en-US"/>
-        </w:rPr>
-        <w:t>stack* pop (stack* current)</w:t>
-      </w:r>
-    </w:p>
-    <w:p>
-      <w:pPr>
-        <w:pStyle w:val="Normal"/>
-        <w:spacing w:before="0" w:after="200"/>
-        <w:contextualSpacing/>
-        <w:rPr>
-          <w:rFonts w:ascii="Ubuntu" w:hAnsi="Ubuntu"/>
-        </w:rPr>
-      </w:pPr>
-      <w:r>
-        <w:rPr>
-          <w:rFonts w:ascii="Ubuntu" w:hAnsi="Ubuntu"/>
+          <w:rFonts w:ascii="Bitstream Charter" w:hAnsi="Bitstream Charter"/>
+        </w:rPr>
+      </w:pPr>
+      <w:r>
+        <w:rPr>
+          <w:rFonts w:ascii="Bitstream Charter" w:hAnsi="Bitstream Charter"/>
+          <w:sz w:val="20"/>
+          <w:szCs w:val="20"/>
+          <w:lang w:val="en-US"/>
+        </w:rPr>
+        <w:t>char* pop (stack** current)</w:t>
+      </w:r>
+    </w:p>
+    <w:p>
+      <w:pPr>
+        <w:pStyle w:val="Normal"/>
+        <w:spacing w:before="0" w:after="200"/>
+        <w:contextualSpacing/>
+        <w:rPr>
+          <w:rFonts w:ascii="Bitstream Charter" w:hAnsi="Bitstream Charter"/>
+        </w:rPr>
+      </w:pPr>
+      <w:r>
+        <w:rPr>
+          <w:rFonts w:ascii="Bitstream Charter" w:hAnsi="Bitstream Charter"/>
           <w:sz w:val="20"/>
           <w:szCs w:val="20"/>
           <w:lang w:val="en-US"/>
@@ -2120,12 +2120,12 @@
         <w:spacing w:before="0" w:after="200"/>
         <w:contextualSpacing/>
         <w:rPr>
-          <w:rFonts w:ascii="Ubuntu" w:hAnsi="Ubuntu"/>
-        </w:rPr>
-      </w:pPr>
-      <w:r>
-        <w:rPr>
-          <w:rFonts w:ascii="Ubuntu" w:hAnsi="Ubuntu"/>
+          <w:rFonts w:ascii="Bitstream Charter" w:hAnsi="Bitstream Charter"/>
+        </w:rPr>
+      </w:pPr>
+      <w:r>
+        <w:rPr>
+          <w:rFonts w:ascii="Bitstream Charter" w:hAnsi="Bitstream Charter"/>
           <w:sz w:val="20"/>
           <w:szCs w:val="20"/>
           <w:lang w:val="en-US"/>
@@ -2134,26 +2134,26 @@
       </w:r>
       <w:r>
         <w:rPr>
-          <w:rFonts w:ascii="Ubuntu" w:hAnsi="Ubuntu"/>
-          <w:sz w:val="20"/>
-          <w:szCs w:val="20"/>
-          <w:lang w:val="en-US"/>
-        </w:rPr>
-        <w:t>stack* temp = current-&gt;prev;</w:t>
-      </w:r>
-    </w:p>
-    <w:p>
-      <w:pPr>
-        <w:pStyle w:val="Normal"/>
-        <w:spacing w:before="0" w:after="200"/>
-        <w:contextualSpacing/>
-        <w:rPr>
-          <w:rFonts w:ascii="Ubuntu" w:hAnsi="Ubuntu"/>
-        </w:rPr>
-      </w:pPr>
-      <w:r>
-        <w:rPr>
-          <w:rFonts w:ascii="Ubuntu" w:hAnsi="Ubuntu"/>
+          <w:rFonts w:ascii="Bitstream Charter" w:hAnsi="Bitstream Charter"/>
+          <w:sz w:val="20"/>
+          <w:szCs w:val="20"/>
+          <w:lang w:val="en-US"/>
+        </w:rPr>
+        <w:t>char* temp = (*current)-&gt;tag;</w:t>
+      </w:r>
+    </w:p>
+    <w:p>
+      <w:pPr>
+        <w:pStyle w:val="Normal"/>
+        <w:spacing w:before="0" w:after="200"/>
+        <w:contextualSpacing/>
+        <w:rPr>
+          <w:rFonts w:ascii="Bitstream Charter" w:hAnsi="Bitstream Charter"/>
+        </w:rPr>
+      </w:pPr>
+      <w:r>
+        <w:rPr>
+          <w:rFonts w:ascii="Bitstream Charter" w:hAnsi="Bitstream Charter"/>
           <w:sz w:val="20"/>
           <w:szCs w:val="20"/>
           <w:lang w:val="en-US"/>
@@ -2162,7 +2162,583 @@
       </w:r>
       <w:r>
         <w:rPr>
-          <w:rFonts w:ascii="Ubuntu" w:hAnsi="Ubuntu"/>
+          <w:rFonts w:ascii="Bitstream Charter" w:hAnsi="Bitstream Charter"/>
+          <w:sz w:val="20"/>
+          <w:szCs w:val="20"/>
+          <w:lang w:val="en-US"/>
+        </w:rPr>
+        <w:t>stack* prev = *current;</w:t>
+      </w:r>
+    </w:p>
+    <w:p>
+      <w:pPr>
+        <w:pStyle w:val="Normal"/>
+        <w:spacing w:before="0" w:after="200"/>
+        <w:contextualSpacing/>
+        <w:rPr>
+          <w:rFonts w:ascii="Bitstream Charter" w:hAnsi="Bitstream Charter"/>
+        </w:rPr>
+      </w:pPr>
+      <w:r>
+        <w:rPr>
+          <w:rFonts w:ascii="Bitstream Charter" w:hAnsi="Bitstream Charter"/>
+          <w:sz w:val="20"/>
+          <w:szCs w:val="20"/>
+          <w:lang w:val="en-US"/>
+        </w:rPr>
+        <w:t xml:space="preserve">    </w:t>
+      </w:r>
+      <w:r>
+        <w:rPr>
+          <w:rFonts w:ascii="Bitstream Charter" w:hAnsi="Bitstream Charter"/>
+          <w:sz w:val="20"/>
+          <w:szCs w:val="20"/>
+          <w:lang w:val="en-US"/>
+        </w:rPr>
+        <w:t>*current = (*current)-&gt;prev;</w:t>
+      </w:r>
+    </w:p>
+    <w:p>
+      <w:pPr>
+        <w:pStyle w:val="Normal"/>
+        <w:spacing w:before="0" w:after="200"/>
+        <w:contextualSpacing/>
+        <w:rPr>
+          <w:rFonts w:ascii="Bitstream Charter" w:hAnsi="Bitstream Charter"/>
+        </w:rPr>
+      </w:pPr>
+      <w:r>
+        <w:rPr>
+          <w:rFonts w:ascii="Bitstream Charter" w:hAnsi="Bitstream Charter"/>
+          <w:sz w:val="20"/>
+          <w:szCs w:val="20"/>
+          <w:lang w:val="en-US"/>
+        </w:rPr>
+        <w:t xml:space="preserve">    </w:t>
+      </w:r>
+      <w:r>
+        <w:rPr>
+          <w:rFonts w:ascii="Bitstream Charter" w:hAnsi="Bitstream Charter"/>
+          <w:sz w:val="20"/>
+          <w:szCs w:val="20"/>
+          <w:lang w:val="en-US"/>
+        </w:rPr>
+        <w:t>free(prev);</w:t>
+      </w:r>
+    </w:p>
+    <w:p>
+      <w:pPr>
+        <w:pStyle w:val="Normal"/>
+        <w:spacing w:before="0" w:after="200"/>
+        <w:contextualSpacing/>
+        <w:rPr>
+          <w:rFonts w:ascii="Bitstream Charter" w:hAnsi="Bitstream Charter"/>
+        </w:rPr>
+      </w:pPr>
+      <w:r>
+        <w:rPr>
+          <w:rFonts w:ascii="Bitstream Charter" w:hAnsi="Bitstream Charter"/>
+          <w:sz w:val="20"/>
+          <w:szCs w:val="20"/>
+          <w:lang w:val="en-US"/>
+        </w:rPr>
+        <w:t xml:space="preserve">    </w:t>
+      </w:r>
+      <w:r>
+        <w:rPr>
+          <w:rFonts w:ascii="Bitstream Charter" w:hAnsi="Bitstream Charter"/>
+          <w:sz w:val="20"/>
+          <w:szCs w:val="20"/>
+          <w:lang w:val="en-US"/>
+        </w:rPr>
+        <w:t>return temp;</w:t>
+      </w:r>
+    </w:p>
+    <w:p>
+      <w:pPr>
+        <w:pStyle w:val="Normal"/>
+        <w:spacing w:before="0" w:after="200"/>
+        <w:contextualSpacing/>
+        <w:rPr>
+          <w:rFonts w:ascii="Bitstream Charter" w:hAnsi="Bitstream Charter"/>
+        </w:rPr>
+      </w:pPr>
+      <w:r>
+        <w:rPr>
+          <w:rFonts w:ascii="Bitstream Charter" w:hAnsi="Bitstream Charter"/>
+          <w:sz w:val="20"/>
+          <w:szCs w:val="20"/>
+          <w:lang w:val="en-US"/>
+        </w:rPr>
+        <w:t>}</w:t>
+      </w:r>
+    </w:p>
+    <w:p>
+      <w:pPr>
+        <w:pStyle w:val="Normal"/>
+        <w:spacing w:before="0" w:after="200"/>
+        <w:contextualSpacing/>
+        <w:rPr>
+          <w:sz w:val="20"/>
+          <w:szCs w:val="20"/>
+          <w:lang w:val="en-US"/>
+        </w:rPr>
+      </w:pPr>
+      <w:r>
+        <w:rPr>
+          <w:rFonts w:ascii="Bitstream Charter" w:hAnsi="Bitstream Charter"/>
+        </w:rPr>
+      </w:r>
+    </w:p>
+    <w:p>
+      <w:pPr>
+        <w:pStyle w:val="Normal"/>
+        <w:spacing w:before="0" w:after="200"/>
+        <w:contextualSpacing/>
+        <w:rPr>
+          <w:sz w:val="20"/>
+          <w:szCs w:val="20"/>
+          <w:lang w:val="en-US"/>
+        </w:rPr>
+      </w:pPr>
+      <w:r>
+        <w:rPr>
+          <w:rFonts w:ascii="Bitstream Charter" w:hAnsi="Bitstream Charter"/>
+        </w:rPr>
+      </w:r>
+    </w:p>
+    <w:p>
+      <w:pPr>
+        <w:pStyle w:val="Normal"/>
+        <w:spacing w:before="0" w:after="200"/>
+        <w:contextualSpacing/>
+        <w:rPr>
+          <w:rFonts w:ascii="Bitstream Charter" w:hAnsi="Bitstream Charter"/>
+        </w:rPr>
+      </w:pPr>
+      <w:r>
+        <w:rPr>
+          <w:rFonts w:ascii="Bitstream Charter" w:hAnsi="Bitstream Charter"/>
+          <w:sz w:val="20"/>
+          <w:szCs w:val="20"/>
+          <w:lang w:val="en-US"/>
+        </w:rPr>
+        <w:t>//  функция извлекает значение последнего элемента списка</w:t>
+      </w:r>
+    </w:p>
+    <w:p>
+      <w:pPr>
+        <w:pStyle w:val="Normal"/>
+        <w:spacing w:before="0" w:after="200"/>
+        <w:contextualSpacing/>
+        <w:rPr>
+          <w:rFonts w:ascii="Bitstream Charter" w:hAnsi="Bitstream Charter"/>
+        </w:rPr>
+      </w:pPr>
+      <w:r>
+        <w:rPr>
+          <w:rFonts w:ascii="Bitstream Charter" w:hAnsi="Bitstream Charter"/>
+          <w:sz w:val="20"/>
+          <w:szCs w:val="20"/>
+          <w:lang w:val="en-US"/>
+        </w:rPr>
+        <w:t>char* top (stack* current)</w:t>
+      </w:r>
+    </w:p>
+    <w:p>
+      <w:pPr>
+        <w:pStyle w:val="Normal"/>
+        <w:spacing w:before="0" w:after="200"/>
+        <w:contextualSpacing/>
+        <w:rPr>
+          <w:rFonts w:ascii="Bitstream Charter" w:hAnsi="Bitstream Charter"/>
+        </w:rPr>
+      </w:pPr>
+      <w:r>
+        <w:rPr>
+          <w:rFonts w:ascii="Bitstream Charter" w:hAnsi="Bitstream Charter"/>
+          <w:sz w:val="20"/>
+          <w:szCs w:val="20"/>
+          <w:lang w:val="en-US"/>
+        </w:rPr>
+        <w:t>{</w:t>
+      </w:r>
+    </w:p>
+    <w:p>
+      <w:pPr>
+        <w:pStyle w:val="Normal"/>
+        <w:spacing w:before="0" w:after="200"/>
+        <w:contextualSpacing/>
+        <w:rPr>
+          <w:rFonts w:ascii="Bitstream Charter" w:hAnsi="Bitstream Charter"/>
+        </w:rPr>
+      </w:pPr>
+      <w:r>
+        <w:rPr>
+          <w:rFonts w:ascii="Bitstream Charter" w:hAnsi="Bitstream Charter"/>
+          <w:sz w:val="20"/>
+          <w:szCs w:val="20"/>
+          <w:lang w:val="en-US"/>
+        </w:rPr>
+        <w:t xml:space="preserve">    </w:t>
+      </w:r>
+      <w:r>
+        <w:rPr>
+          <w:rFonts w:ascii="Bitstream Charter" w:hAnsi="Bitstream Charter"/>
+          <w:sz w:val="20"/>
+          <w:szCs w:val="20"/>
+          <w:lang w:val="en-US"/>
+        </w:rPr>
+        <w:t>return current-&gt;tag;</w:t>
+      </w:r>
+    </w:p>
+    <w:p>
+      <w:pPr>
+        <w:pStyle w:val="Normal"/>
+        <w:spacing w:before="0" w:after="200"/>
+        <w:contextualSpacing/>
+        <w:rPr>
+          <w:rFonts w:ascii="Bitstream Charter" w:hAnsi="Bitstream Charter"/>
+        </w:rPr>
+      </w:pPr>
+      <w:r>
+        <w:rPr>
+          <w:rFonts w:ascii="Bitstream Charter" w:hAnsi="Bitstream Charter"/>
+          <w:sz w:val="20"/>
+          <w:szCs w:val="20"/>
+          <w:lang w:val="en-US"/>
+        </w:rPr>
+        <w:t>}</w:t>
+      </w:r>
+    </w:p>
+    <w:p>
+      <w:pPr>
+        <w:pStyle w:val="Normal"/>
+        <w:spacing w:before="0" w:after="200"/>
+        <w:contextualSpacing/>
+        <w:rPr>
+          <w:sz w:val="20"/>
+          <w:szCs w:val="20"/>
+          <w:lang w:val="en-US"/>
+        </w:rPr>
+      </w:pPr>
+      <w:r>
+        <w:rPr>
+          <w:rFonts w:ascii="Bitstream Charter" w:hAnsi="Bitstream Charter"/>
+        </w:rPr>
+      </w:r>
+    </w:p>
+    <w:p>
+      <w:pPr>
+        <w:pStyle w:val="Normal"/>
+        <w:spacing w:before="0" w:after="200"/>
+        <w:contextualSpacing/>
+        <w:rPr>
+          <w:rFonts w:ascii="Bitstream Charter" w:hAnsi="Bitstream Charter"/>
+        </w:rPr>
+      </w:pPr>
+      <w:r>
+        <w:rPr>
+          <w:rFonts w:ascii="Bitstream Charter" w:hAnsi="Bitstream Charter"/>
+          <w:sz w:val="20"/>
+          <w:szCs w:val="20"/>
+          <w:lang w:val="en-US"/>
+        </w:rPr>
+        <w:t>//  функция проверяет список на пустоту</w:t>
+      </w:r>
+    </w:p>
+    <w:p>
+      <w:pPr>
+        <w:pStyle w:val="Normal"/>
+        <w:spacing w:before="0" w:after="200"/>
+        <w:contextualSpacing/>
+        <w:rPr>
+          <w:rFonts w:ascii="Bitstream Charter" w:hAnsi="Bitstream Charter"/>
+        </w:rPr>
+      </w:pPr>
+      <w:r>
+        <w:rPr>
+          <w:rFonts w:ascii="Bitstream Charter" w:hAnsi="Bitstream Charter"/>
+          <w:sz w:val="20"/>
+          <w:szCs w:val="20"/>
+          <w:lang w:val="en-US"/>
+        </w:rPr>
+        <w:t>stack* isEmpty (stack* current)</w:t>
+      </w:r>
+    </w:p>
+    <w:p>
+      <w:pPr>
+        <w:pStyle w:val="Normal"/>
+        <w:spacing w:before="0" w:after="200"/>
+        <w:contextualSpacing/>
+        <w:rPr>
+          <w:rFonts w:ascii="Bitstream Charter" w:hAnsi="Bitstream Charter"/>
+        </w:rPr>
+      </w:pPr>
+      <w:r>
+        <w:rPr>
+          <w:rFonts w:ascii="Bitstream Charter" w:hAnsi="Bitstream Charter"/>
+          <w:sz w:val="20"/>
+          <w:szCs w:val="20"/>
+          <w:lang w:val="en-US"/>
+        </w:rPr>
+        <w:t>{</w:t>
+      </w:r>
+    </w:p>
+    <w:p>
+      <w:pPr>
+        <w:pStyle w:val="Normal"/>
+        <w:spacing w:before="0" w:after="200"/>
+        <w:contextualSpacing/>
+        <w:rPr>
+          <w:rFonts w:ascii="Bitstream Charter" w:hAnsi="Bitstream Charter"/>
+        </w:rPr>
+      </w:pPr>
+      <w:r>
+        <w:rPr>
+          <w:rFonts w:ascii="Bitstream Charter" w:hAnsi="Bitstream Charter"/>
+          <w:sz w:val="20"/>
+          <w:szCs w:val="20"/>
+          <w:lang w:val="en-US"/>
+        </w:rPr>
+        <w:t xml:space="preserve">    </w:t>
+      </w:r>
+      <w:r>
+        <w:rPr>
+          <w:rFonts w:ascii="Bitstream Charter" w:hAnsi="Bitstream Charter"/>
+          <w:sz w:val="20"/>
+          <w:szCs w:val="20"/>
+          <w:lang w:val="en-US"/>
+        </w:rPr>
+        <w:t>return current-&gt;prev;</w:t>
+      </w:r>
+    </w:p>
+    <w:p>
+      <w:pPr>
+        <w:pStyle w:val="Normal"/>
+        <w:spacing w:before="0" w:after="200"/>
+        <w:contextualSpacing/>
+        <w:rPr>
+          <w:rFonts w:ascii="Bitstream Charter" w:hAnsi="Bitstream Charter"/>
+        </w:rPr>
+      </w:pPr>
+      <w:r>
+        <w:rPr>
+          <w:rFonts w:ascii="Bitstream Charter" w:hAnsi="Bitstream Charter"/>
+          <w:sz w:val="20"/>
+          <w:szCs w:val="20"/>
+          <w:lang w:val="en-US"/>
+        </w:rPr>
+        <w:t>}</w:t>
+      </w:r>
+    </w:p>
+    <w:p>
+      <w:pPr>
+        <w:pStyle w:val="Normal"/>
+        <w:spacing w:before="0" w:after="200"/>
+        <w:contextualSpacing/>
+        <w:rPr>
+          <w:sz w:val="20"/>
+          <w:szCs w:val="20"/>
+          <w:lang w:val="en-US"/>
+        </w:rPr>
+      </w:pPr>
+      <w:r>
+        <w:rPr>
+          <w:rFonts w:ascii="Bitstream Charter" w:hAnsi="Bitstream Charter"/>
+        </w:rPr>
+      </w:r>
+    </w:p>
+    <w:p>
+      <w:pPr>
+        <w:pStyle w:val="Normal"/>
+        <w:spacing w:before="0" w:after="200"/>
+        <w:contextualSpacing/>
+        <w:rPr>
+          <w:rFonts w:ascii="Bitstream Charter" w:hAnsi="Bitstream Charter"/>
+        </w:rPr>
+      </w:pPr>
+      <w:r>
+        <w:rPr>
+          <w:rFonts w:ascii="Bitstream Charter" w:hAnsi="Bitstream Charter"/>
+          <w:sz w:val="20"/>
+          <w:szCs w:val="20"/>
+          <w:lang w:val="en-US"/>
+        </w:rPr>
+        <w:t>//  функция освобождает динамическую память (весь список)</w:t>
+      </w:r>
+    </w:p>
+    <w:p>
+      <w:pPr>
+        <w:pStyle w:val="Normal"/>
+        <w:spacing w:before="0" w:after="200"/>
+        <w:contextualSpacing/>
+        <w:rPr>
+          <w:rFonts w:ascii="Bitstream Charter" w:hAnsi="Bitstream Charter"/>
+        </w:rPr>
+      </w:pPr>
+      <w:r>
+        <w:rPr>
+          <w:rFonts w:ascii="Bitstream Charter" w:hAnsi="Bitstream Charter"/>
+          <w:sz w:val="20"/>
+          <w:szCs w:val="20"/>
+          <w:lang w:val="en-US"/>
+        </w:rPr>
+        <w:t>void delete (stack* current)</w:t>
+      </w:r>
+    </w:p>
+    <w:p>
+      <w:pPr>
+        <w:pStyle w:val="Normal"/>
+        <w:spacing w:before="0" w:after="200"/>
+        <w:contextualSpacing/>
+        <w:rPr>
+          <w:rFonts w:ascii="Bitstream Charter" w:hAnsi="Bitstream Charter"/>
+        </w:rPr>
+      </w:pPr>
+      <w:r>
+        <w:rPr>
+          <w:rFonts w:ascii="Bitstream Charter" w:hAnsi="Bitstream Charter"/>
+          <w:sz w:val="20"/>
+          <w:szCs w:val="20"/>
+          <w:lang w:val="en-US"/>
+        </w:rPr>
+        <w:t>{</w:t>
+      </w:r>
+    </w:p>
+    <w:p>
+      <w:pPr>
+        <w:pStyle w:val="Normal"/>
+        <w:spacing w:before="0" w:after="200"/>
+        <w:contextualSpacing/>
+        <w:rPr>
+          <w:rFonts w:ascii="Bitstream Charter" w:hAnsi="Bitstream Charter"/>
+        </w:rPr>
+      </w:pPr>
+      <w:r>
+        <w:rPr>
+          <w:rFonts w:ascii="Bitstream Charter" w:hAnsi="Bitstream Charter"/>
+          <w:sz w:val="20"/>
+          <w:szCs w:val="20"/>
+          <w:lang w:val="en-US"/>
+        </w:rPr>
+        <w:t xml:space="preserve">    </w:t>
+      </w:r>
+      <w:r>
+        <w:rPr>
+          <w:rFonts w:ascii="Bitstream Charter" w:hAnsi="Bitstream Charter"/>
+          <w:sz w:val="20"/>
+          <w:szCs w:val="20"/>
+          <w:lang w:val="en-US"/>
+        </w:rPr>
+        <w:t>stack* temp;</w:t>
+      </w:r>
+    </w:p>
+    <w:p>
+      <w:pPr>
+        <w:pStyle w:val="Normal"/>
+        <w:spacing w:before="0" w:after="200"/>
+        <w:contextualSpacing/>
+        <w:rPr>
+          <w:rFonts w:ascii="Bitstream Charter" w:hAnsi="Bitstream Charter"/>
+        </w:rPr>
+      </w:pPr>
+      <w:r>
+        <w:rPr>
+          <w:rFonts w:ascii="Bitstream Charter" w:hAnsi="Bitstream Charter"/>
+          <w:sz w:val="20"/>
+          <w:szCs w:val="20"/>
+          <w:lang w:val="en-US"/>
+        </w:rPr>
+        <w:t xml:space="preserve">    </w:t>
+      </w:r>
+      <w:r>
+        <w:rPr>
+          <w:rFonts w:ascii="Bitstream Charter" w:hAnsi="Bitstream Charter"/>
+          <w:sz w:val="20"/>
+          <w:szCs w:val="20"/>
+          <w:lang w:val="en-US"/>
+        </w:rPr>
+        <w:t>while (current-&gt;prev)</w:t>
+      </w:r>
+    </w:p>
+    <w:p>
+      <w:pPr>
+        <w:pStyle w:val="Normal"/>
+        <w:spacing w:before="0" w:after="200"/>
+        <w:contextualSpacing/>
+        <w:rPr>
+          <w:rFonts w:ascii="Bitstream Charter" w:hAnsi="Bitstream Charter"/>
+        </w:rPr>
+      </w:pPr>
+      <w:r>
+        <w:rPr>
+          <w:rFonts w:ascii="Bitstream Charter" w:hAnsi="Bitstream Charter"/>
+          <w:sz w:val="20"/>
+          <w:szCs w:val="20"/>
+          <w:lang w:val="en-US"/>
+        </w:rPr>
+        <w:t xml:space="preserve">    </w:t>
+      </w:r>
+      <w:r>
+        <w:rPr>
+          <w:rFonts w:ascii="Bitstream Charter" w:hAnsi="Bitstream Charter"/>
+          <w:sz w:val="20"/>
+          <w:szCs w:val="20"/>
+          <w:lang w:val="en-US"/>
+        </w:rPr>
+        <w:t>{</w:t>
+      </w:r>
+    </w:p>
+    <w:p>
+      <w:pPr>
+        <w:pStyle w:val="Normal"/>
+        <w:spacing w:before="0" w:after="200"/>
+        <w:contextualSpacing/>
+        <w:rPr>
+          <w:rFonts w:ascii="Bitstream Charter" w:hAnsi="Bitstream Charter"/>
+        </w:rPr>
+      </w:pPr>
+      <w:r>
+        <w:rPr>
+          <w:rFonts w:ascii="Bitstream Charter" w:hAnsi="Bitstream Charter"/>
+          <w:sz w:val="20"/>
+          <w:szCs w:val="20"/>
+          <w:lang w:val="en-US"/>
+        </w:rPr>
+        <w:t xml:space="preserve">        </w:t>
+      </w:r>
+      <w:r>
+        <w:rPr>
+          <w:rFonts w:ascii="Bitstream Charter" w:hAnsi="Bitstream Charter"/>
+          <w:sz w:val="20"/>
+          <w:szCs w:val="20"/>
+          <w:lang w:val="en-US"/>
+        </w:rPr>
+        <w:t>temp = current-&gt;prev;</w:t>
+      </w:r>
+    </w:p>
+    <w:p>
+      <w:pPr>
+        <w:pStyle w:val="Normal"/>
+        <w:spacing w:before="0" w:after="200"/>
+        <w:contextualSpacing/>
+        <w:rPr>
+          <w:rFonts w:ascii="Bitstream Charter" w:hAnsi="Bitstream Charter"/>
+        </w:rPr>
+      </w:pPr>
+      <w:r>
+        <w:rPr>
+          <w:rFonts w:ascii="Bitstream Charter" w:hAnsi="Bitstream Charter"/>
+          <w:sz w:val="20"/>
+          <w:szCs w:val="20"/>
+          <w:lang w:val="en-US"/>
+        </w:rPr>
+        <w:t xml:space="preserve">        </w:t>
+      </w:r>
+      <w:r>
+        <w:rPr>
+          <w:rFonts w:ascii="Bitstream Charter" w:hAnsi="Bitstream Charter"/>
           <w:sz w:val="20"/>
           <w:szCs w:val="20"/>
           <w:lang w:val="en-US"/>
@@ -2176,12 +2752,40 @@
         <w:spacing w:before="0" w:after="200"/>
         <w:contextualSpacing/>
         <w:rPr>
-          <w:rFonts w:ascii="Ubuntu" w:hAnsi="Ubuntu"/>
-        </w:rPr>
-      </w:pPr>
-      <w:r>
-        <w:rPr>
-          <w:rFonts w:ascii="Ubuntu" w:hAnsi="Ubuntu"/>
+          <w:rFonts w:ascii="Bitstream Charter" w:hAnsi="Bitstream Charter"/>
+        </w:rPr>
+      </w:pPr>
+      <w:r>
+        <w:rPr>
+          <w:rFonts w:ascii="Bitstream Charter" w:hAnsi="Bitstream Charter"/>
+          <w:sz w:val="20"/>
+          <w:szCs w:val="20"/>
+          <w:lang w:val="en-US"/>
+        </w:rPr>
+        <w:t xml:space="preserve">        </w:t>
+      </w:r>
+      <w:r>
+        <w:rPr>
+          <w:rFonts w:ascii="Bitstream Charter" w:hAnsi="Bitstream Charter"/>
+          <w:sz w:val="20"/>
+          <w:szCs w:val="20"/>
+          <w:lang w:val="en-US"/>
+        </w:rPr>
+        <w:t>current = temp;</w:t>
+      </w:r>
+    </w:p>
+    <w:p>
+      <w:pPr>
+        <w:pStyle w:val="Normal"/>
+        <w:spacing w:before="0" w:after="200"/>
+        <w:contextualSpacing/>
+        <w:rPr>
+          <w:rFonts w:ascii="Bitstream Charter" w:hAnsi="Bitstream Charter"/>
+        </w:rPr>
+      </w:pPr>
+      <w:r>
+        <w:rPr>
+          <w:rFonts w:ascii="Bitstream Charter" w:hAnsi="Bitstream Charter"/>
           <w:sz w:val="20"/>
           <w:szCs w:val="20"/>
           <w:lang w:val="en-US"/>
@@ -2190,26 +2794,7 @@
       </w:r>
       <w:r>
         <w:rPr>
-          <w:rFonts w:ascii="Ubuntu" w:hAnsi="Ubuntu"/>
-          <w:sz w:val="20"/>
-          <w:szCs w:val="20"/>
-          <w:lang w:val="en-US"/>
-        </w:rPr>
-        <w:t>return temp;</w:t>
-      </w:r>
-    </w:p>
-    <w:p>
-      <w:pPr>
-        <w:pStyle w:val="Normal"/>
-        <w:spacing w:before="0" w:after="200"/>
-        <w:contextualSpacing/>
-        <w:rPr>
-          <w:rFonts w:ascii="Ubuntu" w:hAnsi="Ubuntu"/>
-        </w:rPr>
-      </w:pPr>
-      <w:r>
-        <w:rPr>
-          <w:rFonts w:ascii="Ubuntu" w:hAnsi="Ubuntu"/>
+          <w:rFonts w:ascii="Bitstream Charter" w:hAnsi="Bitstream Charter"/>
           <w:sz w:val="20"/>
           <w:szCs w:val="20"/>
           <w:lang w:val="en-US"/>
@@ -2223,67 +2808,95 @@
         <w:spacing w:before="0" w:after="200"/>
         <w:contextualSpacing/>
         <w:rPr>
-          <w:sz w:val="20"/>
-          <w:szCs w:val="20"/>
-          <w:lang w:val="en-US"/>
-        </w:rPr>
-      </w:pPr>
-      <w:r>
-        <w:rPr>
-          <w:rFonts w:ascii="Ubuntu" w:hAnsi="Ubuntu"/>
-        </w:rPr>
-      </w:r>
-    </w:p>
-    <w:p>
-      <w:pPr>
-        <w:pStyle w:val="Normal"/>
-        <w:spacing w:before="0" w:after="200"/>
-        <w:contextualSpacing/>
-        <w:rPr>
-          <w:rFonts w:ascii="Ubuntu" w:hAnsi="Ubuntu"/>
-        </w:rPr>
-      </w:pPr>
-      <w:r>
-        <w:rPr>
-          <w:rFonts w:ascii="Ubuntu" w:hAnsi="Ubuntu"/>
-          <w:sz w:val="20"/>
-          <w:szCs w:val="20"/>
-          <w:lang w:val="en-US"/>
-        </w:rPr>
-        <w:t>//  функция извлекает значение последнего элемента списка</w:t>
-      </w:r>
-    </w:p>
-    <w:p>
-      <w:pPr>
-        <w:pStyle w:val="Normal"/>
-        <w:spacing w:before="0" w:after="200"/>
-        <w:contextualSpacing/>
-        <w:rPr>
-          <w:rFonts w:ascii="Ubuntu" w:hAnsi="Ubuntu"/>
-        </w:rPr>
-      </w:pPr>
-      <w:r>
-        <w:rPr>
-          <w:rFonts w:ascii="Ubuntu" w:hAnsi="Ubuntu"/>
-          <w:sz w:val="20"/>
-          <w:szCs w:val="20"/>
-          <w:lang w:val="en-US"/>
-        </w:rPr>
-        <w:t>char* top (stack* current)</w:t>
-      </w:r>
-    </w:p>
-    <w:p>
-      <w:pPr>
-        <w:pStyle w:val="Normal"/>
-        <w:spacing w:before="0" w:after="200"/>
-        <w:contextualSpacing/>
-        <w:rPr>
-          <w:rFonts w:ascii="Ubuntu" w:hAnsi="Ubuntu"/>
-        </w:rPr>
-      </w:pPr>
-      <w:r>
-        <w:rPr>
-          <w:rFonts w:ascii="Ubuntu" w:hAnsi="Ubuntu"/>
+          <w:rFonts w:ascii="Bitstream Charter" w:hAnsi="Bitstream Charter"/>
+        </w:rPr>
+      </w:pPr>
+      <w:r>
+        <w:rPr>
+          <w:rFonts w:ascii="Bitstream Charter" w:hAnsi="Bitstream Charter"/>
+          <w:sz w:val="20"/>
+          <w:szCs w:val="20"/>
+          <w:lang w:val="en-US"/>
+        </w:rPr>
+        <w:t xml:space="preserve">    </w:t>
+      </w:r>
+      <w:r>
+        <w:rPr>
+          <w:rFonts w:ascii="Bitstream Charter" w:hAnsi="Bitstream Charter"/>
+          <w:sz w:val="20"/>
+          <w:szCs w:val="20"/>
+          <w:lang w:val="en-US"/>
+        </w:rPr>
+        <w:t>free(current);</w:t>
+      </w:r>
+    </w:p>
+    <w:p>
+      <w:pPr>
+        <w:pStyle w:val="Normal"/>
+        <w:spacing w:before="0" w:after="200"/>
+        <w:contextualSpacing/>
+        <w:rPr>
+          <w:rFonts w:ascii="Bitstream Charter" w:hAnsi="Bitstream Charter"/>
+        </w:rPr>
+      </w:pPr>
+      <w:r>
+        <w:rPr>
+          <w:rFonts w:ascii="Bitstream Charter" w:hAnsi="Bitstream Charter"/>
+          <w:sz w:val="20"/>
+          <w:szCs w:val="20"/>
+          <w:lang w:val="en-US"/>
+        </w:rPr>
+        <w:t>}</w:t>
+      </w:r>
+    </w:p>
+    <w:p>
+      <w:pPr>
+        <w:pStyle w:val="Normal"/>
+        <w:spacing w:before="0" w:after="200"/>
+        <w:contextualSpacing/>
+        <w:rPr>
+          <w:sz w:val="20"/>
+          <w:szCs w:val="20"/>
+          <w:lang w:val="en-US"/>
+        </w:rPr>
+      </w:pPr>
+      <w:r>
+        <w:rPr>
+          <w:rFonts w:ascii="Bitstream Charter" w:hAnsi="Bitstream Charter"/>
+        </w:rPr>
+      </w:r>
+    </w:p>
+    <w:p>
+      <w:pPr>
+        <w:pStyle w:val="Normal"/>
+        <w:spacing w:before="0" w:after="200"/>
+        <w:contextualSpacing/>
+        <w:rPr>
+          <w:rFonts w:ascii="Bitstream Charter" w:hAnsi="Bitstream Charter"/>
+        </w:rPr>
+      </w:pPr>
+      <w:r>
+        <w:rPr>
+          <w:rFonts w:ascii="Bitstream Charter" w:hAnsi="Bitstream Charter"/>
+          <w:sz w:val="20"/>
+          <w:szCs w:val="20"/>
+          <w:lang w:val="en-US"/>
+        </w:rPr>
+        <w:t>int main()</w:t>
+      </w:r>
+    </w:p>
+    <w:p>
+      <w:pPr>
+        <w:pStyle w:val="Normal"/>
+        <w:spacing w:before="0" w:after="200"/>
+        <w:contextualSpacing/>
+        <w:rPr>
+          <w:rFonts w:ascii="Bitstream Charter" w:hAnsi="Bitstream Charter"/>
+        </w:rPr>
+      </w:pPr>
+      <w:r>
+        <w:rPr>
+          <w:rFonts w:ascii="Bitstream Charter" w:hAnsi="Bitstream Charter"/>
           <w:sz w:val="20"/>
           <w:szCs w:val="20"/>
           <w:lang w:val="en-US"/>
@@ -2297,12 +2910,12 @@
         <w:spacing w:before="0" w:after="200"/>
         <w:contextualSpacing/>
         <w:rPr>
-          <w:rFonts w:ascii="Ubuntu" w:hAnsi="Ubuntu"/>
-        </w:rPr>
-      </w:pPr>
-      <w:r>
-        <w:rPr>
-          <w:rFonts w:ascii="Ubuntu" w:hAnsi="Ubuntu"/>
+          <w:rFonts w:ascii="Bitstream Charter" w:hAnsi="Bitstream Charter"/>
+        </w:rPr>
+      </w:pPr>
+      <w:r>
+        <w:rPr>
+          <w:rFonts w:ascii="Bitstream Charter" w:hAnsi="Bitstream Charter"/>
           <w:sz w:val="20"/>
           <w:szCs w:val="20"/>
           <w:lang w:val="en-US"/>
@@ -2311,26 +2924,562 @@
       </w:r>
       <w:r>
         <w:rPr>
-          <w:rFonts w:ascii="Ubuntu" w:hAnsi="Ubuntu"/>
-          <w:sz w:val="20"/>
-          <w:szCs w:val="20"/>
-          <w:lang w:val="en-US"/>
-        </w:rPr>
-        <w:t>return current-&gt;tag;</w:t>
-      </w:r>
-    </w:p>
-    <w:p>
-      <w:pPr>
-        <w:pStyle w:val="Normal"/>
-        <w:spacing w:before="0" w:after="200"/>
-        <w:contextualSpacing/>
-        <w:rPr>
-          <w:rFonts w:ascii="Ubuntu" w:hAnsi="Ubuntu"/>
-        </w:rPr>
-      </w:pPr>
-      <w:r>
-        <w:rPr>
-          <w:rFonts w:ascii="Ubuntu" w:hAnsi="Ubuntu"/>
+          <w:rFonts w:ascii="Bitstream Charter" w:hAnsi="Bitstream Charter"/>
+          <w:sz w:val="20"/>
+          <w:szCs w:val="20"/>
+          <w:lang w:val="en-US"/>
+        </w:rPr>
+        <w:t>char str[LENGTH + 2];</w:t>
+      </w:r>
+    </w:p>
+    <w:p>
+      <w:pPr>
+        <w:pStyle w:val="Normal"/>
+        <w:spacing w:before="0" w:after="200"/>
+        <w:contextualSpacing/>
+        <w:rPr>
+          <w:rFonts w:ascii="Bitstream Charter" w:hAnsi="Bitstream Charter"/>
+        </w:rPr>
+      </w:pPr>
+      <w:r>
+        <w:rPr>
+          <w:rFonts w:ascii="Bitstream Charter" w:hAnsi="Bitstream Charter"/>
+          <w:sz w:val="20"/>
+          <w:szCs w:val="20"/>
+          <w:lang w:val="en-US"/>
+        </w:rPr>
+        <w:t xml:space="preserve">    </w:t>
+      </w:r>
+      <w:r>
+        <w:rPr>
+          <w:rFonts w:ascii="Bitstream Charter" w:hAnsi="Bitstream Charter"/>
+          <w:sz w:val="20"/>
+          <w:szCs w:val="20"/>
+          <w:lang w:val="en-US"/>
+        </w:rPr>
+        <w:t>char *ptrOpen, *ptrClose, *tag;</w:t>
+      </w:r>
+    </w:p>
+    <w:p>
+      <w:pPr>
+        <w:pStyle w:val="Normal"/>
+        <w:spacing w:before="0" w:after="200"/>
+        <w:contextualSpacing/>
+        <w:rPr>
+          <w:rFonts w:ascii="Bitstream Charter" w:hAnsi="Bitstream Charter"/>
+        </w:rPr>
+      </w:pPr>
+      <w:r>
+        <w:rPr>
+          <w:rFonts w:ascii="Bitstream Charter" w:hAnsi="Bitstream Charter"/>
+          <w:sz w:val="20"/>
+          <w:szCs w:val="20"/>
+          <w:lang w:val="en-US"/>
+        </w:rPr>
+        <w:t xml:space="preserve">    </w:t>
+      </w:r>
+      <w:r>
+        <w:rPr>
+          <w:rFonts w:ascii="Bitstream Charter" w:hAnsi="Bitstream Charter"/>
+          <w:sz w:val="20"/>
+          <w:szCs w:val="20"/>
+          <w:lang w:val="en-US"/>
+        </w:rPr>
+        <w:t>stack* current = (stack*)malloc(sizeof(stack));</w:t>
+      </w:r>
+    </w:p>
+    <w:p>
+      <w:pPr>
+        <w:pStyle w:val="Normal"/>
+        <w:spacing w:before="0" w:after="200"/>
+        <w:contextualSpacing/>
+        <w:rPr>
+          <w:rFonts w:ascii="Bitstream Charter" w:hAnsi="Bitstream Charter"/>
+        </w:rPr>
+      </w:pPr>
+      <w:r>
+        <w:rPr>
+          <w:rFonts w:ascii="Bitstream Charter" w:hAnsi="Bitstream Charter"/>
+          <w:sz w:val="20"/>
+          <w:szCs w:val="20"/>
+          <w:lang w:val="en-US"/>
+        </w:rPr>
+        <w:t xml:space="preserve">    </w:t>
+      </w:r>
+      <w:r>
+        <w:rPr>
+          <w:rFonts w:ascii="Bitstream Charter" w:hAnsi="Bitstream Charter"/>
+          <w:sz w:val="20"/>
+          <w:szCs w:val="20"/>
+          <w:lang w:val="en-US"/>
+        </w:rPr>
+        <w:t>current-&gt;tag = "null";</w:t>
+      </w:r>
+    </w:p>
+    <w:p>
+      <w:pPr>
+        <w:pStyle w:val="Normal"/>
+        <w:spacing w:before="0" w:after="200"/>
+        <w:contextualSpacing/>
+        <w:rPr>
+          <w:rFonts w:ascii="Bitstream Charter" w:hAnsi="Bitstream Charter"/>
+        </w:rPr>
+      </w:pPr>
+      <w:r>
+        <w:rPr>
+          <w:rFonts w:ascii="Bitstream Charter" w:hAnsi="Bitstream Charter"/>
+          <w:sz w:val="20"/>
+          <w:szCs w:val="20"/>
+          <w:lang w:val="en-US"/>
+        </w:rPr>
+        <w:t xml:space="preserve">    </w:t>
+      </w:r>
+      <w:r>
+        <w:rPr>
+          <w:rFonts w:ascii="Bitstream Charter" w:hAnsi="Bitstream Charter"/>
+          <w:sz w:val="20"/>
+          <w:szCs w:val="20"/>
+          <w:lang w:val="en-US"/>
+        </w:rPr>
+        <w:t>current-&gt;prev = NULL;</w:t>
+      </w:r>
+    </w:p>
+    <w:p>
+      <w:pPr>
+        <w:pStyle w:val="Normal"/>
+        <w:spacing w:before="0" w:after="200"/>
+        <w:contextualSpacing/>
+        <w:rPr>
+          <w:sz w:val="20"/>
+          <w:szCs w:val="20"/>
+          <w:lang w:val="en-US"/>
+        </w:rPr>
+      </w:pPr>
+      <w:r>
+        <w:rPr>
+          <w:rFonts w:ascii="Bitstream Charter" w:hAnsi="Bitstream Charter"/>
+        </w:rPr>
+      </w:r>
+    </w:p>
+    <w:p>
+      <w:pPr>
+        <w:pStyle w:val="Normal"/>
+        <w:spacing w:before="0" w:after="200"/>
+        <w:contextualSpacing/>
+        <w:rPr>
+          <w:rFonts w:ascii="Bitstream Charter" w:hAnsi="Bitstream Charter"/>
+        </w:rPr>
+      </w:pPr>
+      <w:r>
+        <w:rPr>
+          <w:rFonts w:ascii="Bitstream Charter" w:hAnsi="Bitstream Charter"/>
+          <w:sz w:val="20"/>
+          <w:szCs w:val="20"/>
+          <w:lang w:val="en-US"/>
+        </w:rPr>
+        <w:t xml:space="preserve">    </w:t>
+      </w:r>
+      <w:r>
+        <w:rPr>
+          <w:rFonts w:ascii="Bitstream Charter" w:hAnsi="Bitstream Charter"/>
+          <w:sz w:val="20"/>
+          <w:szCs w:val="20"/>
+          <w:lang w:val="en-US"/>
+        </w:rPr>
+        <w:t>fgets(str, (LENGTH + 2), stdin);</w:t>
+      </w:r>
+    </w:p>
+    <w:p>
+      <w:pPr>
+        <w:pStyle w:val="Normal"/>
+        <w:spacing w:before="0" w:after="200"/>
+        <w:contextualSpacing/>
+        <w:rPr>
+          <w:sz w:val="20"/>
+          <w:szCs w:val="20"/>
+          <w:lang w:val="en-US"/>
+        </w:rPr>
+      </w:pPr>
+      <w:r>
+        <w:rPr>
+          <w:rFonts w:ascii="Bitstream Charter" w:hAnsi="Bitstream Charter"/>
+        </w:rPr>
+      </w:r>
+    </w:p>
+    <w:p>
+      <w:pPr>
+        <w:pStyle w:val="Normal"/>
+        <w:spacing w:before="0" w:after="200"/>
+        <w:contextualSpacing/>
+        <w:rPr>
+          <w:rFonts w:ascii="Bitstream Charter" w:hAnsi="Bitstream Charter"/>
+        </w:rPr>
+      </w:pPr>
+      <w:r>
+        <w:rPr>
+          <w:rFonts w:ascii="Bitstream Charter" w:hAnsi="Bitstream Charter"/>
+          <w:sz w:val="20"/>
+          <w:szCs w:val="20"/>
+          <w:lang w:val="en-US"/>
+        </w:rPr>
+        <w:t xml:space="preserve">    </w:t>
+      </w:r>
+      <w:r>
+        <w:rPr>
+          <w:rFonts w:ascii="Bitstream Charter" w:hAnsi="Bitstream Charter"/>
+          <w:sz w:val="20"/>
+          <w:szCs w:val="20"/>
+          <w:lang w:val="en-US"/>
+        </w:rPr>
+        <w:t>ptrOpen = strchr(str, '&lt;');</w:t>
+      </w:r>
+    </w:p>
+    <w:p>
+      <w:pPr>
+        <w:pStyle w:val="Normal"/>
+        <w:spacing w:before="0" w:after="200"/>
+        <w:contextualSpacing/>
+        <w:rPr>
+          <w:rFonts w:ascii="Bitstream Charter" w:hAnsi="Bitstream Charter"/>
+        </w:rPr>
+      </w:pPr>
+      <w:r>
+        <w:rPr>
+          <w:rFonts w:ascii="Bitstream Charter" w:hAnsi="Bitstream Charter"/>
+          <w:sz w:val="20"/>
+          <w:szCs w:val="20"/>
+          <w:lang w:val="en-US"/>
+        </w:rPr>
+        <w:t xml:space="preserve">    </w:t>
+      </w:r>
+      <w:r>
+        <w:rPr>
+          <w:rFonts w:ascii="Bitstream Charter" w:hAnsi="Bitstream Charter"/>
+          <w:sz w:val="20"/>
+          <w:szCs w:val="20"/>
+          <w:lang w:val="en-US"/>
+        </w:rPr>
+        <w:t>ptrClose = strchr(str, '&gt;');</w:t>
+      </w:r>
+    </w:p>
+    <w:p>
+      <w:pPr>
+        <w:pStyle w:val="Normal"/>
+        <w:spacing w:before="0" w:after="200"/>
+        <w:contextualSpacing/>
+        <w:rPr>
+          <w:sz w:val="20"/>
+          <w:szCs w:val="20"/>
+          <w:lang w:val="en-US"/>
+        </w:rPr>
+      </w:pPr>
+      <w:r>
+        <w:rPr>
+          <w:rFonts w:ascii="Bitstream Charter" w:hAnsi="Bitstream Charter"/>
+        </w:rPr>
+      </w:r>
+    </w:p>
+    <w:p>
+      <w:pPr>
+        <w:pStyle w:val="Normal"/>
+        <w:spacing w:before="0" w:after="200"/>
+        <w:contextualSpacing/>
+        <w:rPr>
+          <w:rFonts w:ascii="Bitstream Charter" w:hAnsi="Bitstream Charter"/>
+        </w:rPr>
+      </w:pPr>
+      <w:r>
+        <w:rPr>
+          <w:rFonts w:ascii="Bitstream Charter" w:hAnsi="Bitstream Charter"/>
+          <w:sz w:val="20"/>
+          <w:szCs w:val="20"/>
+          <w:lang w:val="en-US"/>
+        </w:rPr>
+        <w:t xml:space="preserve">    </w:t>
+      </w:r>
+      <w:r>
+        <w:rPr>
+          <w:rFonts w:ascii="Bitstream Charter" w:hAnsi="Bitstream Charter"/>
+          <w:sz w:val="20"/>
+          <w:szCs w:val="20"/>
+          <w:lang w:val="en-US"/>
+        </w:rPr>
+        <w:t>while (ptrOpen)</w:t>
+      </w:r>
+    </w:p>
+    <w:p>
+      <w:pPr>
+        <w:pStyle w:val="Normal"/>
+        <w:spacing w:before="0" w:after="200"/>
+        <w:contextualSpacing/>
+        <w:rPr>
+          <w:rFonts w:ascii="Bitstream Charter" w:hAnsi="Bitstream Charter"/>
+        </w:rPr>
+      </w:pPr>
+      <w:r>
+        <w:rPr>
+          <w:rFonts w:ascii="Bitstream Charter" w:hAnsi="Bitstream Charter"/>
+          <w:sz w:val="20"/>
+          <w:szCs w:val="20"/>
+          <w:lang w:val="en-US"/>
+        </w:rPr>
+        <w:t xml:space="preserve">    </w:t>
+      </w:r>
+      <w:r>
+        <w:rPr>
+          <w:rFonts w:ascii="Bitstream Charter" w:hAnsi="Bitstream Charter"/>
+          <w:sz w:val="20"/>
+          <w:szCs w:val="20"/>
+          <w:lang w:val="en-US"/>
+        </w:rPr>
+        <w:t>{</w:t>
+      </w:r>
+    </w:p>
+    <w:p>
+      <w:pPr>
+        <w:pStyle w:val="Normal"/>
+        <w:spacing w:before="0" w:after="200"/>
+        <w:contextualSpacing/>
+        <w:rPr>
+          <w:rFonts w:ascii="Bitstream Charter" w:hAnsi="Bitstream Charter"/>
+        </w:rPr>
+      </w:pPr>
+      <w:r>
+        <w:rPr>
+          <w:rFonts w:ascii="Bitstream Charter" w:hAnsi="Bitstream Charter"/>
+          <w:sz w:val="20"/>
+          <w:szCs w:val="20"/>
+          <w:lang w:val="en-US"/>
+        </w:rPr>
+        <w:t xml:space="preserve">        </w:t>
+      </w:r>
+      <w:r>
+        <w:rPr>
+          <w:rFonts w:ascii="Bitstream Charter" w:hAnsi="Bitstream Charter"/>
+          <w:sz w:val="20"/>
+          <w:szCs w:val="20"/>
+          <w:lang w:val="en-US"/>
+        </w:rPr>
+        <w:t>if (*(ptrOpen + 1) == '/')</w:t>
+      </w:r>
+    </w:p>
+    <w:p>
+      <w:pPr>
+        <w:pStyle w:val="Normal"/>
+        <w:spacing w:before="0" w:after="200"/>
+        <w:contextualSpacing/>
+        <w:rPr>
+          <w:rFonts w:ascii="Bitstream Charter" w:hAnsi="Bitstream Charter"/>
+        </w:rPr>
+      </w:pPr>
+      <w:r>
+        <w:rPr>
+          <w:rFonts w:ascii="Bitstream Charter" w:hAnsi="Bitstream Charter"/>
+          <w:sz w:val="20"/>
+          <w:szCs w:val="20"/>
+          <w:lang w:val="en-US"/>
+        </w:rPr>
+        <w:t xml:space="preserve">            </w:t>
+      </w:r>
+      <w:r>
+        <w:rPr>
+          <w:rFonts w:ascii="Bitstream Charter" w:hAnsi="Bitstream Charter"/>
+          <w:sz w:val="20"/>
+          <w:szCs w:val="20"/>
+          <w:lang w:val="en-US"/>
+        </w:rPr>
+        <w:t>if (!strncmp((ptrOpen + 2), top(current), (ptrClose - ptrOpen - 2)))</w:t>
+      </w:r>
+    </w:p>
+    <w:p>
+      <w:pPr>
+        <w:pStyle w:val="Normal"/>
+        <w:spacing w:before="0" w:after="200"/>
+        <w:contextualSpacing/>
+        <w:rPr>
+          <w:rFonts w:ascii="Bitstream Charter" w:hAnsi="Bitstream Charter"/>
+        </w:rPr>
+      </w:pPr>
+      <w:r>
+        <w:rPr>
+          <w:rFonts w:ascii="Bitstream Charter" w:hAnsi="Bitstream Charter"/>
+          <w:sz w:val="20"/>
+          <w:szCs w:val="20"/>
+          <w:lang w:val="en-US"/>
+        </w:rPr>
+        <w:t xml:space="preserve">                </w:t>
+      </w:r>
+      <w:r>
+        <w:rPr>
+          <w:rFonts w:ascii="Bitstream Charter" w:hAnsi="Bitstream Charter"/>
+          <w:sz w:val="20"/>
+          <w:szCs w:val="20"/>
+          <w:lang w:val="en-US"/>
+        </w:rPr>
+        <w:t>pop(&amp;current);</w:t>
+      </w:r>
+    </w:p>
+    <w:p>
+      <w:pPr>
+        <w:pStyle w:val="Normal"/>
+        <w:spacing w:before="0" w:after="200"/>
+        <w:contextualSpacing/>
+        <w:rPr>
+          <w:rFonts w:ascii="Bitstream Charter" w:hAnsi="Bitstream Charter"/>
+        </w:rPr>
+      </w:pPr>
+      <w:r>
+        <w:rPr>
+          <w:rFonts w:ascii="Bitstream Charter" w:hAnsi="Bitstream Charter"/>
+          <w:sz w:val="20"/>
+          <w:szCs w:val="20"/>
+          <w:lang w:val="en-US"/>
+        </w:rPr>
+        <w:t xml:space="preserve">            </w:t>
+      </w:r>
+      <w:r>
+        <w:rPr>
+          <w:rFonts w:ascii="Bitstream Charter" w:hAnsi="Bitstream Charter"/>
+          <w:sz w:val="20"/>
+          <w:szCs w:val="20"/>
+          <w:lang w:val="en-US"/>
+        </w:rPr>
+        <w:t>else</w:t>
+      </w:r>
+    </w:p>
+    <w:p>
+      <w:pPr>
+        <w:pStyle w:val="Normal"/>
+        <w:spacing w:before="0" w:after="200"/>
+        <w:contextualSpacing/>
+        <w:rPr>
+          <w:rFonts w:ascii="Bitstream Charter" w:hAnsi="Bitstream Charter"/>
+        </w:rPr>
+      </w:pPr>
+      <w:r>
+        <w:rPr>
+          <w:rFonts w:ascii="Bitstream Charter" w:hAnsi="Bitstream Charter"/>
+          <w:sz w:val="20"/>
+          <w:szCs w:val="20"/>
+          <w:lang w:val="en-US"/>
+        </w:rPr>
+        <w:t xml:space="preserve">            </w:t>
+      </w:r>
+      <w:r>
+        <w:rPr>
+          <w:rFonts w:ascii="Bitstream Charter" w:hAnsi="Bitstream Charter"/>
+          <w:sz w:val="20"/>
+          <w:szCs w:val="20"/>
+          <w:lang w:val="en-US"/>
+        </w:rPr>
+        <w:t>{</w:t>
+      </w:r>
+    </w:p>
+    <w:p>
+      <w:pPr>
+        <w:pStyle w:val="Normal"/>
+        <w:spacing w:before="0" w:after="200"/>
+        <w:contextualSpacing/>
+        <w:rPr>
+          <w:rFonts w:ascii="Bitstream Charter" w:hAnsi="Bitstream Charter"/>
+        </w:rPr>
+      </w:pPr>
+      <w:r>
+        <w:rPr>
+          <w:rFonts w:ascii="Bitstream Charter" w:hAnsi="Bitstream Charter"/>
+          <w:sz w:val="20"/>
+          <w:szCs w:val="20"/>
+          <w:lang w:val="en-US"/>
+        </w:rPr>
+        <w:t xml:space="preserve">                </w:t>
+      </w:r>
+      <w:r>
+        <w:rPr>
+          <w:rFonts w:ascii="Bitstream Charter" w:hAnsi="Bitstream Charter"/>
+          <w:sz w:val="20"/>
+          <w:szCs w:val="20"/>
+          <w:lang w:val="en-US"/>
+        </w:rPr>
+        <w:t>delete(current);</w:t>
+      </w:r>
+    </w:p>
+    <w:p>
+      <w:pPr>
+        <w:pStyle w:val="Normal"/>
+        <w:spacing w:before="0" w:after="200"/>
+        <w:contextualSpacing/>
+        <w:rPr>
+          <w:rFonts w:ascii="Bitstream Charter" w:hAnsi="Bitstream Charter"/>
+        </w:rPr>
+      </w:pPr>
+      <w:r>
+        <w:rPr>
+          <w:rFonts w:ascii="Bitstream Charter" w:hAnsi="Bitstream Charter"/>
+          <w:sz w:val="20"/>
+          <w:szCs w:val="20"/>
+          <w:lang w:val="en-US"/>
+        </w:rPr>
+        <w:t xml:space="preserve">                </w:t>
+      </w:r>
+      <w:r>
+        <w:rPr>
+          <w:rFonts w:ascii="Bitstream Charter" w:hAnsi="Bitstream Charter"/>
+          <w:sz w:val="20"/>
+          <w:szCs w:val="20"/>
+          <w:lang w:val="en-US"/>
+        </w:rPr>
+        <w:t>printf("wrong\n");</w:t>
+      </w:r>
+    </w:p>
+    <w:p>
+      <w:pPr>
+        <w:pStyle w:val="Normal"/>
+        <w:spacing w:before="0" w:after="200"/>
+        <w:contextualSpacing/>
+        <w:rPr>
+          <w:rFonts w:ascii="Bitstream Charter" w:hAnsi="Bitstream Charter"/>
+        </w:rPr>
+      </w:pPr>
+      <w:r>
+        <w:rPr>
+          <w:rFonts w:ascii="Bitstream Charter" w:hAnsi="Bitstream Charter"/>
+          <w:sz w:val="20"/>
+          <w:szCs w:val="20"/>
+          <w:lang w:val="en-US"/>
+        </w:rPr>
+        <w:t xml:space="preserve">                </w:t>
+      </w:r>
+      <w:r>
+        <w:rPr>
+          <w:rFonts w:ascii="Bitstream Charter" w:hAnsi="Bitstream Charter"/>
+          <w:sz w:val="20"/>
+          <w:szCs w:val="20"/>
+          <w:lang w:val="en-US"/>
+        </w:rPr>
+        <w:t>return 0;</w:t>
+      </w:r>
+    </w:p>
+    <w:p>
+      <w:pPr>
+        <w:pStyle w:val="Normal"/>
+        <w:spacing w:before="0" w:after="200"/>
+        <w:contextualSpacing/>
+        <w:rPr>
+          <w:rFonts w:ascii="Bitstream Charter" w:hAnsi="Bitstream Charter"/>
+        </w:rPr>
+      </w:pPr>
+      <w:r>
+        <w:rPr>
+          <w:rFonts w:ascii="Bitstream Charter" w:hAnsi="Bitstream Charter"/>
+          <w:sz w:val="20"/>
+          <w:szCs w:val="20"/>
+          <w:lang w:val="en-US"/>
+        </w:rPr>
+        <w:t xml:space="preserve">            </w:t>
+      </w:r>
+      <w:r>
+        <w:rPr>
+          <w:rFonts w:ascii="Bitstream Charter" w:hAnsi="Bitstream Charter"/>
           <w:sz w:val="20"/>
           <w:szCs w:val="20"/>
           <w:lang w:val="en-US"/>
@@ -2344,67 +3493,49 @@
         <w:spacing w:before="0" w:after="200"/>
         <w:contextualSpacing/>
         <w:rPr>
-          <w:sz w:val="20"/>
-          <w:szCs w:val="20"/>
-          <w:lang w:val="en-US"/>
-        </w:rPr>
-      </w:pPr>
-      <w:r>
-        <w:rPr>
-          <w:rFonts w:ascii="Ubuntu" w:hAnsi="Ubuntu"/>
-        </w:rPr>
-      </w:r>
-    </w:p>
-    <w:p>
-      <w:pPr>
-        <w:pStyle w:val="Normal"/>
-        <w:spacing w:before="0" w:after="200"/>
-        <w:contextualSpacing/>
-        <w:rPr>
-          <w:rFonts w:ascii="Ubuntu" w:hAnsi="Ubuntu"/>
-        </w:rPr>
-      </w:pPr>
-      <w:r>
-        <w:rPr>
-          <w:rFonts w:ascii="Ubuntu" w:hAnsi="Ubuntu"/>
-          <w:sz w:val="20"/>
-          <w:szCs w:val="20"/>
-          <w:lang w:val="en-US"/>
-        </w:rPr>
-        <w:t>//  функция проверяет список на пустоту</w:t>
-      </w:r>
-    </w:p>
-    <w:p>
-      <w:pPr>
-        <w:pStyle w:val="Normal"/>
-        <w:spacing w:before="0" w:after="200"/>
-        <w:contextualSpacing/>
-        <w:rPr>
-          <w:rFonts w:ascii="Ubuntu" w:hAnsi="Ubuntu"/>
-        </w:rPr>
-      </w:pPr>
-      <w:r>
-        <w:rPr>
-          <w:rFonts w:ascii="Ubuntu" w:hAnsi="Ubuntu"/>
-          <w:sz w:val="20"/>
-          <w:szCs w:val="20"/>
-          <w:lang w:val="en-US"/>
-        </w:rPr>
-        <w:t>stack* isEmpty (stack* current)</w:t>
-      </w:r>
-    </w:p>
-    <w:p>
-      <w:pPr>
-        <w:pStyle w:val="Normal"/>
-        <w:spacing w:before="0" w:after="200"/>
-        <w:contextualSpacing/>
-        <w:rPr>
-          <w:rFonts w:ascii="Ubuntu" w:hAnsi="Ubuntu"/>
-        </w:rPr>
-      </w:pPr>
-      <w:r>
-        <w:rPr>
-          <w:rFonts w:ascii="Ubuntu" w:hAnsi="Ubuntu"/>
+          <w:rFonts w:ascii="Bitstream Charter" w:hAnsi="Bitstream Charter"/>
+        </w:rPr>
+      </w:pPr>
+      <w:r>
+        <w:rPr>
+          <w:rFonts w:ascii="Bitstream Charter" w:hAnsi="Bitstream Charter"/>
+          <w:sz w:val="20"/>
+          <w:szCs w:val="20"/>
+          <w:lang w:val="en-US"/>
+        </w:rPr>
+        <w:t xml:space="preserve">        </w:t>
+      </w:r>
+      <w:r>
+        <w:rPr>
+          <w:rFonts w:ascii="Bitstream Charter" w:hAnsi="Bitstream Charter"/>
+          <w:sz w:val="20"/>
+          <w:szCs w:val="20"/>
+          <w:lang w:val="en-US"/>
+        </w:rPr>
+        <w:t>else</w:t>
+      </w:r>
+    </w:p>
+    <w:p>
+      <w:pPr>
+        <w:pStyle w:val="Normal"/>
+        <w:spacing w:before="0" w:after="200"/>
+        <w:contextualSpacing/>
+        <w:rPr>
+          <w:rFonts w:ascii="Bitstream Charter" w:hAnsi="Bitstream Charter"/>
+        </w:rPr>
+      </w:pPr>
+      <w:r>
+        <w:rPr>
+          <w:rFonts w:ascii="Bitstream Charter" w:hAnsi="Bitstream Charter"/>
+          <w:sz w:val="20"/>
+          <w:szCs w:val="20"/>
+          <w:lang w:val="en-US"/>
+        </w:rPr>
+        <w:t xml:space="preserve">        </w:t>
+      </w:r>
+      <w:r>
+        <w:rPr>
+          <w:rFonts w:ascii="Bitstream Charter" w:hAnsi="Bitstream Charter"/>
           <w:sz w:val="20"/>
           <w:szCs w:val="20"/>
           <w:lang w:val="en-US"/>
@@ -2418,12 +3549,180 @@
         <w:spacing w:before="0" w:after="200"/>
         <w:contextualSpacing/>
         <w:rPr>
-          <w:rFonts w:ascii="Ubuntu" w:hAnsi="Ubuntu"/>
-        </w:rPr>
-      </w:pPr>
-      <w:r>
-        <w:rPr>
-          <w:rFonts w:ascii="Ubuntu" w:hAnsi="Ubuntu"/>
+          <w:rFonts w:ascii="Bitstream Charter" w:hAnsi="Bitstream Charter"/>
+        </w:rPr>
+      </w:pPr>
+      <w:r>
+        <w:rPr>
+          <w:rFonts w:ascii="Bitstream Charter" w:hAnsi="Bitstream Charter"/>
+          <w:sz w:val="20"/>
+          <w:szCs w:val="20"/>
+          <w:lang w:val="en-US"/>
+        </w:rPr>
+        <w:t xml:space="preserve">            </w:t>
+      </w:r>
+      <w:r>
+        <w:rPr>
+          <w:rFonts w:ascii="Bitstream Charter" w:hAnsi="Bitstream Charter"/>
+          <w:sz w:val="20"/>
+          <w:szCs w:val="20"/>
+          <w:lang w:val="en-US"/>
+        </w:rPr>
+        <w:t>tag = strtok((ptrOpen + 1), "&gt;");</w:t>
+      </w:r>
+    </w:p>
+    <w:p>
+      <w:pPr>
+        <w:pStyle w:val="Normal"/>
+        <w:spacing w:before="0" w:after="200"/>
+        <w:contextualSpacing/>
+        <w:rPr>
+          <w:rFonts w:ascii="Bitstream Charter" w:hAnsi="Bitstream Charter"/>
+        </w:rPr>
+      </w:pPr>
+      <w:r>
+        <w:rPr>
+          <w:rFonts w:ascii="Bitstream Charter" w:hAnsi="Bitstream Charter"/>
+          <w:sz w:val="20"/>
+          <w:szCs w:val="20"/>
+          <w:lang w:val="en-US"/>
+        </w:rPr>
+        <w:t xml:space="preserve">            </w:t>
+      </w:r>
+      <w:r>
+        <w:rPr>
+          <w:rFonts w:ascii="Bitstream Charter" w:hAnsi="Bitstream Charter"/>
+          <w:sz w:val="20"/>
+          <w:szCs w:val="20"/>
+          <w:lang w:val="en-US"/>
+        </w:rPr>
+        <w:t>if (strcmp(tag, "br") &amp;&amp; strcmp(tag, "hr"))</w:t>
+      </w:r>
+    </w:p>
+    <w:p>
+      <w:pPr>
+        <w:pStyle w:val="Normal"/>
+        <w:spacing w:before="0" w:after="200"/>
+        <w:contextualSpacing/>
+        <w:rPr>
+          <w:rFonts w:ascii="Bitstream Charter" w:hAnsi="Bitstream Charter"/>
+        </w:rPr>
+      </w:pPr>
+      <w:r>
+        <w:rPr>
+          <w:rFonts w:ascii="Bitstream Charter" w:hAnsi="Bitstream Charter"/>
+          <w:sz w:val="20"/>
+          <w:szCs w:val="20"/>
+          <w:lang w:val="en-US"/>
+        </w:rPr>
+        <w:t xml:space="preserve">                </w:t>
+      </w:r>
+      <w:r>
+        <w:rPr>
+          <w:rFonts w:ascii="Bitstream Charter" w:hAnsi="Bitstream Charter"/>
+          <w:sz w:val="20"/>
+          <w:szCs w:val="20"/>
+          <w:lang w:val="en-US"/>
+        </w:rPr>
+        <w:t>push(tag, &amp;current);</w:t>
+      </w:r>
+    </w:p>
+    <w:p>
+      <w:pPr>
+        <w:pStyle w:val="Normal"/>
+        <w:spacing w:before="0" w:after="200"/>
+        <w:contextualSpacing/>
+        <w:rPr>
+          <w:rFonts w:ascii="Bitstream Charter" w:hAnsi="Bitstream Charter"/>
+        </w:rPr>
+      </w:pPr>
+      <w:r>
+        <w:rPr>
+          <w:rFonts w:ascii="Bitstream Charter" w:hAnsi="Bitstream Charter"/>
+          <w:sz w:val="20"/>
+          <w:szCs w:val="20"/>
+          <w:lang w:val="en-US"/>
+        </w:rPr>
+        <w:t xml:space="preserve">        </w:t>
+      </w:r>
+      <w:r>
+        <w:rPr>
+          <w:rFonts w:ascii="Bitstream Charter" w:hAnsi="Bitstream Charter"/>
+          <w:sz w:val="20"/>
+          <w:szCs w:val="20"/>
+          <w:lang w:val="en-US"/>
+        </w:rPr>
+        <w:t>}</w:t>
+      </w:r>
+    </w:p>
+    <w:p>
+      <w:pPr>
+        <w:pStyle w:val="Normal"/>
+        <w:spacing w:before="0" w:after="200"/>
+        <w:contextualSpacing/>
+        <w:rPr>
+          <w:rFonts w:ascii="Bitstream Charter" w:hAnsi="Bitstream Charter"/>
+        </w:rPr>
+      </w:pPr>
+      <w:r>
+        <w:rPr>
+          <w:rFonts w:ascii="Bitstream Charter" w:hAnsi="Bitstream Charter"/>
+          <w:sz w:val="20"/>
+          <w:szCs w:val="20"/>
+          <w:lang w:val="en-US"/>
+        </w:rPr>
+        <w:t xml:space="preserve">        </w:t>
+      </w:r>
+      <w:r>
+        <w:rPr>
+          <w:rFonts w:ascii="Bitstream Charter" w:hAnsi="Bitstream Charter"/>
+          <w:sz w:val="20"/>
+          <w:szCs w:val="20"/>
+          <w:lang w:val="en-US"/>
+        </w:rPr>
+        <w:t>ptrOpen = strchr((ptrClose + 1), '&lt;');</w:t>
+      </w:r>
+    </w:p>
+    <w:p>
+      <w:pPr>
+        <w:pStyle w:val="Normal"/>
+        <w:spacing w:before="0" w:after="200"/>
+        <w:contextualSpacing/>
+        <w:rPr>
+          <w:rFonts w:ascii="Bitstream Charter" w:hAnsi="Bitstream Charter"/>
+        </w:rPr>
+      </w:pPr>
+      <w:r>
+        <w:rPr>
+          <w:rFonts w:ascii="Bitstream Charter" w:hAnsi="Bitstream Charter"/>
+          <w:sz w:val="20"/>
+          <w:szCs w:val="20"/>
+          <w:lang w:val="en-US"/>
+        </w:rPr>
+        <w:t xml:space="preserve">        </w:t>
+      </w:r>
+      <w:r>
+        <w:rPr>
+          <w:rFonts w:ascii="Bitstream Charter" w:hAnsi="Bitstream Charter"/>
+          <w:sz w:val="20"/>
+          <w:szCs w:val="20"/>
+          <w:lang w:val="en-US"/>
+        </w:rPr>
+        <w:t>ptrClose = strchr((ptrClose + 1), '&gt;');</w:t>
+      </w:r>
+    </w:p>
+    <w:p>
+      <w:pPr>
+        <w:pStyle w:val="Normal"/>
+        <w:spacing w:before="0" w:after="200"/>
+        <w:contextualSpacing/>
+        <w:rPr>
+          <w:rFonts w:ascii="Bitstream Charter" w:hAnsi="Bitstream Charter"/>
+        </w:rPr>
+      </w:pPr>
+      <w:r>
+        <w:rPr>
+          <w:rFonts w:ascii="Bitstream Charter" w:hAnsi="Bitstream Charter"/>
           <w:sz w:val="20"/>
           <w:szCs w:val="20"/>
           <w:lang w:val="en-US"/>
@@ -2432,26 +3731,7 @@
       </w:r>
       <w:r>
         <w:rPr>
-          <w:rFonts w:ascii="Ubuntu" w:hAnsi="Ubuntu"/>
-          <w:sz w:val="20"/>
-          <w:szCs w:val="20"/>
-          <w:lang w:val="en-US"/>
-        </w:rPr>
-        <w:t>return current-&gt;prev;</w:t>
-      </w:r>
-    </w:p>
-    <w:p>
-      <w:pPr>
-        <w:pStyle w:val="Normal"/>
-        <w:spacing w:before="0" w:after="200"/>
-        <w:contextualSpacing/>
-        <w:rPr>
-          <w:rFonts w:ascii="Ubuntu" w:hAnsi="Ubuntu"/>
-        </w:rPr>
-      </w:pPr>
-      <w:r>
-        <w:rPr>
-          <w:rFonts w:ascii="Ubuntu" w:hAnsi="Ubuntu"/>
+          <w:rFonts w:ascii="Bitstream Charter" w:hAnsi="Bitstream Charter"/>
           <w:sz w:val="20"/>
           <w:szCs w:val="20"/>
           <w:lang w:val="en-US"/>
@@ -2472,79 +3752,22 @@
       </w:pPr>
       <w:r>
         <w:rPr>
-          <w:rFonts w:ascii="Ubuntu" w:hAnsi="Ubuntu"/>
-        </w:rPr>
-      </w:r>
-    </w:p>
-    <w:p>
-      <w:pPr>
-        <w:pStyle w:val="Normal"/>
-        <w:spacing w:before="0" w:after="200"/>
-        <w:contextualSpacing/>
-        <w:rPr>
-          <w:rFonts w:ascii="Ubuntu" w:hAnsi="Ubuntu"/>
-        </w:rPr>
-      </w:pPr>
-      <w:r>
-        <w:rPr>
-          <w:rFonts w:ascii="Ubuntu" w:hAnsi="Ubuntu"/>
-          <w:sz w:val="20"/>
-          <w:szCs w:val="20"/>
-          <w:lang w:val="en-US"/>
-        </w:rPr>
-        <w:t>//  функция освобождает динамическую память (весь список)</w:t>
-      </w:r>
-    </w:p>
-    <w:p>
-      <w:pPr>
-        <w:pStyle w:val="Normal"/>
-        <w:spacing w:before="0" w:after="200"/>
-        <w:contextualSpacing/>
-        <w:rPr>
-          <w:rFonts w:ascii="Ubuntu" w:hAnsi="Ubuntu"/>
-        </w:rPr>
-      </w:pPr>
-      <w:r>
-        <w:rPr>
-          <w:rFonts w:ascii="Ubuntu" w:hAnsi="Ubuntu"/>
-          <w:sz w:val="20"/>
-          <w:szCs w:val="20"/>
-          <w:lang w:val="en-US"/>
-        </w:rPr>
-        <w:t>void delete (stack* current)</w:t>
-      </w:r>
-    </w:p>
-    <w:p>
-      <w:pPr>
-        <w:pStyle w:val="Normal"/>
-        <w:spacing w:before="0" w:after="200"/>
-        <w:contextualSpacing/>
-        <w:rPr>
-          <w:rFonts w:ascii="Ubuntu" w:hAnsi="Ubuntu"/>
-        </w:rPr>
-      </w:pPr>
-      <w:r>
-        <w:rPr>
-          <w:rFonts w:ascii="Ubuntu" w:hAnsi="Ubuntu"/>
-          <w:sz w:val="20"/>
-          <w:szCs w:val="20"/>
-          <w:lang w:val="en-US"/>
-        </w:rPr>
-        <w:t>{</w:t>
-      </w:r>
-    </w:p>
-    <w:p>
-      <w:pPr>
-        <w:pStyle w:val="Normal"/>
-        <w:spacing w:before="0" w:after="200"/>
-        <w:contextualSpacing/>
-        <w:rPr>
-          <w:rFonts w:ascii="Ubuntu" w:hAnsi="Ubuntu"/>
-        </w:rPr>
-      </w:pPr>
-      <w:r>
-        <w:rPr>
-          <w:rFonts w:ascii="Ubuntu" w:hAnsi="Ubuntu"/>
+          <w:rFonts w:ascii="Bitstream Charter" w:hAnsi="Bitstream Charter"/>
+        </w:rPr>
+      </w:r>
+    </w:p>
+    <w:p>
+      <w:pPr>
+        <w:pStyle w:val="Normal"/>
+        <w:spacing w:before="0" w:after="200"/>
+        <w:contextualSpacing/>
+        <w:rPr>
+          <w:rFonts w:ascii="Bitstream Charter" w:hAnsi="Bitstream Charter"/>
+        </w:rPr>
+      </w:pPr>
+      <w:r>
+        <w:rPr>
+          <w:rFonts w:ascii="Bitstream Charter" w:hAnsi="Bitstream Charter"/>
           <w:sz w:val="20"/>
           <w:szCs w:val="20"/>
           <w:lang w:val="en-US"/>
@@ -2553,26 +3776,26 @@
       </w:r>
       <w:r>
         <w:rPr>
-          <w:rFonts w:ascii="Ubuntu" w:hAnsi="Ubuntu"/>
-          <w:sz w:val="20"/>
-          <w:szCs w:val="20"/>
-          <w:lang w:val="en-US"/>
-        </w:rPr>
-        <w:t>stack* temp;</w:t>
-      </w:r>
-    </w:p>
-    <w:p>
-      <w:pPr>
-        <w:pStyle w:val="Normal"/>
-        <w:spacing w:before="0" w:after="200"/>
-        <w:contextualSpacing/>
-        <w:rPr>
-          <w:rFonts w:ascii="Ubuntu" w:hAnsi="Ubuntu"/>
-        </w:rPr>
-      </w:pPr>
-      <w:r>
-        <w:rPr>
-          <w:rFonts w:ascii="Ubuntu" w:hAnsi="Ubuntu"/>
+          <w:rFonts w:ascii="Bitstream Charter" w:hAnsi="Bitstream Charter"/>
+          <w:sz w:val="20"/>
+          <w:szCs w:val="20"/>
+          <w:lang w:val="en-US"/>
+        </w:rPr>
+        <w:t>//  если были закрыты все открывающие теги (осталась только голова списка),</w:t>
+      </w:r>
+    </w:p>
+    <w:p>
+      <w:pPr>
+        <w:pStyle w:val="Normal"/>
+        <w:spacing w:before="0" w:after="200"/>
+        <w:contextualSpacing/>
+        <w:rPr>
+          <w:rFonts w:ascii="Bitstream Charter" w:hAnsi="Bitstream Charter"/>
+        </w:rPr>
+      </w:pPr>
+      <w:r>
+        <w:rPr>
+          <w:rFonts w:ascii="Bitstream Charter" w:hAnsi="Bitstream Charter"/>
           <w:sz w:val="20"/>
           <w:szCs w:val="20"/>
           <w:lang w:val="en-US"/>
@@ -2581,26 +3804,26 @@
       </w:r>
       <w:r>
         <w:rPr>
-          <w:rFonts w:ascii="Ubuntu" w:hAnsi="Ubuntu"/>
-          <w:sz w:val="20"/>
-          <w:szCs w:val="20"/>
-          <w:lang w:val="en-US"/>
-        </w:rPr>
-        <w:t>while (current-&gt;prev)</w:t>
-      </w:r>
-    </w:p>
-    <w:p>
-      <w:pPr>
-        <w:pStyle w:val="Normal"/>
-        <w:spacing w:before="0" w:after="200"/>
-        <w:contextualSpacing/>
-        <w:rPr>
-          <w:rFonts w:ascii="Ubuntu" w:hAnsi="Ubuntu"/>
-        </w:rPr>
-      </w:pPr>
-      <w:r>
-        <w:rPr>
-          <w:rFonts w:ascii="Ubuntu" w:hAnsi="Ubuntu"/>
+          <w:rFonts w:ascii="Bitstream Charter" w:hAnsi="Bitstream Charter"/>
+          <w:sz w:val="20"/>
+          <w:szCs w:val="20"/>
+          <w:lang w:val="en-US"/>
+        </w:rPr>
+        <w:t>//  то выводим "correct"</w:t>
+      </w:r>
+    </w:p>
+    <w:p>
+      <w:pPr>
+        <w:pStyle w:val="Normal"/>
+        <w:spacing w:before="0" w:after="200"/>
+        <w:contextualSpacing/>
+        <w:rPr>
+          <w:rFonts w:ascii="Bitstream Charter" w:hAnsi="Bitstream Charter"/>
+        </w:rPr>
+      </w:pPr>
+      <w:r>
+        <w:rPr>
+          <w:rFonts w:ascii="Bitstream Charter" w:hAnsi="Bitstream Charter"/>
           <w:sz w:val="20"/>
           <w:szCs w:val="20"/>
           <w:lang w:val="en-US"/>
@@ -2609,26 +3832,26 @@
       </w:r>
       <w:r>
         <w:rPr>
-          <w:rFonts w:ascii="Ubuntu" w:hAnsi="Ubuntu"/>
-          <w:sz w:val="20"/>
-          <w:szCs w:val="20"/>
-          <w:lang w:val="en-US"/>
-        </w:rPr>
-        <w:t>{</w:t>
-      </w:r>
-    </w:p>
-    <w:p>
-      <w:pPr>
-        <w:pStyle w:val="Normal"/>
-        <w:spacing w:before="0" w:after="200"/>
-        <w:contextualSpacing/>
-        <w:rPr>
-          <w:rFonts w:ascii="Ubuntu" w:hAnsi="Ubuntu"/>
-        </w:rPr>
-      </w:pPr>
-      <w:r>
-        <w:rPr>
-          <w:rFonts w:ascii="Ubuntu" w:hAnsi="Ubuntu"/>
+          <w:rFonts w:ascii="Bitstream Charter" w:hAnsi="Bitstream Charter"/>
+          <w:sz w:val="20"/>
+          <w:szCs w:val="20"/>
+          <w:lang w:val="en-US"/>
+        </w:rPr>
+        <w:t>if (!current-&gt;prev)</w:t>
+      </w:r>
+    </w:p>
+    <w:p>
+      <w:pPr>
+        <w:pStyle w:val="Normal"/>
+        <w:spacing w:before="0" w:after="200"/>
+        <w:contextualSpacing/>
+        <w:rPr>
+          <w:rFonts w:ascii="Bitstream Charter" w:hAnsi="Bitstream Charter"/>
+        </w:rPr>
+      </w:pPr>
+      <w:r>
+        <w:rPr>
+          <w:rFonts w:ascii="Bitstream Charter" w:hAnsi="Bitstream Charter"/>
           <w:sz w:val="20"/>
           <w:szCs w:val="20"/>
           <w:lang w:val="en-US"/>
@@ -2637,26 +3860,82 @@
       </w:r>
       <w:r>
         <w:rPr>
-          <w:rFonts w:ascii="Ubuntu" w:hAnsi="Ubuntu"/>
-          <w:sz w:val="20"/>
-          <w:szCs w:val="20"/>
-          <w:lang w:val="en-US"/>
-        </w:rPr>
-        <w:t>temp = current-&gt;prev;</w:t>
-      </w:r>
-    </w:p>
-    <w:p>
-      <w:pPr>
-        <w:pStyle w:val="Normal"/>
-        <w:spacing w:before="0" w:after="200"/>
-        <w:contextualSpacing/>
-        <w:rPr>
-          <w:rFonts w:ascii="Ubuntu" w:hAnsi="Ubuntu"/>
-        </w:rPr>
-      </w:pPr>
-      <w:r>
-        <w:rPr>
-          <w:rFonts w:ascii="Ubuntu" w:hAnsi="Ubuntu"/>
+          <w:rFonts w:ascii="Bitstream Charter" w:hAnsi="Bitstream Charter"/>
+          <w:sz w:val="20"/>
+          <w:szCs w:val="20"/>
+          <w:lang w:val="en-US"/>
+        </w:rPr>
+        <w:t>printf("correct\n");</w:t>
+      </w:r>
+    </w:p>
+    <w:p>
+      <w:pPr>
+        <w:pStyle w:val="Normal"/>
+        <w:spacing w:before="0" w:after="200"/>
+        <w:contextualSpacing/>
+        <w:rPr>
+          <w:rFonts w:ascii="Bitstream Charter" w:hAnsi="Bitstream Charter"/>
+        </w:rPr>
+      </w:pPr>
+      <w:r>
+        <w:rPr>
+          <w:rFonts w:ascii="Bitstream Charter" w:hAnsi="Bitstream Charter"/>
+          <w:sz w:val="20"/>
+          <w:szCs w:val="20"/>
+          <w:lang w:val="en-US"/>
+        </w:rPr>
+        <w:t xml:space="preserve">    </w:t>
+      </w:r>
+      <w:r>
+        <w:rPr>
+          <w:rFonts w:ascii="Bitstream Charter" w:hAnsi="Bitstream Charter"/>
+          <w:sz w:val="20"/>
+          <w:szCs w:val="20"/>
+          <w:lang w:val="en-US"/>
+        </w:rPr>
+        <w:t>//  иначе "wrong"</w:t>
+      </w:r>
+    </w:p>
+    <w:p>
+      <w:pPr>
+        <w:pStyle w:val="Normal"/>
+        <w:spacing w:before="0" w:after="200"/>
+        <w:contextualSpacing/>
+        <w:rPr>
+          <w:rFonts w:ascii="Bitstream Charter" w:hAnsi="Bitstream Charter"/>
+        </w:rPr>
+      </w:pPr>
+      <w:r>
+        <w:rPr>
+          <w:rFonts w:ascii="Bitstream Charter" w:hAnsi="Bitstream Charter"/>
+          <w:sz w:val="20"/>
+          <w:szCs w:val="20"/>
+          <w:lang w:val="en-US"/>
+        </w:rPr>
+        <w:t xml:space="preserve">    </w:t>
+      </w:r>
+      <w:r>
+        <w:rPr>
+          <w:rFonts w:ascii="Bitstream Charter" w:hAnsi="Bitstream Charter"/>
+          <w:sz w:val="20"/>
+          <w:szCs w:val="20"/>
+          <w:lang w:val="en-US"/>
+        </w:rPr>
+        <w:t>else</w:t>
+      </w:r>
+    </w:p>
+    <w:p>
+      <w:pPr>
+        <w:pStyle w:val="Normal"/>
+        <w:spacing w:before="0" w:after="200"/>
+        <w:contextualSpacing/>
+        <w:rPr>
+          <w:rFonts w:ascii="Bitstream Charter" w:hAnsi="Bitstream Charter"/>
+        </w:rPr>
+      </w:pPr>
+      <w:r>
+        <w:rPr>
+          <w:rFonts w:ascii="Bitstream Charter" w:hAnsi="Bitstream Charter"/>
           <w:sz w:val="20"/>
           <w:szCs w:val="20"/>
           <w:lang w:val="en-US"/>
@@ -2665,54 +3944,43 @@
       </w:r>
       <w:r>
         <w:rPr>
-          <w:rFonts w:ascii="Ubuntu" w:hAnsi="Ubuntu"/>
-          <w:sz w:val="20"/>
-          <w:szCs w:val="20"/>
-          <w:lang w:val="en-US"/>
-        </w:rPr>
-        <w:t>free(current);</w:t>
-      </w:r>
-    </w:p>
-    <w:p>
-      <w:pPr>
-        <w:pStyle w:val="Normal"/>
-        <w:spacing w:before="0" w:after="200"/>
-        <w:contextualSpacing/>
-        <w:rPr>
-          <w:rFonts w:ascii="Ubuntu" w:hAnsi="Ubuntu"/>
-        </w:rPr>
-      </w:pPr>
-      <w:r>
-        <w:rPr>
-          <w:rFonts w:ascii="Ubuntu" w:hAnsi="Ubuntu"/>
-          <w:sz w:val="20"/>
-          <w:szCs w:val="20"/>
-          <w:lang w:val="en-US"/>
-        </w:rPr>
-        <w:t xml:space="preserve">        </w:t>
-      </w:r>
-      <w:r>
-        <w:rPr>
-          <w:rFonts w:ascii="Ubuntu" w:hAnsi="Ubuntu"/>
-          <w:sz w:val="20"/>
-          <w:szCs w:val="20"/>
-          <w:lang w:val="en-US"/>
-        </w:rPr>
-        <w:t>current = temp;</w:t>
-      </w:r>
-    </w:p>
-    <w:p>
-      <w:pPr>
-        <w:pStyle w:val="Normal"/>
-        <w:spacing w:before="0" w:after="200"/>
-        <w:contextualSpacing/>
-        <w:rPr>
-          <w:rFonts w:ascii="Ubuntu" w:hAnsi="Ubuntu"/>
-        </w:rPr>
-      </w:pPr>
-      <w:r>
-        <w:rPr>
-          <w:rFonts w:ascii="Ubuntu" w:hAnsi="Ubuntu"/>
+          <w:rFonts w:ascii="Bitstream Charter" w:hAnsi="Bitstream Charter"/>
+          <w:sz w:val="20"/>
+          <w:szCs w:val="20"/>
+          <w:lang w:val="en-US"/>
+        </w:rPr>
+        <w:t>printf("wrong\n");</w:t>
+      </w:r>
+    </w:p>
+    <w:p>
+      <w:pPr>
+        <w:pStyle w:val="Normal"/>
+        <w:spacing w:before="0" w:after="200"/>
+        <w:contextualSpacing/>
+        <w:rPr>
+          <w:sz w:val="20"/>
+          <w:szCs w:val="20"/>
+          <w:lang w:val="en-US"/>
+        </w:rPr>
+      </w:pPr>
+      <w:r>
+        <w:rPr>
+          <w:rFonts w:ascii="Bitstream Charter" w:hAnsi="Bitstream Charter"/>
+        </w:rPr>
+      </w:r>
+    </w:p>
+    <w:p>
+      <w:pPr>
+        <w:pStyle w:val="Normal"/>
+        <w:spacing w:before="0" w:after="200"/>
+        <w:contextualSpacing/>
+        <w:rPr>
+          <w:rFonts w:ascii="Bitstream Charter" w:hAnsi="Bitstream Charter"/>
+        </w:rPr>
+      </w:pPr>
+      <w:r>
+        <w:rPr>
+          <w:rFonts w:ascii="Bitstream Charter" w:hAnsi="Bitstream Charter"/>
           <w:sz w:val="20"/>
           <w:szCs w:val="20"/>
           <w:lang w:val="en-US"/>
@@ -2721,26 +3989,26 @@
       </w:r>
       <w:r>
         <w:rPr>
-          <w:rFonts w:ascii="Ubuntu" w:hAnsi="Ubuntu"/>
-          <w:sz w:val="20"/>
-          <w:szCs w:val="20"/>
-          <w:lang w:val="en-US"/>
-        </w:rPr>
-        <w:t>}</w:t>
-      </w:r>
-    </w:p>
-    <w:p>
-      <w:pPr>
-        <w:pStyle w:val="Normal"/>
-        <w:spacing w:before="0" w:after="200"/>
-        <w:contextualSpacing/>
-        <w:rPr>
-          <w:rFonts w:ascii="Ubuntu" w:hAnsi="Ubuntu"/>
-        </w:rPr>
-      </w:pPr>
-      <w:r>
-        <w:rPr>
-          <w:rFonts w:ascii="Ubuntu" w:hAnsi="Ubuntu"/>
+          <w:rFonts w:ascii="Bitstream Charter" w:hAnsi="Bitstream Charter"/>
+          <w:sz w:val="20"/>
+          <w:szCs w:val="20"/>
+          <w:lang w:val="en-US"/>
+        </w:rPr>
+        <w:t>//  очищаем оставшуюся динамическую память</w:t>
+      </w:r>
+    </w:p>
+    <w:p>
+      <w:pPr>
+        <w:pStyle w:val="Normal"/>
+        <w:spacing w:before="0" w:after="200"/>
+        <w:contextualSpacing/>
+        <w:rPr>
+          <w:rFonts w:ascii="Bitstream Charter" w:hAnsi="Bitstream Charter"/>
+        </w:rPr>
+      </w:pPr>
+      <w:r>
+        <w:rPr>
+          <w:rFonts w:ascii="Bitstream Charter" w:hAnsi="Bitstream Charter"/>
           <w:sz w:val="20"/>
           <w:szCs w:val="20"/>
           <w:lang w:val="en-US"/>
@@ -2749,100 +4017,43 @@
       </w:r>
       <w:r>
         <w:rPr>
-          <w:rFonts w:ascii="Ubuntu" w:hAnsi="Ubuntu"/>
-          <w:sz w:val="20"/>
-          <w:szCs w:val="20"/>
-          <w:lang w:val="en-US"/>
-        </w:rPr>
-        <w:t>free(current);</w:t>
-      </w:r>
-    </w:p>
-    <w:p>
-      <w:pPr>
-        <w:pStyle w:val="Normal"/>
-        <w:spacing w:before="0" w:after="200"/>
-        <w:contextualSpacing/>
-        <w:rPr>
-          <w:rFonts w:ascii="Ubuntu" w:hAnsi="Ubuntu"/>
-        </w:rPr>
-      </w:pPr>
-      <w:r>
-        <w:rPr>
-          <w:rFonts w:ascii="Ubuntu" w:hAnsi="Ubuntu"/>
-          <w:sz w:val="20"/>
-          <w:szCs w:val="20"/>
-          <w:lang w:val="en-US"/>
-        </w:rPr>
-        <w:t>}</w:t>
-      </w:r>
-    </w:p>
-    <w:p>
-      <w:pPr>
-        <w:pStyle w:val="Normal"/>
-        <w:spacing w:before="0" w:after="200"/>
-        <w:contextualSpacing/>
-        <w:rPr>
-          <w:sz w:val="20"/>
-          <w:szCs w:val="20"/>
-          <w:lang w:val="en-US"/>
-        </w:rPr>
-      </w:pPr>
-      <w:r>
-        <w:rPr>
-          <w:rFonts w:ascii="Ubuntu" w:hAnsi="Ubuntu"/>
-        </w:rPr>
-      </w:r>
-    </w:p>
-    <w:p>
-      <w:pPr>
-        <w:pStyle w:val="Normal"/>
-        <w:spacing w:before="0" w:after="200"/>
-        <w:contextualSpacing/>
-        <w:rPr>
-          <w:rFonts w:ascii="Ubuntu" w:hAnsi="Ubuntu"/>
-        </w:rPr>
-      </w:pPr>
-      <w:r>
-        <w:rPr>
-          <w:rFonts w:ascii="Ubuntu" w:hAnsi="Ubuntu"/>
-          <w:sz w:val="20"/>
-          <w:szCs w:val="20"/>
-          <w:lang w:val="en-US"/>
-        </w:rPr>
-        <w:t>int main()</w:t>
-      </w:r>
-    </w:p>
-    <w:p>
-      <w:pPr>
-        <w:pStyle w:val="Normal"/>
-        <w:spacing w:before="0" w:after="200"/>
-        <w:contextualSpacing/>
-        <w:rPr>
-          <w:rFonts w:ascii="Ubuntu" w:hAnsi="Ubuntu"/>
-        </w:rPr>
-      </w:pPr>
-      <w:r>
-        <w:rPr>
-          <w:rFonts w:ascii="Ubuntu" w:hAnsi="Ubuntu"/>
-          <w:sz w:val="20"/>
-          <w:szCs w:val="20"/>
-          <w:lang w:val="en-US"/>
-        </w:rPr>
-        <w:t>{</w:t>
-      </w:r>
-    </w:p>
-    <w:p>
-      <w:pPr>
-        <w:pStyle w:val="Normal"/>
-        <w:spacing w:before="0" w:after="200"/>
-        <w:contextualSpacing/>
-        <w:rPr>
-          <w:rFonts w:ascii="Ubuntu" w:hAnsi="Ubuntu"/>
-        </w:rPr>
-      </w:pPr>
-      <w:r>
-        <w:rPr>
-          <w:rFonts w:ascii="Ubuntu" w:hAnsi="Ubuntu"/>
+          <w:rFonts w:ascii="Bitstream Charter" w:hAnsi="Bitstream Charter"/>
+          <w:sz w:val="20"/>
+          <w:szCs w:val="20"/>
+          <w:lang w:val="en-US"/>
+        </w:rPr>
+        <w:t>delete(current);</w:t>
+      </w:r>
+    </w:p>
+    <w:p>
+      <w:pPr>
+        <w:pStyle w:val="Normal"/>
+        <w:spacing w:before="0" w:after="200"/>
+        <w:contextualSpacing/>
+        <w:rPr>
+          <w:sz w:val="20"/>
+          <w:szCs w:val="20"/>
+          <w:lang w:val="en-US"/>
+        </w:rPr>
+      </w:pPr>
+      <w:r>
+        <w:rPr>
+          <w:rFonts w:ascii="Bitstream Charter" w:hAnsi="Bitstream Charter"/>
+        </w:rPr>
+      </w:r>
+    </w:p>
+    <w:p>
+      <w:pPr>
+        <w:pStyle w:val="Normal"/>
+        <w:spacing w:before="0" w:after="200"/>
+        <w:contextualSpacing/>
+        <w:rPr>
+          <w:rFonts w:ascii="Bitstream Charter" w:hAnsi="Bitstream Charter"/>
+        </w:rPr>
+      </w:pPr>
+      <w:r>
+        <w:rPr>
+          <w:rFonts w:ascii="Bitstream Charter" w:hAnsi="Bitstream Charter"/>
           <w:sz w:val="20"/>
           <w:szCs w:val="20"/>
           <w:lang w:val="en-US"/>
@@ -2851,534 +4062,7 @@
       </w:r>
       <w:r>
         <w:rPr>
-          <w:rFonts w:ascii="Ubuntu" w:hAnsi="Ubuntu"/>
-          <w:sz w:val="20"/>
-          <w:szCs w:val="20"/>
-          <w:lang w:val="en-US"/>
-        </w:rPr>
-        <w:t>char str[LENGTH + 2];</w:t>
-      </w:r>
-    </w:p>
-    <w:p>
-      <w:pPr>
-        <w:pStyle w:val="Normal"/>
-        <w:spacing w:before="0" w:after="200"/>
-        <w:contextualSpacing/>
-        <w:rPr>
-          <w:rFonts w:ascii="Ubuntu" w:hAnsi="Ubuntu"/>
-        </w:rPr>
-      </w:pPr>
-      <w:r>
-        <w:rPr>
-          <w:rFonts w:ascii="Ubuntu" w:hAnsi="Ubuntu"/>
-          <w:sz w:val="20"/>
-          <w:szCs w:val="20"/>
-          <w:lang w:val="en-US"/>
-        </w:rPr>
-        <w:t xml:space="preserve">    </w:t>
-      </w:r>
-      <w:r>
-        <w:rPr>
-          <w:rFonts w:ascii="Ubuntu" w:hAnsi="Ubuntu"/>
-          <w:sz w:val="20"/>
-          <w:szCs w:val="20"/>
-          <w:lang w:val="en-US"/>
-        </w:rPr>
-        <w:t>char *ptrOpen, *ptrClose, *tag;</w:t>
-      </w:r>
-    </w:p>
-    <w:p>
-      <w:pPr>
-        <w:pStyle w:val="Normal"/>
-        <w:spacing w:before="0" w:after="200"/>
-        <w:contextualSpacing/>
-        <w:rPr>
-          <w:rFonts w:ascii="Ubuntu" w:hAnsi="Ubuntu"/>
-        </w:rPr>
-      </w:pPr>
-      <w:r>
-        <w:rPr>
-          <w:rFonts w:ascii="Ubuntu" w:hAnsi="Ubuntu"/>
-          <w:sz w:val="20"/>
-          <w:szCs w:val="20"/>
-          <w:lang w:val="en-US"/>
-        </w:rPr>
-        <w:t xml:space="preserve">    </w:t>
-      </w:r>
-      <w:r>
-        <w:rPr>
-          <w:rFonts w:ascii="Ubuntu" w:hAnsi="Ubuntu"/>
-          <w:sz w:val="20"/>
-          <w:szCs w:val="20"/>
-          <w:lang w:val="en-US"/>
-        </w:rPr>
-        <w:t>stack* current = (stack*)malloc(sizeof(stack));</w:t>
-      </w:r>
-    </w:p>
-    <w:p>
-      <w:pPr>
-        <w:pStyle w:val="Normal"/>
-        <w:spacing w:before="0" w:after="200"/>
-        <w:contextualSpacing/>
-        <w:rPr>
-          <w:rFonts w:ascii="Ubuntu" w:hAnsi="Ubuntu"/>
-        </w:rPr>
-      </w:pPr>
-      <w:r>
-        <w:rPr>
-          <w:rFonts w:ascii="Ubuntu" w:hAnsi="Ubuntu"/>
-          <w:sz w:val="20"/>
-          <w:szCs w:val="20"/>
-          <w:lang w:val="en-US"/>
-        </w:rPr>
-        <w:t xml:space="preserve">    </w:t>
-      </w:r>
-      <w:r>
-        <w:rPr>
-          <w:rFonts w:ascii="Ubuntu" w:hAnsi="Ubuntu"/>
-          <w:sz w:val="20"/>
-          <w:szCs w:val="20"/>
-          <w:lang w:val="en-US"/>
-        </w:rPr>
-        <w:t>current-&gt;tag = "null";</w:t>
-      </w:r>
-    </w:p>
-    <w:p>
-      <w:pPr>
-        <w:pStyle w:val="Normal"/>
-        <w:spacing w:before="0" w:after="200"/>
-        <w:contextualSpacing/>
-        <w:rPr>
-          <w:rFonts w:ascii="Ubuntu" w:hAnsi="Ubuntu"/>
-        </w:rPr>
-      </w:pPr>
-      <w:r>
-        <w:rPr>
-          <w:rFonts w:ascii="Ubuntu" w:hAnsi="Ubuntu"/>
-          <w:sz w:val="20"/>
-          <w:szCs w:val="20"/>
-          <w:lang w:val="en-US"/>
-        </w:rPr>
-        <w:t xml:space="preserve">    </w:t>
-      </w:r>
-      <w:r>
-        <w:rPr>
-          <w:rFonts w:ascii="Ubuntu" w:hAnsi="Ubuntu"/>
-          <w:sz w:val="20"/>
-          <w:szCs w:val="20"/>
-          <w:lang w:val="en-US"/>
-        </w:rPr>
-        <w:t>current-&gt;prev = NULL;</w:t>
-      </w:r>
-    </w:p>
-    <w:p>
-      <w:pPr>
-        <w:pStyle w:val="Normal"/>
-        <w:spacing w:before="0" w:after="200"/>
-        <w:contextualSpacing/>
-        <w:rPr>
-          <w:sz w:val="20"/>
-          <w:szCs w:val="20"/>
-          <w:lang w:val="en-US"/>
-        </w:rPr>
-      </w:pPr>
-      <w:r>
-        <w:rPr>
-          <w:rFonts w:ascii="Ubuntu" w:hAnsi="Ubuntu"/>
-        </w:rPr>
-      </w:r>
-    </w:p>
-    <w:p>
-      <w:pPr>
-        <w:pStyle w:val="Normal"/>
-        <w:spacing w:before="0" w:after="200"/>
-        <w:contextualSpacing/>
-        <w:rPr>
-          <w:rFonts w:ascii="Ubuntu" w:hAnsi="Ubuntu"/>
-        </w:rPr>
-      </w:pPr>
-      <w:r>
-        <w:rPr>
-          <w:rFonts w:ascii="Ubuntu" w:hAnsi="Ubuntu"/>
-          <w:sz w:val="20"/>
-          <w:szCs w:val="20"/>
-          <w:lang w:val="en-US"/>
-        </w:rPr>
-        <w:t xml:space="preserve">    </w:t>
-      </w:r>
-      <w:r>
-        <w:rPr>
-          <w:rFonts w:ascii="Ubuntu" w:hAnsi="Ubuntu"/>
-          <w:sz w:val="20"/>
-          <w:szCs w:val="20"/>
-          <w:lang w:val="en-US"/>
-        </w:rPr>
-        <w:t>fgets(str, (LENGTH + 2), stdin);</w:t>
-      </w:r>
-    </w:p>
-    <w:p>
-      <w:pPr>
-        <w:pStyle w:val="Normal"/>
-        <w:spacing w:before="0" w:after="200"/>
-        <w:contextualSpacing/>
-        <w:rPr>
-          <w:sz w:val="20"/>
-          <w:szCs w:val="20"/>
-          <w:lang w:val="en-US"/>
-        </w:rPr>
-      </w:pPr>
-      <w:r>
-        <w:rPr>
-          <w:rFonts w:ascii="Ubuntu" w:hAnsi="Ubuntu"/>
-        </w:rPr>
-      </w:r>
-    </w:p>
-    <w:p>
-      <w:pPr>
-        <w:pStyle w:val="Normal"/>
-        <w:spacing w:before="0" w:after="200"/>
-        <w:contextualSpacing/>
-        <w:rPr>
-          <w:rFonts w:ascii="Ubuntu" w:hAnsi="Ubuntu"/>
-        </w:rPr>
-      </w:pPr>
-      <w:r>
-        <w:rPr>
-          <w:rFonts w:ascii="Ubuntu" w:hAnsi="Ubuntu"/>
-          <w:sz w:val="20"/>
-          <w:szCs w:val="20"/>
-          <w:lang w:val="en-US"/>
-        </w:rPr>
-        <w:t xml:space="preserve">    </w:t>
-      </w:r>
-      <w:r>
-        <w:rPr>
-          <w:rFonts w:ascii="Ubuntu" w:hAnsi="Ubuntu"/>
-          <w:sz w:val="20"/>
-          <w:szCs w:val="20"/>
-          <w:lang w:val="en-US"/>
-        </w:rPr>
-        <w:t>ptrOpen = strstr(str, "&lt;");</w:t>
-      </w:r>
-    </w:p>
-    <w:p>
-      <w:pPr>
-        <w:pStyle w:val="Normal"/>
-        <w:spacing w:before="0" w:after="200"/>
-        <w:contextualSpacing/>
-        <w:rPr>
-          <w:rFonts w:ascii="Ubuntu" w:hAnsi="Ubuntu"/>
-        </w:rPr>
-      </w:pPr>
-      <w:r>
-        <w:rPr>
-          <w:rFonts w:ascii="Ubuntu" w:hAnsi="Ubuntu"/>
-          <w:sz w:val="20"/>
-          <w:szCs w:val="20"/>
-          <w:lang w:val="en-US"/>
-        </w:rPr>
-        <w:t xml:space="preserve">    </w:t>
-      </w:r>
-      <w:r>
-        <w:rPr>
-          <w:rFonts w:ascii="Ubuntu" w:hAnsi="Ubuntu"/>
-          <w:sz w:val="20"/>
-          <w:szCs w:val="20"/>
-          <w:lang w:val="en-US"/>
-        </w:rPr>
-        <w:t>ptrClose = strstr(str, "&gt;");</w:t>
-      </w:r>
-    </w:p>
-    <w:p>
-      <w:pPr>
-        <w:pStyle w:val="Normal"/>
-        <w:spacing w:before="0" w:after="200"/>
-        <w:contextualSpacing/>
-        <w:rPr>
-          <w:sz w:val="20"/>
-          <w:szCs w:val="20"/>
-          <w:lang w:val="en-US"/>
-        </w:rPr>
-      </w:pPr>
-      <w:r>
-        <w:rPr>
-          <w:rFonts w:ascii="Ubuntu" w:hAnsi="Ubuntu"/>
-        </w:rPr>
-      </w:r>
-    </w:p>
-    <w:p>
-      <w:pPr>
-        <w:pStyle w:val="Normal"/>
-        <w:spacing w:before="0" w:after="200"/>
-        <w:contextualSpacing/>
-        <w:rPr>
-          <w:rFonts w:ascii="Ubuntu" w:hAnsi="Ubuntu"/>
-        </w:rPr>
-      </w:pPr>
-      <w:r>
-        <w:rPr>
-          <w:rFonts w:ascii="Ubuntu" w:hAnsi="Ubuntu"/>
-          <w:sz w:val="20"/>
-          <w:szCs w:val="20"/>
-          <w:lang w:val="en-US"/>
-        </w:rPr>
-        <w:t xml:space="preserve">    </w:t>
-      </w:r>
-      <w:r>
-        <w:rPr>
-          <w:rFonts w:ascii="Ubuntu" w:hAnsi="Ubuntu"/>
-          <w:sz w:val="20"/>
-          <w:szCs w:val="20"/>
-          <w:lang w:val="en-US"/>
-        </w:rPr>
-        <w:t>while (ptrOpen)</w:t>
-      </w:r>
-    </w:p>
-    <w:p>
-      <w:pPr>
-        <w:pStyle w:val="Normal"/>
-        <w:spacing w:before="0" w:after="200"/>
-        <w:contextualSpacing/>
-        <w:rPr>
-          <w:rFonts w:ascii="Ubuntu" w:hAnsi="Ubuntu"/>
-        </w:rPr>
-      </w:pPr>
-      <w:r>
-        <w:rPr>
-          <w:rFonts w:ascii="Ubuntu" w:hAnsi="Ubuntu"/>
-          <w:sz w:val="20"/>
-          <w:szCs w:val="20"/>
-          <w:lang w:val="en-US"/>
-        </w:rPr>
-        <w:t xml:space="preserve">    </w:t>
-      </w:r>
-      <w:r>
-        <w:rPr>
-          <w:rFonts w:ascii="Ubuntu" w:hAnsi="Ubuntu"/>
-          <w:sz w:val="20"/>
-          <w:szCs w:val="20"/>
-          <w:lang w:val="en-US"/>
-        </w:rPr>
-        <w:t>{</w:t>
-      </w:r>
-    </w:p>
-    <w:p>
-      <w:pPr>
-        <w:pStyle w:val="Normal"/>
-        <w:spacing w:before="0" w:after="200"/>
-        <w:contextualSpacing/>
-        <w:rPr>
-          <w:rFonts w:ascii="Ubuntu" w:hAnsi="Ubuntu"/>
-        </w:rPr>
-      </w:pPr>
-      <w:r>
-        <w:rPr>
-          <w:rFonts w:ascii="Ubuntu" w:hAnsi="Ubuntu"/>
-          <w:sz w:val="20"/>
-          <w:szCs w:val="20"/>
-          <w:lang w:val="en-US"/>
-        </w:rPr>
-        <w:t xml:space="preserve">        </w:t>
-      </w:r>
-      <w:r>
-        <w:rPr>
-          <w:rFonts w:ascii="Ubuntu" w:hAnsi="Ubuntu"/>
-          <w:sz w:val="20"/>
-          <w:szCs w:val="20"/>
-          <w:lang w:val="en-US"/>
-        </w:rPr>
-        <w:t>if (*(ptrOpen + 1) == '/')</w:t>
-      </w:r>
-    </w:p>
-    <w:p>
-      <w:pPr>
-        <w:pStyle w:val="Normal"/>
-        <w:spacing w:before="0" w:after="200"/>
-        <w:contextualSpacing/>
-        <w:rPr>
-          <w:rFonts w:ascii="Ubuntu" w:hAnsi="Ubuntu"/>
-        </w:rPr>
-      </w:pPr>
-      <w:r>
-        <w:rPr>
-          <w:rFonts w:ascii="Ubuntu" w:hAnsi="Ubuntu"/>
-          <w:sz w:val="20"/>
-          <w:szCs w:val="20"/>
-          <w:lang w:val="en-US"/>
-        </w:rPr>
-        <w:t xml:space="preserve">            </w:t>
-      </w:r>
-      <w:r>
-        <w:rPr>
-          <w:rFonts w:ascii="Ubuntu" w:hAnsi="Ubuntu"/>
-          <w:sz w:val="20"/>
-          <w:szCs w:val="20"/>
-          <w:lang w:val="en-US"/>
-        </w:rPr>
-        <w:t>if (!strncmp((ptrOpen + 2), top(current), (ptrClose - ptrOpen - 2)))</w:t>
-      </w:r>
-    </w:p>
-    <w:p>
-      <w:pPr>
-        <w:pStyle w:val="Normal"/>
-        <w:spacing w:before="0" w:after="200"/>
-        <w:contextualSpacing/>
-        <w:rPr>
-          <w:rFonts w:ascii="Ubuntu" w:hAnsi="Ubuntu"/>
-        </w:rPr>
-      </w:pPr>
-      <w:r>
-        <w:rPr>
-          <w:rFonts w:ascii="Ubuntu" w:hAnsi="Ubuntu"/>
-          <w:sz w:val="20"/>
-          <w:szCs w:val="20"/>
-          <w:lang w:val="en-US"/>
-        </w:rPr>
-        <w:t xml:space="preserve">                </w:t>
-      </w:r>
-      <w:r>
-        <w:rPr>
-          <w:rFonts w:ascii="Ubuntu" w:hAnsi="Ubuntu"/>
-          <w:sz w:val="20"/>
-          <w:szCs w:val="20"/>
-          <w:lang w:val="en-US"/>
-        </w:rPr>
-        <w:t>current = pop(current);</w:t>
-      </w:r>
-    </w:p>
-    <w:p>
-      <w:pPr>
-        <w:pStyle w:val="Normal"/>
-        <w:spacing w:before="0" w:after="200"/>
-        <w:contextualSpacing/>
-        <w:rPr>
-          <w:rFonts w:ascii="Ubuntu" w:hAnsi="Ubuntu"/>
-        </w:rPr>
-      </w:pPr>
-      <w:r>
-        <w:rPr>
-          <w:rFonts w:ascii="Ubuntu" w:hAnsi="Ubuntu"/>
-          <w:sz w:val="20"/>
-          <w:szCs w:val="20"/>
-          <w:lang w:val="en-US"/>
-        </w:rPr>
-        <w:t xml:space="preserve">            </w:t>
-      </w:r>
-      <w:r>
-        <w:rPr>
-          <w:rFonts w:ascii="Ubuntu" w:hAnsi="Ubuntu"/>
-          <w:sz w:val="20"/>
-          <w:szCs w:val="20"/>
-          <w:lang w:val="en-US"/>
-        </w:rPr>
-        <w:t>else</w:t>
-      </w:r>
-    </w:p>
-    <w:p>
-      <w:pPr>
-        <w:pStyle w:val="Normal"/>
-        <w:spacing w:before="0" w:after="200"/>
-        <w:contextualSpacing/>
-        <w:rPr>
-          <w:rFonts w:ascii="Ubuntu" w:hAnsi="Ubuntu"/>
-        </w:rPr>
-      </w:pPr>
-      <w:r>
-        <w:rPr>
-          <w:rFonts w:ascii="Ubuntu" w:hAnsi="Ubuntu"/>
-          <w:sz w:val="20"/>
-          <w:szCs w:val="20"/>
-          <w:lang w:val="en-US"/>
-        </w:rPr>
-        <w:t xml:space="preserve">            </w:t>
-      </w:r>
-      <w:r>
-        <w:rPr>
-          <w:rFonts w:ascii="Ubuntu" w:hAnsi="Ubuntu"/>
-          <w:sz w:val="20"/>
-          <w:szCs w:val="20"/>
-          <w:lang w:val="en-US"/>
-        </w:rPr>
-        <w:t>{</w:t>
-      </w:r>
-    </w:p>
-    <w:p>
-      <w:pPr>
-        <w:pStyle w:val="Normal"/>
-        <w:spacing w:before="0" w:after="200"/>
-        <w:contextualSpacing/>
-        <w:rPr>
-          <w:rFonts w:ascii="Ubuntu" w:hAnsi="Ubuntu"/>
-        </w:rPr>
-      </w:pPr>
-      <w:r>
-        <w:rPr>
-          <w:rFonts w:ascii="Ubuntu" w:hAnsi="Ubuntu"/>
-          <w:sz w:val="20"/>
-          <w:szCs w:val="20"/>
-          <w:lang w:val="en-US"/>
-        </w:rPr>
-        <w:t xml:space="preserve">                </w:t>
-      </w:r>
-      <w:r>
-        <w:rPr>
-          <w:rFonts w:ascii="Ubuntu" w:hAnsi="Ubuntu"/>
-          <w:sz w:val="20"/>
-          <w:szCs w:val="20"/>
-          <w:lang w:val="en-US"/>
-        </w:rPr>
-        <w:t>delete(current);</w:t>
-      </w:r>
-    </w:p>
-    <w:p>
-      <w:pPr>
-        <w:pStyle w:val="Normal"/>
-        <w:spacing w:before="0" w:after="200"/>
-        <w:contextualSpacing/>
-        <w:rPr>
-          <w:rFonts w:ascii="Ubuntu" w:hAnsi="Ubuntu"/>
-        </w:rPr>
-      </w:pPr>
-      <w:r>
-        <w:rPr>
-          <w:rFonts w:ascii="Ubuntu" w:hAnsi="Ubuntu"/>
-          <w:sz w:val="20"/>
-          <w:szCs w:val="20"/>
-          <w:lang w:val="en-US"/>
-        </w:rPr>
-        <w:t xml:space="preserve">                </w:t>
-      </w:r>
-      <w:r>
-        <w:rPr>
-          <w:rFonts w:ascii="Ubuntu" w:hAnsi="Ubuntu"/>
-          <w:sz w:val="20"/>
-          <w:szCs w:val="20"/>
-          <w:lang w:val="en-US"/>
-        </w:rPr>
-        <w:t>printf("wrong\n");</w:t>
-      </w:r>
-    </w:p>
-    <w:p>
-      <w:pPr>
-        <w:pStyle w:val="Normal"/>
-        <w:spacing w:before="0" w:after="200"/>
-        <w:contextualSpacing/>
-        <w:rPr>
-          <w:rFonts w:ascii="Ubuntu" w:hAnsi="Ubuntu"/>
-        </w:rPr>
-      </w:pPr>
-      <w:r>
-        <w:rPr>
-          <w:rFonts w:ascii="Ubuntu" w:hAnsi="Ubuntu"/>
-          <w:sz w:val="20"/>
-          <w:szCs w:val="20"/>
-          <w:lang w:val="en-US"/>
-        </w:rPr>
-        <w:t xml:space="preserve">                </w:t>
-      </w:r>
-      <w:r>
-        <w:rPr>
-          <w:rFonts w:ascii="Ubuntu" w:hAnsi="Ubuntu"/>
+          <w:rFonts w:ascii="Bitstream Charter" w:hAnsi="Bitstream Charter"/>
           <w:sz w:val="20"/>
           <w:szCs w:val="20"/>
           <w:lang w:val="en-US"/>
@@ -3392,623 +4076,12 @@
         <w:spacing w:before="0" w:after="200"/>
         <w:contextualSpacing/>
         <w:rPr>
-          <w:rFonts w:ascii="Ubuntu" w:hAnsi="Ubuntu"/>
-        </w:rPr>
-      </w:pPr>
-      <w:r>
-        <w:rPr>
-          <w:rFonts w:ascii="Ubuntu" w:hAnsi="Ubuntu"/>
-          <w:sz w:val="20"/>
-          <w:szCs w:val="20"/>
-          <w:lang w:val="en-US"/>
-        </w:rPr>
-        <w:t xml:space="preserve">            </w:t>
-      </w:r>
-      <w:r>
-        <w:rPr>
-          <w:rFonts w:ascii="Ubuntu" w:hAnsi="Ubuntu"/>
-          <w:sz w:val="20"/>
-          <w:szCs w:val="20"/>
-          <w:lang w:val="en-US"/>
-        </w:rPr>
-        <w:t>}</w:t>
-      </w:r>
-    </w:p>
-    <w:p>
-      <w:pPr>
-        <w:pStyle w:val="Normal"/>
-        <w:spacing w:before="0" w:after="200"/>
-        <w:contextualSpacing/>
-        <w:rPr>
-          <w:rFonts w:ascii="Ubuntu" w:hAnsi="Ubuntu"/>
-        </w:rPr>
-      </w:pPr>
-      <w:r>
-        <w:rPr>
-          <w:rFonts w:ascii="Ubuntu" w:hAnsi="Ubuntu"/>
-          <w:sz w:val="20"/>
-          <w:szCs w:val="20"/>
-          <w:lang w:val="en-US"/>
-        </w:rPr>
-        <w:t xml:space="preserve">        </w:t>
-      </w:r>
-      <w:r>
-        <w:rPr>
-          <w:rFonts w:ascii="Ubuntu" w:hAnsi="Ubuntu"/>
-          <w:sz w:val="20"/>
-          <w:szCs w:val="20"/>
-          <w:lang w:val="en-US"/>
-        </w:rPr>
-        <w:t>else</w:t>
-      </w:r>
-    </w:p>
-    <w:p>
-      <w:pPr>
-        <w:pStyle w:val="Normal"/>
-        <w:spacing w:before="0" w:after="200"/>
-        <w:contextualSpacing/>
-        <w:rPr>
-          <w:rFonts w:ascii="Ubuntu" w:hAnsi="Ubuntu"/>
-        </w:rPr>
-      </w:pPr>
-      <w:r>
-        <w:rPr>
-          <w:rFonts w:ascii="Ubuntu" w:hAnsi="Ubuntu"/>
-          <w:sz w:val="20"/>
-          <w:szCs w:val="20"/>
-          <w:lang w:val="en-US"/>
-        </w:rPr>
-        <w:t xml:space="preserve">        </w:t>
-      </w:r>
-      <w:r>
-        <w:rPr>
-          <w:rFonts w:ascii="Ubuntu" w:hAnsi="Ubuntu"/>
-          <w:sz w:val="20"/>
-          <w:szCs w:val="20"/>
-          <w:lang w:val="en-US"/>
-        </w:rPr>
-        <w:t>{</w:t>
-      </w:r>
-    </w:p>
-    <w:p>
-      <w:pPr>
-        <w:pStyle w:val="Normal"/>
-        <w:spacing w:before="0" w:after="200"/>
-        <w:contextualSpacing/>
-        <w:rPr>
-          <w:rFonts w:ascii="Ubuntu" w:hAnsi="Ubuntu"/>
-        </w:rPr>
-      </w:pPr>
-      <w:r>
-        <w:rPr>
-          <w:rFonts w:ascii="Ubuntu" w:hAnsi="Ubuntu"/>
-          <w:sz w:val="20"/>
-          <w:szCs w:val="20"/>
-          <w:lang w:val="en-US"/>
-        </w:rPr>
-        <w:t xml:space="preserve">            </w:t>
-      </w:r>
-      <w:r>
-        <w:rPr>
-          <w:rFonts w:ascii="Ubuntu" w:hAnsi="Ubuntu"/>
-          <w:sz w:val="20"/>
-          <w:szCs w:val="20"/>
-          <w:lang w:val="en-US"/>
-        </w:rPr>
-        <w:t>tag = strtok((ptrOpen + 1), "&gt;");</w:t>
-      </w:r>
-    </w:p>
-    <w:p>
-      <w:pPr>
-        <w:pStyle w:val="Normal"/>
-        <w:spacing w:before="0" w:after="200"/>
-        <w:contextualSpacing/>
-        <w:rPr>
-          <w:rFonts w:ascii="Ubuntu" w:hAnsi="Ubuntu"/>
-        </w:rPr>
-      </w:pPr>
-      <w:r>
-        <w:rPr>
-          <w:rFonts w:ascii="Ubuntu" w:hAnsi="Ubuntu"/>
-          <w:sz w:val="20"/>
-          <w:szCs w:val="20"/>
-          <w:lang w:val="en-US"/>
-        </w:rPr>
-        <w:t xml:space="preserve">            </w:t>
-      </w:r>
-      <w:r>
-        <w:rPr>
-          <w:rFonts w:ascii="Ubuntu" w:hAnsi="Ubuntu"/>
-          <w:sz w:val="20"/>
-          <w:szCs w:val="20"/>
-          <w:lang w:val="en-US"/>
-        </w:rPr>
-        <w:t>if (strcmp(tag, "br") &amp;&amp; strcmp(tag, "hr"))</w:t>
-      </w:r>
-    </w:p>
-    <w:p>
-      <w:pPr>
-        <w:pStyle w:val="Normal"/>
-        <w:spacing w:before="0" w:after="200"/>
-        <w:contextualSpacing/>
-        <w:rPr>
-          <w:rFonts w:ascii="Ubuntu" w:hAnsi="Ubuntu"/>
-        </w:rPr>
-      </w:pPr>
-      <w:r>
-        <w:rPr>
-          <w:rFonts w:ascii="Ubuntu" w:hAnsi="Ubuntu"/>
-          <w:sz w:val="20"/>
-          <w:szCs w:val="20"/>
-          <w:lang w:val="en-US"/>
-        </w:rPr>
-        <w:t xml:space="preserve">                </w:t>
-      </w:r>
-      <w:r>
-        <w:rPr>
-          <w:rFonts w:ascii="Ubuntu" w:hAnsi="Ubuntu"/>
-          <w:sz w:val="20"/>
-          <w:szCs w:val="20"/>
-          <w:lang w:val="en-US"/>
-        </w:rPr>
-        <w:t>current = push(tag, current);</w:t>
-      </w:r>
-    </w:p>
-    <w:p>
-      <w:pPr>
-        <w:pStyle w:val="Normal"/>
-        <w:spacing w:before="0" w:after="200"/>
-        <w:contextualSpacing/>
-        <w:rPr>
-          <w:rFonts w:ascii="Ubuntu" w:hAnsi="Ubuntu"/>
-        </w:rPr>
-      </w:pPr>
-      <w:r>
-        <w:rPr>
-          <w:rFonts w:ascii="Ubuntu" w:hAnsi="Ubuntu"/>
-          <w:sz w:val="20"/>
-          <w:szCs w:val="20"/>
-          <w:lang w:val="en-US"/>
-        </w:rPr>
-        <w:t xml:space="preserve">        </w:t>
-      </w:r>
-      <w:r>
-        <w:rPr>
-          <w:rFonts w:ascii="Ubuntu" w:hAnsi="Ubuntu"/>
-          <w:sz w:val="20"/>
-          <w:szCs w:val="20"/>
-          <w:lang w:val="en-US"/>
-        </w:rPr>
-        <w:t>}</w:t>
-      </w:r>
-    </w:p>
-    <w:p>
-      <w:pPr>
-        <w:pStyle w:val="Normal"/>
-        <w:spacing w:before="0" w:after="200"/>
-        <w:contextualSpacing/>
-        <w:rPr>
-          <w:rFonts w:ascii="Ubuntu" w:hAnsi="Ubuntu"/>
-        </w:rPr>
-      </w:pPr>
-      <w:r>
-        <w:rPr>
-          <w:rFonts w:ascii="Ubuntu" w:hAnsi="Ubuntu"/>
-          <w:sz w:val="20"/>
-          <w:szCs w:val="20"/>
-          <w:lang w:val="en-US"/>
-        </w:rPr>
-        <w:t xml:space="preserve">        </w:t>
-      </w:r>
-      <w:r>
-        <w:rPr>
-          <w:rFonts w:ascii="Ubuntu" w:hAnsi="Ubuntu"/>
-          <w:sz w:val="20"/>
-          <w:szCs w:val="20"/>
-          <w:lang w:val="en-US"/>
-        </w:rPr>
-        <w:t>ptrOpen = strstr((ptrClose + 1), "&lt;");</w:t>
-      </w:r>
-    </w:p>
-    <w:p>
-      <w:pPr>
-        <w:pStyle w:val="Normal"/>
-        <w:spacing w:before="0" w:after="200"/>
-        <w:contextualSpacing/>
-        <w:rPr>
-          <w:rFonts w:ascii="Ubuntu" w:hAnsi="Ubuntu"/>
-        </w:rPr>
-      </w:pPr>
-      <w:r>
-        <w:rPr>
-          <w:rFonts w:ascii="Ubuntu" w:hAnsi="Ubuntu"/>
-          <w:sz w:val="20"/>
-          <w:szCs w:val="20"/>
-          <w:lang w:val="en-US"/>
-        </w:rPr>
-        <w:t xml:space="preserve">        </w:t>
-      </w:r>
-      <w:r>
-        <w:rPr>
-          <w:rFonts w:ascii="Ubuntu" w:hAnsi="Ubuntu"/>
-          <w:sz w:val="20"/>
-          <w:szCs w:val="20"/>
-          <w:lang w:val="en-US"/>
-        </w:rPr>
-        <w:t>ptrClose = strstr((ptrClose + 1), "&gt;");</w:t>
-      </w:r>
-    </w:p>
-    <w:p>
-      <w:pPr>
-        <w:pStyle w:val="Normal"/>
-        <w:spacing w:before="0" w:after="200"/>
-        <w:contextualSpacing/>
-        <w:rPr>
-          <w:rFonts w:ascii="Ubuntu" w:hAnsi="Ubuntu"/>
-        </w:rPr>
-      </w:pPr>
-      <w:r>
-        <w:rPr>
-          <w:rFonts w:ascii="Ubuntu" w:hAnsi="Ubuntu"/>
-          <w:sz w:val="20"/>
-          <w:szCs w:val="20"/>
-          <w:lang w:val="en-US"/>
-        </w:rPr>
-        <w:t xml:space="preserve">    </w:t>
-      </w:r>
-      <w:r>
-        <w:rPr>
-          <w:rFonts w:ascii="Ubuntu" w:hAnsi="Ubuntu"/>
-          <w:sz w:val="20"/>
-          <w:szCs w:val="20"/>
-          <w:lang w:val="en-US"/>
-        </w:rPr>
-        <w:t>}</w:t>
-      </w:r>
-    </w:p>
-    <w:p>
-      <w:pPr>
-        <w:pStyle w:val="Normal"/>
-        <w:spacing w:before="0" w:after="200"/>
-        <w:contextualSpacing/>
-        <w:rPr>
-          <w:sz w:val="20"/>
-          <w:szCs w:val="20"/>
-          <w:lang w:val="en-US"/>
-        </w:rPr>
-      </w:pPr>
-      <w:r>
-        <w:rPr>
-          <w:rFonts w:ascii="Ubuntu" w:hAnsi="Ubuntu"/>
-        </w:rPr>
-      </w:r>
-    </w:p>
-    <w:p>
-      <w:pPr>
-        <w:pStyle w:val="Normal"/>
-        <w:spacing w:before="0" w:after="200"/>
-        <w:contextualSpacing/>
-        <w:rPr>
-          <w:rFonts w:ascii="Ubuntu" w:hAnsi="Ubuntu"/>
-        </w:rPr>
-      </w:pPr>
-      <w:r>
-        <w:rPr>
-          <w:rFonts w:ascii="Ubuntu" w:hAnsi="Ubuntu"/>
-          <w:sz w:val="20"/>
-          <w:szCs w:val="20"/>
-          <w:lang w:val="en-US"/>
-        </w:rPr>
-        <w:t xml:space="preserve">    </w:t>
-      </w:r>
-      <w:r>
-        <w:rPr>
-          <w:rFonts w:ascii="Ubuntu" w:hAnsi="Ubuntu"/>
-          <w:sz w:val="20"/>
-          <w:szCs w:val="20"/>
-          <w:lang w:val="en-US"/>
-        </w:rPr>
-        <w:t>//  если были закрыты все открывающие теги (осталась только голова списка),</w:t>
-      </w:r>
-    </w:p>
-    <w:p>
-      <w:pPr>
-        <w:pStyle w:val="Normal"/>
-        <w:spacing w:before="0" w:after="200"/>
-        <w:contextualSpacing/>
-        <w:rPr>
-          <w:rFonts w:ascii="Ubuntu" w:hAnsi="Ubuntu"/>
-        </w:rPr>
-      </w:pPr>
-      <w:r>
-        <w:rPr>
-          <w:rFonts w:ascii="Ubuntu" w:hAnsi="Ubuntu"/>
-          <w:sz w:val="20"/>
-          <w:szCs w:val="20"/>
-          <w:lang w:val="en-US"/>
-        </w:rPr>
-        <w:t xml:space="preserve">    </w:t>
-      </w:r>
-      <w:r>
-        <w:rPr>
-          <w:rFonts w:ascii="Ubuntu" w:hAnsi="Ubuntu"/>
-          <w:sz w:val="20"/>
-          <w:szCs w:val="20"/>
-          <w:lang w:val="en-US"/>
-        </w:rPr>
-        <w:t>//  то выводим "correct"</w:t>
-      </w:r>
-    </w:p>
-    <w:p>
-      <w:pPr>
-        <w:pStyle w:val="Normal"/>
-        <w:spacing w:before="0" w:after="200"/>
-        <w:contextualSpacing/>
-        <w:rPr>
-          <w:rFonts w:ascii="Ubuntu" w:hAnsi="Ubuntu"/>
-        </w:rPr>
-      </w:pPr>
-      <w:r>
-        <w:rPr>
-          <w:rFonts w:ascii="Ubuntu" w:hAnsi="Ubuntu"/>
-          <w:sz w:val="20"/>
-          <w:szCs w:val="20"/>
-          <w:lang w:val="en-US"/>
-        </w:rPr>
-        <w:t xml:space="preserve">    </w:t>
-      </w:r>
-      <w:r>
-        <w:rPr>
-          <w:rFonts w:ascii="Ubuntu" w:hAnsi="Ubuntu"/>
-          <w:sz w:val="20"/>
-          <w:szCs w:val="20"/>
-          <w:lang w:val="en-US"/>
-        </w:rPr>
-        <w:t>if (!current-&gt;prev)</w:t>
-      </w:r>
-    </w:p>
-    <w:p>
-      <w:pPr>
-        <w:pStyle w:val="Normal"/>
-        <w:spacing w:before="0" w:after="200"/>
-        <w:contextualSpacing/>
-        <w:rPr>
-          <w:rFonts w:ascii="Ubuntu" w:hAnsi="Ubuntu"/>
-        </w:rPr>
-      </w:pPr>
-      <w:r>
-        <w:rPr>
-          <w:rFonts w:ascii="Ubuntu" w:hAnsi="Ubuntu"/>
-          <w:sz w:val="20"/>
-          <w:szCs w:val="20"/>
-          <w:lang w:val="en-US"/>
-        </w:rPr>
-        <w:t xml:space="preserve">        </w:t>
-      </w:r>
-      <w:r>
-        <w:rPr>
-          <w:rFonts w:ascii="Ubuntu" w:hAnsi="Ubuntu"/>
-          <w:sz w:val="20"/>
-          <w:szCs w:val="20"/>
-          <w:lang w:val="en-US"/>
-        </w:rPr>
-        <w:t>printf("correct\n");</w:t>
-      </w:r>
-    </w:p>
-    <w:p>
-      <w:pPr>
-        <w:pStyle w:val="Normal"/>
-        <w:spacing w:before="0" w:after="200"/>
-        <w:contextualSpacing/>
-        <w:rPr>
-          <w:rFonts w:ascii="Ubuntu" w:hAnsi="Ubuntu"/>
-        </w:rPr>
-      </w:pPr>
-      <w:r>
-        <w:rPr>
-          <w:rFonts w:ascii="Ubuntu" w:hAnsi="Ubuntu"/>
-          <w:sz w:val="20"/>
-          <w:szCs w:val="20"/>
-          <w:lang w:val="en-US"/>
-        </w:rPr>
-        <w:t xml:space="preserve">    </w:t>
-      </w:r>
-      <w:r>
-        <w:rPr>
-          <w:rFonts w:ascii="Ubuntu" w:hAnsi="Ubuntu"/>
-          <w:sz w:val="20"/>
-          <w:szCs w:val="20"/>
-          <w:lang w:val="en-US"/>
-        </w:rPr>
-        <w:t>//  иначе "wrong"</w:t>
-      </w:r>
-    </w:p>
-    <w:p>
-      <w:pPr>
-        <w:pStyle w:val="Normal"/>
-        <w:spacing w:before="0" w:after="200"/>
-        <w:contextualSpacing/>
-        <w:rPr>
-          <w:rFonts w:ascii="Ubuntu" w:hAnsi="Ubuntu"/>
-        </w:rPr>
-      </w:pPr>
-      <w:r>
-        <w:rPr>
-          <w:rFonts w:ascii="Ubuntu" w:hAnsi="Ubuntu"/>
-          <w:sz w:val="20"/>
-          <w:szCs w:val="20"/>
-          <w:lang w:val="en-US"/>
-        </w:rPr>
-        <w:t xml:space="preserve">    </w:t>
-      </w:r>
-      <w:r>
-        <w:rPr>
-          <w:rFonts w:ascii="Ubuntu" w:hAnsi="Ubuntu"/>
-          <w:sz w:val="20"/>
-          <w:szCs w:val="20"/>
-          <w:lang w:val="en-US"/>
-        </w:rPr>
-        <w:t>else</w:t>
-      </w:r>
-    </w:p>
-    <w:p>
-      <w:pPr>
-        <w:pStyle w:val="Normal"/>
-        <w:spacing w:before="0" w:after="200"/>
-        <w:contextualSpacing/>
-        <w:rPr>
-          <w:rFonts w:ascii="Ubuntu" w:hAnsi="Ubuntu"/>
-        </w:rPr>
-      </w:pPr>
-      <w:r>
-        <w:rPr>
-          <w:rFonts w:ascii="Ubuntu" w:hAnsi="Ubuntu"/>
-          <w:sz w:val="20"/>
-          <w:szCs w:val="20"/>
-          <w:lang w:val="en-US"/>
-        </w:rPr>
-        <w:t xml:space="preserve">        </w:t>
-      </w:r>
-      <w:r>
-        <w:rPr>
-          <w:rFonts w:ascii="Ubuntu" w:hAnsi="Ubuntu"/>
-          <w:sz w:val="20"/>
-          <w:szCs w:val="20"/>
-          <w:lang w:val="en-US"/>
-        </w:rPr>
-        <w:t>printf("wrong\n");</w:t>
-      </w:r>
-    </w:p>
-    <w:p>
-      <w:pPr>
-        <w:pStyle w:val="Normal"/>
-        <w:spacing w:before="0" w:after="200"/>
-        <w:contextualSpacing/>
-        <w:rPr>
-          <w:sz w:val="20"/>
-          <w:szCs w:val="20"/>
-          <w:lang w:val="en-US"/>
-        </w:rPr>
-      </w:pPr>
-      <w:r>
-        <w:rPr>
-          <w:rFonts w:ascii="Ubuntu" w:hAnsi="Ubuntu"/>
-        </w:rPr>
-      </w:r>
-    </w:p>
-    <w:p>
-      <w:pPr>
-        <w:pStyle w:val="Normal"/>
-        <w:spacing w:before="0" w:after="200"/>
-        <w:contextualSpacing/>
-        <w:rPr>
-          <w:rFonts w:ascii="Ubuntu" w:hAnsi="Ubuntu"/>
-        </w:rPr>
-      </w:pPr>
-      <w:r>
-        <w:rPr>
-          <w:rFonts w:ascii="Ubuntu" w:hAnsi="Ubuntu"/>
-          <w:sz w:val="20"/>
-          <w:szCs w:val="20"/>
-          <w:lang w:val="en-US"/>
-        </w:rPr>
-        <w:t xml:space="preserve">    </w:t>
-      </w:r>
-      <w:r>
-        <w:rPr>
-          <w:rFonts w:ascii="Ubuntu" w:hAnsi="Ubuntu"/>
-          <w:sz w:val="20"/>
-          <w:szCs w:val="20"/>
-          <w:lang w:val="en-US"/>
-        </w:rPr>
-        <w:t>//  очищаем оставшуюся динамическую память</w:t>
-      </w:r>
-    </w:p>
-    <w:p>
-      <w:pPr>
-        <w:pStyle w:val="Normal"/>
-        <w:spacing w:before="0" w:after="200"/>
-        <w:contextualSpacing/>
-        <w:rPr>
-          <w:rFonts w:ascii="Ubuntu" w:hAnsi="Ubuntu"/>
-        </w:rPr>
-      </w:pPr>
-      <w:r>
-        <w:rPr>
-          <w:rFonts w:ascii="Ubuntu" w:hAnsi="Ubuntu"/>
-          <w:sz w:val="20"/>
-          <w:szCs w:val="20"/>
-          <w:lang w:val="en-US"/>
-        </w:rPr>
-        <w:t xml:space="preserve">    </w:t>
-      </w:r>
-      <w:r>
-        <w:rPr>
-          <w:rFonts w:ascii="Ubuntu" w:hAnsi="Ubuntu"/>
-          <w:sz w:val="20"/>
-          <w:szCs w:val="20"/>
-          <w:lang w:val="en-US"/>
-        </w:rPr>
-        <w:t>delete(current);</w:t>
-      </w:r>
-    </w:p>
-    <w:p>
-      <w:pPr>
-        <w:pStyle w:val="Normal"/>
-        <w:spacing w:before="0" w:after="200"/>
-        <w:contextualSpacing/>
-        <w:rPr>
-          <w:sz w:val="20"/>
-          <w:szCs w:val="20"/>
-          <w:lang w:val="en-US"/>
-        </w:rPr>
-      </w:pPr>
-      <w:r>
-        <w:rPr>
-          <w:rFonts w:ascii="Ubuntu" w:hAnsi="Ubuntu"/>
-        </w:rPr>
-      </w:r>
-    </w:p>
-    <w:p>
-      <w:pPr>
-        <w:pStyle w:val="Normal"/>
-        <w:spacing w:before="0" w:after="200"/>
-        <w:contextualSpacing/>
-        <w:rPr>
-          <w:rFonts w:ascii="Ubuntu" w:hAnsi="Ubuntu"/>
-        </w:rPr>
-      </w:pPr>
-      <w:r>
-        <w:rPr>
-          <w:rFonts w:ascii="Ubuntu" w:hAnsi="Ubuntu"/>
-          <w:sz w:val="20"/>
-          <w:szCs w:val="20"/>
-          <w:lang w:val="en-US"/>
-        </w:rPr>
-        <w:t xml:space="preserve">    </w:t>
-      </w:r>
-      <w:r>
-        <w:rPr>
-          <w:rFonts w:ascii="Ubuntu" w:hAnsi="Ubuntu"/>
-          <w:sz w:val="20"/>
-          <w:szCs w:val="20"/>
-          <w:lang w:val="en-US"/>
-        </w:rPr>
-        <w:t>return 0;</w:t>
-      </w:r>
-    </w:p>
-    <w:p>
-      <w:pPr>
-        <w:pStyle w:val="Normal"/>
-        <w:spacing w:before="0" w:after="200"/>
-        <w:contextualSpacing/>
-        <w:rPr>
-          <w:rFonts w:ascii="Ubuntu" w:hAnsi="Ubuntu"/>
-        </w:rPr>
-      </w:pPr>
-      <w:r>
-        <w:rPr>
-          <w:rFonts w:ascii="Ubuntu" w:hAnsi="Ubuntu"/>
+          <w:rFonts w:ascii="Bitstream Charter" w:hAnsi="Bitstream Charter"/>
+        </w:rPr>
+      </w:pPr>
+      <w:r>
+        <w:rPr>
+          <w:rFonts w:ascii="Bitstream Charter" w:hAnsi="Bitstream Charter"/>
           <w:sz w:val="20"/>
           <w:szCs w:val="20"/>
           <w:lang w:val="en-US"/>
@@ -4072,25 +4145,7 @@
           <w:szCs w:val="28"/>
           <w:lang w:val="en-US"/>
         </w:rPr>
-        <w:t>Добавление в с</w:t>
-      </w:r>
-      <w:r>
-        <w:rPr>
-          <w:rFonts w:ascii="Bitstream Charter" w:hAnsi="Bitstream Charter"/>
-          <w:sz w:val="28"/>
-          <w:szCs w:val="28"/>
-          <w:lang w:val="en-US"/>
-        </w:rPr>
-        <w:t>тек</w:t>
-      </w:r>
-      <w:r>
-        <w:rPr>
-          <w:rFonts w:ascii="Bitstream Charter" w:hAnsi="Bitstream Charter"/>
-          <w:sz w:val="28"/>
-          <w:szCs w:val="28"/>
-          <w:lang w:val="en-US"/>
-        </w:rPr>
-        <w:t xml:space="preserve"> структуры с именем последнего открывающего (но требующего закрытия) тега реализовано при помощи функции </w:t>
+        <w:t xml:space="preserve">Добавление в стек структуры с именем последнего открывающего (но требующего закрытия) тега реализовано при помощи функции </w:t>
       </w:r>
       <w:r>
         <w:rPr>
@@ -4556,7 +4611,7 @@
         <w:docPartGallery w:val="Page Numbers (Bottom of Page)"/>
         <w:docPartUnique w:val="true"/>
       </w:docPartObj>
-      <w:id w:val="1741318628"/>
+      <w:id w:val="1703114564"/>
     </w:sdtPr>
     <w:sdtContent>
       <w:p>
@@ -5837,6 +5892,15 @@
   </w:style>
   <w:style w:type="character" w:styleId="ListLabel70">
     <w:name w:val="ListLabel 70"/>
+    <w:qFormat/>
+    <w:rPr>
+      <w:rFonts w:ascii="Bitstream Charter" w:hAnsi="Bitstream Charter" w:cs="Wingdings"/>
+      <w:b/>
+      <w:sz w:val="24"/>
+    </w:rPr>
+  </w:style>
+  <w:style w:type="character" w:styleId="ListLabel71">
+    <w:name w:val="ListLabel 71"/>
     <w:qFormat/>
     <w:rPr>
       <w:rFonts w:ascii="Bitstream Charter" w:hAnsi="Bitstream Charter" w:cs="Wingdings"/>

--- a/fokin_sem2_lr2/fokin_otchet_sem2_lr2.docx
+++ b/fokin_sem2_lr2/fokin_otchet_sem2_lr2.docx
@@ -356,8 +356,8 @@
         <w:tblLook w:val="04a0" w:noVBand="1" w:noHBand="0" w:lastColumn="0" w:firstColumn="1" w:lastRow="0" w:firstRow="1"/>
       </w:tblPr>
       <w:tblGrid>
-        <w:gridCol w:w="4342"/>
-        <w:gridCol w:w="2609"/>
+        <w:gridCol w:w="4341"/>
+        <w:gridCol w:w="2610"/>
         <w:gridCol w:w="2903"/>
       </w:tblGrid>
       <w:tr>
@@ -366,7 +366,7 @@
         </w:trPr>
         <w:tc>
           <w:tcPr>
-            <w:tcW w:w="4342" w:type="dxa"/>
+            <w:tcW w:w="4341" w:type="dxa"/>
             <w:tcBorders/>
             <w:shd w:fill="auto" w:val="clear"/>
             <w:vAlign w:val="bottom"/>
@@ -395,7 +395,7 @@
         </w:tc>
         <w:tc>
           <w:tcPr>
-            <w:tcW w:w="2609" w:type="dxa"/>
+            <w:tcW w:w="2610" w:type="dxa"/>
             <w:tcBorders>
               <w:bottom w:val="single" w:sz="4" w:space="0" w:color="000001"/>
               <w:insideH w:val="single" w:sz="4" w:space="0" w:color="000001"/>
@@ -468,7 +468,7 @@
         </w:trPr>
         <w:tc>
           <w:tcPr>
-            <w:tcW w:w="4342" w:type="dxa"/>
+            <w:tcW w:w="4341" w:type="dxa"/>
             <w:tcBorders/>
             <w:shd w:fill="auto" w:val="clear"/>
             <w:vAlign w:val="bottom"/>
@@ -497,7 +497,7 @@
         </w:tc>
         <w:tc>
           <w:tcPr>
-            <w:tcW w:w="2609" w:type="dxa"/>
+            <w:tcW w:w="2610" w:type="dxa"/>
             <w:tcBorders>
               <w:top w:val="single" w:sz="4" w:space="0" w:color="000001"/>
               <w:bottom w:val="single" w:sz="4" w:space="0" w:color="000001"/>
@@ -754,9 +754,7 @@
     <w:p>
       <w:pPr>
         <w:pStyle w:val="Normal"/>
-        <w:rPr>
-          <w:rFonts w:ascii="Bitstream Charter" w:hAnsi="Bitstream Charter"/>
-        </w:rPr>
+        <w:rPr/>
       </w:pPr>
       <w:r>
         <w:rPr>
@@ -854,7 +852,39 @@
           <w:color w:val="191919"/>
           <w:sz w:val="28"/>
         </w:rPr>
-        <w:t xml:space="preserve"> создал папку  </w:t>
+        <w:t xml:space="preserve"> созд</w:t>
+      </w:r>
+      <w:r>
+        <w:rPr>
+          <w:rFonts w:ascii="Bitstream Charter" w:hAnsi="Bitstream Charter"/>
+          <w:color w:val="191919"/>
+          <w:sz w:val="28"/>
+        </w:rPr>
+        <w:t>ана</w:t>
+      </w:r>
+      <w:r>
+        <w:rPr>
+          <w:rFonts w:ascii="Bitstream Charter" w:hAnsi="Bitstream Charter"/>
+          <w:color w:val="191919"/>
+          <w:sz w:val="28"/>
+        </w:rPr>
+        <w:t xml:space="preserve"> папк</w:t>
+      </w:r>
+      <w:r>
+        <w:rPr>
+          <w:rFonts w:ascii="Bitstream Charter" w:hAnsi="Bitstream Charter"/>
+          <w:color w:val="191919"/>
+          <w:sz w:val="28"/>
+        </w:rPr>
+        <w:t>а</w:t>
+      </w:r>
+      <w:r>
+        <w:rPr>
+          <w:rFonts w:ascii="Bitstream Charter" w:hAnsi="Bitstream Charter"/>
+          <w:color w:val="191919"/>
+          <w:sz w:val="28"/>
+        </w:rPr>
+        <w:t xml:space="preserve">  </w:t>
       </w:r>
       <w:r>
         <w:rPr>
@@ -1523,7 +1553,9 @@
       </w:pPr>
       <w:r>
         <w:rPr>
-          <w:rFonts w:ascii="Bitstream Charter" w:hAnsi="Bitstream Charter"/>
+          <w:sz w:val="20"/>
+          <w:szCs w:val="20"/>
+          <w:lang w:val="en-US"/>
         </w:rPr>
       </w:r>
     </w:p>
@@ -1644,7 +1676,9 @@
       </w:pPr>
       <w:r>
         <w:rPr>
-          <w:rFonts w:ascii="Bitstream Charter" w:hAnsi="Bitstream Charter"/>
+          <w:sz w:val="20"/>
+          <w:szCs w:val="20"/>
+          <w:lang w:val="en-US"/>
         </w:rPr>
       </w:r>
     </w:p>
@@ -1699,7 +1733,9 @@
       </w:pPr>
       <w:r>
         <w:rPr>
-          <w:rFonts w:ascii="Bitstream Charter" w:hAnsi="Bitstream Charter"/>
+          <w:sz w:val="20"/>
+          <w:szCs w:val="20"/>
+          <w:lang w:val="en-US"/>
         </w:rPr>
       </w:r>
     </w:p>
@@ -1848,7 +1884,9 @@
       </w:pPr>
       <w:r>
         <w:rPr>
-          <w:rFonts w:ascii="Bitstream Charter" w:hAnsi="Bitstream Charter"/>
+          <w:sz w:val="20"/>
+          <w:szCs w:val="20"/>
+          <w:lang w:val="en-US"/>
         </w:rPr>
       </w:r>
     </w:p>
@@ -2053,7 +2091,9 @@
       </w:pPr>
       <w:r>
         <w:rPr>
-          <w:rFonts w:ascii="Bitstream Charter" w:hAnsi="Bitstream Charter"/>
+          <w:sz w:val="20"/>
+          <w:szCs w:val="20"/>
+          <w:lang w:val="en-US"/>
         </w:rPr>
       </w:r>
     </w:p>
@@ -2286,24 +2326,28 @@
       </w:pPr>
       <w:r>
         <w:rPr>
-          <w:rFonts w:ascii="Bitstream Charter" w:hAnsi="Bitstream Charter"/>
-        </w:rPr>
-      </w:r>
-    </w:p>
-    <w:p>
-      <w:pPr>
-        <w:pStyle w:val="Normal"/>
-        <w:spacing w:before="0" w:after="200"/>
-        <w:contextualSpacing/>
-        <w:rPr>
-          <w:sz w:val="20"/>
-          <w:szCs w:val="20"/>
-          <w:lang w:val="en-US"/>
-        </w:rPr>
-      </w:pPr>
-      <w:r>
-        <w:rPr>
-          <w:rFonts w:ascii="Bitstream Charter" w:hAnsi="Bitstream Charter"/>
+          <w:sz w:val="20"/>
+          <w:szCs w:val="20"/>
+          <w:lang w:val="en-US"/>
+        </w:rPr>
+      </w:r>
+    </w:p>
+    <w:p>
+      <w:pPr>
+        <w:pStyle w:val="Normal"/>
+        <w:spacing w:before="0" w:after="200"/>
+        <w:contextualSpacing/>
+        <w:rPr>
+          <w:sz w:val="20"/>
+          <w:szCs w:val="20"/>
+          <w:lang w:val="en-US"/>
+        </w:rPr>
+      </w:pPr>
+      <w:r>
+        <w:rPr>
+          <w:sz w:val="20"/>
+          <w:szCs w:val="20"/>
+          <w:lang w:val="en-US"/>
         </w:rPr>
       </w:r>
     </w:p>
@@ -2424,7 +2468,9 @@
       </w:pPr>
       <w:r>
         <w:rPr>
-          <w:rFonts w:ascii="Bitstream Charter" w:hAnsi="Bitstream Charter"/>
+          <w:sz w:val="20"/>
+          <w:szCs w:val="20"/>
+          <w:lang w:val="en-US"/>
         </w:rPr>
       </w:r>
     </w:p>
@@ -2545,7 +2591,9 @@
       </w:pPr>
       <w:r>
         <w:rPr>
-          <w:rFonts w:ascii="Bitstream Charter" w:hAnsi="Bitstream Charter"/>
+          <w:sz w:val="20"/>
+          <w:szCs w:val="20"/>
+          <w:lang w:val="en-US"/>
         </w:rPr>
       </w:r>
     </w:p>
@@ -2862,7 +2910,9 @@
       </w:pPr>
       <w:r>
         <w:rPr>
-          <w:rFonts w:ascii="Bitstream Charter" w:hAnsi="Bitstream Charter"/>
+          <w:sz w:val="20"/>
+          <w:szCs w:val="20"/>
+          <w:lang w:val="en-US"/>
         </w:rPr>
       </w:r>
     </w:p>
@@ -3057,7 +3107,9 @@
       </w:pPr>
       <w:r>
         <w:rPr>
-          <w:rFonts w:ascii="Bitstream Charter" w:hAnsi="Bitstream Charter"/>
+          <w:sz w:val="20"/>
+          <w:szCs w:val="20"/>
+          <w:lang w:val="en-US"/>
         </w:rPr>
       </w:r>
     </w:p>
@@ -3102,7 +3154,9 @@
       </w:pPr>
       <w:r>
         <w:rPr>
-          <w:rFonts w:ascii="Bitstream Charter" w:hAnsi="Bitstream Charter"/>
+          <w:sz w:val="20"/>
+          <w:szCs w:val="20"/>
+          <w:lang w:val="en-US"/>
         </w:rPr>
       </w:r>
     </w:p>
@@ -3175,7 +3229,9 @@
       </w:pPr>
       <w:r>
         <w:rPr>
-          <w:rFonts w:ascii="Bitstream Charter" w:hAnsi="Bitstream Charter"/>
+          <w:sz w:val="20"/>
+          <w:szCs w:val="20"/>
+          <w:lang w:val="en-US"/>
         </w:rPr>
       </w:r>
     </w:p>
@@ -3752,7 +3808,9 @@
       </w:pPr>
       <w:r>
         <w:rPr>
-          <w:rFonts w:ascii="Bitstream Charter" w:hAnsi="Bitstream Charter"/>
+          <w:sz w:val="20"/>
+          <w:szCs w:val="20"/>
+          <w:lang w:val="en-US"/>
         </w:rPr>
       </w:r>
     </w:p>
@@ -3965,7 +4023,9 @@
       </w:pPr>
       <w:r>
         <w:rPr>
-          <w:rFonts w:ascii="Bitstream Charter" w:hAnsi="Bitstream Charter"/>
+          <w:sz w:val="20"/>
+          <w:szCs w:val="20"/>
+          <w:lang w:val="en-US"/>
         </w:rPr>
       </w:r>
     </w:p>
@@ -4038,7 +4098,9 @@
       </w:pPr>
       <w:r>
         <w:rPr>
-          <w:rFonts w:ascii="Bitstream Charter" w:hAnsi="Bitstream Charter"/>
+          <w:sz w:val="20"/>
+          <w:szCs w:val="20"/>
+          <w:lang w:val="en-US"/>
         </w:rPr>
       </w:r>
     </w:p>
@@ -4106,6 +4168,102 @@
           <w:sz w:val="24"/>
           <w:szCs w:val="24"/>
         </w:rPr>
+      </w:r>
+    </w:p>
+    <w:p>
+      <w:pPr>
+        <w:pStyle w:val="Normal"/>
+        <w:spacing w:before="0" w:after="200"/>
+        <w:contextualSpacing/>
+        <w:rPr>
+          <w:rFonts w:ascii="Bitstream Charter" w:hAnsi="Bitstream Charter"/>
+          <w:sz w:val="24"/>
+          <w:szCs w:val="24"/>
+        </w:rPr>
+      </w:pPr>
+      <w:r>
+        <w:rPr>
+          <w:rFonts w:ascii="Bitstream Charter" w:hAnsi="Bitstream Charter"/>
+          <w:sz w:val="24"/>
+          <w:szCs w:val="24"/>
+        </w:rPr>
+      </w:r>
+    </w:p>
+    <w:p>
+      <w:pPr>
+        <w:pStyle w:val="Normal"/>
+        <w:spacing w:before="0" w:after="200"/>
+        <w:contextualSpacing/>
+        <w:rPr>
+          <w:rFonts w:ascii="Bitstream Charter" w:hAnsi="Bitstream Charter"/>
+          <w:sz w:val="24"/>
+          <w:szCs w:val="24"/>
+        </w:rPr>
+      </w:pPr>
+      <w:r>
+        <w:rPr>
+          <w:rFonts w:ascii="Bitstream Charter" w:hAnsi="Bitstream Charter"/>
+          <w:sz w:val="24"/>
+          <w:szCs w:val="24"/>
+        </w:rPr>
+      </w:r>
+    </w:p>
+    <w:p>
+      <w:pPr>
+        <w:pStyle w:val="Normal"/>
+        <w:spacing w:before="0" w:after="200"/>
+        <w:contextualSpacing/>
+        <w:rPr>
+          <w:rFonts w:ascii="Bitstream Charter" w:hAnsi="Bitstream Charter"/>
+          <w:sz w:val="24"/>
+          <w:szCs w:val="24"/>
+        </w:rPr>
+      </w:pPr>
+      <w:r>
+        <w:rPr>
+          <w:rFonts w:ascii="Bitstream Charter" w:hAnsi="Bitstream Charter"/>
+          <w:sz w:val="24"/>
+          <w:szCs w:val="24"/>
+        </w:rPr>
+      </w:r>
+    </w:p>
+    <w:p>
+      <w:pPr>
+        <w:pStyle w:val="Normal"/>
+        <w:spacing w:before="0" w:after="200"/>
+        <w:contextualSpacing/>
+        <w:rPr>
+          <w:rFonts w:ascii="Bitstream Charter" w:hAnsi="Bitstream Charter"/>
+          <w:sz w:val="24"/>
+          <w:szCs w:val="24"/>
+        </w:rPr>
+      </w:pPr>
+      <w:r>
+        <w:rPr>
+          <w:rFonts w:ascii="Bitstream Charter" w:hAnsi="Bitstream Charter"/>
+          <w:sz w:val="24"/>
+          <w:szCs w:val="24"/>
+        </w:rPr>
+      </w:r>
+    </w:p>
+    <w:p>
+      <w:pPr>
+        <w:pStyle w:val="Normal"/>
+        <w:spacing w:before="0" w:after="200"/>
+        <w:contextualSpacing/>
+        <w:rPr>
+          <w:rFonts w:ascii="Bitstream Charter" w:hAnsi="Bitstream Charter"/>
+          <w:sz w:val="28"/>
+          <w:szCs w:val="28"/>
+        </w:rPr>
+      </w:pPr>
+      <w:r>
+        <w:rPr>
+          <w:rFonts w:ascii="Bitstream Charter" w:hAnsi="Bitstream Charter"/>
+          <w:sz w:val="28"/>
+          <w:szCs w:val="28"/>
+        </w:rPr>
+        <w:t>Для использования стека реализован набор функций:</w:t>
       </w:r>
     </w:p>
     <w:p>
@@ -4145,7 +4303,16 @@
           <w:szCs w:val="28"/>
           <w:lang w:val="en-US"/>
         </w:rPr>
-        <w:t xml:space="preserve">Добавление в стек структуры с именем последнего открывающего (но требующего закрытия) тега реализовано при помощи функции </w:t>
+        <w:t>д</w:t>
+      </w:r>
+      <w:r>
+        <w:rPr>
+          <w:rFonts w:ascii="Bitstream Charter" w:hAnsi="Bitstream Charter"/>
+          <w:sz w:val="28"/>
+          <w:szCs w:val="28"/>
+          <w:lang w:val="en-US"/>
+        </w:rPr>
+        <w:t xml:space="preserve">обавление в стек структуры с именем последнего открывающего (но требующего закрытия) тега реализовано при помощи функции </w:t>
       </w:r>
       <w:r>
         <w:rPr>
@@ -4161,11 +4328,37 @@
       <w:r>
         <w:rPr>
           <w:rFonts w:ascii="Bitstream Charter" w:hAnsi="Bitstream Charter"/>
-          <w:sz w:val="28"/>
-          <w:szCs w:val="28"/>
-          <w:lang w:val="en-US"/>
-        </w:rPr>
-        <w:t>.</w:t>
+          <w:b w:val="false"/>
+          <w:bCs w:val="false"/>
+          <w:sz w:val="28"/>
+          <w:szCs w:val="28"/>
+          <w:lang w:val="en-US"/>
+        </w:rPr>
+        <w:t>;</w:t>
+      </w:r>
+    </w:p>
+    <w:p>
+      <w:pPr>
+        <w:pStyle w:val="Normal"/>
+        <w:numPr>
+          <w:ilvl w:val="0"/>
+          <w:numId w:val="0"/>
+        </w:numPr>
+        <w:spacing w:before="0" w:after="200"/>
+        <w:ind w:left="360" w:hanging="0"/>
+        <w:contextualSpacing/>
+        <w:rPr>
+          <w:rFonts w:ascii="Bitstream Charter" w:hAnsi="Bitstream Charter"/>
+          <w:b w:val="false"/>
+          <w:b w:val="false"/>
+          <w:bCs w:val="false"/>
+          <w:sz w:val="28"/>
+          <w:szCs w:val="28"/>
+          <w:lang w:val="en-US"/>
+        </w:rPr>
+      </w:pPr>
+      <w:r>
+        <w:rPr/>
       </w:r>
     </w:p>
     <w:p>
@@ -4186,7 +4379,16 @@
           <w:szCs w:val="28"/>
           <w:lang w:val="en-US"/>
         </w:rPr>
-        <w:t xml:space="preserve">Удаление последнего элемента стека выполняется функцией </w:t>
+        <w:t>у</w:t>
+      </w:r>
+      <w:r>
+        <w:rPr>
+          <w:rFonts w:ascii="Bitstream Charter" w:hAnsi="Bitstream Charter"/>
+          <w:sz w:val="28"/>
+          <w:szCs w:val="28"/>
+          <w:lang w:val="en-US"/>
+        </w:rPr>
+        <w:t xml:space="preserve">даление последнего элемента стека выполняется функцией </w:t>
       </w:r>
       <w:r>
         <w:rPr>
@@ -4202,11 +4404,37 @@
       <w:r>
         <w:rPr>
           <w:rFonts w:ascii="Bitstream Charter" w:hAnsi="Bitstream Charter"/>
-          <w:sz w:val="28"/>
-          <w:szCs w:val="28"/>
-          <w:lang w:val="en-US"/>
-        </w:rPr>
-        <w:t>.</w:t>
+          <w:b w:val="false"/>
+          <w:bCs w:val="false"/>
+          <w:sz w:val="28"/>
+          <w:szCs w:val="28"/>
+          <w:lang w:val="en-US"/>
+        </w:rPr>
+        <w:t>;</w:t>
+      </w:r>
+    </w:p>
+    <w:p>
+      <w:pPr>
+        <w:pStyle w:val="Normal"/>
+        <w:numPr>
+          <w:ilvl w:val="0"/>
+          <w:numId w:val="0"/>
+        </w:numPr>
+        <w:spacing w:before="0" w:after="200"/>
+        <w:ind w:left="360" w:hanging="0"/>
+        <w:contextualSpacing/>
+        <w:rPr>
+          <w:rFonts w:ascii="Bitstream Charter" w:hAnsi="Bitstream Charter"/>
+          <w:b w:val="false"/>
+          <w:b w:val="false"/>
+          <w:bCs w:val="false"/>
+          <w:sz w:val="28"/>
+          <w:szCs w:val="28"/>
+          <w:lang w:val="en-US"/>
+        </w:rPr>
+      </w:pPr>
+      <w:r>
+        <w:rPr/>
       </w:r>
     </w:p>
     <w:p>
@@ -4227,7 +4455,16 @@
           <w:szCs w:val="28"/>
           <w:lang w:val="en-US"/>
         </w:rPr>
-        <w:t xml:space="preserve">За извлечение значения последнего элемента стека отвечает функция </w:t>
+        <w:t>з</w:t>
+      </w:r>
+      <w:r>
+        <w:rPr>
+          <w:rFonts w:ascii="Bitstream Charter" w:hAnsi="Bitstream Charter"/>
+          <w:sz w:val="28"/>
+          <w:szCs w:val="28"/>
+          <w:lang w:val="en-US"/>
+        </w:rPr>
+        <w:t xml:space="preserve">а извлечение значения последнего элемента стека отвечает функция </w:t>
       </w:r>
       <w:r>
         <w:rPr>
@@ -4243,11 +4480,37 @@
       <w:r>
         <w:rPr>
           <w:rFonts w:ascii="Bitstream Charter" w:hAnsi="Bitstream Charter"/>
-          <w:sz w:val="28"/>
-          <w:szCs w:val="28"/>
-          <w:lang w:val="en-US"/>
-        </w:rPr>
-        <w:t>.</w:t>
+          <w:b w:val="false"/>
+          <w:bCs w:val="false"/>
+          <w:sz w:val="28"/>
+          <w:szCs w:val="28"/>
+          <w:lang w:val="en-US"/>
+        </w:rPr>
+        <w:t>;</w:t>
+      </w:r>
+    </w:p>
+    <w:p>
+      <w:pPr>
+        <w:pStyle w:val="Normal"/>
+        <w:numPr>
+          <w:ilvl w:val="0"/>
+          <w:numId w:val="0"/>
+        </w:numPr>
+        <w:spacing w:before="0" w:after="200"/>
+        <w:ind w:left="360" w:hanging="0"/>
+        <w:contextualSpacing/>
+        <w:rPr>
+          <w:rFonts w:ascii="Bitstream Charter" w:hAnsi="Bitstream Charter"/>
+          <w:b w:val="false"/>
+          <w:b w:val="false"/>
+          <w:bCs w:val="false"/>
+          <w:sz w:val="28"/>
+          <w:szCs w:val="28"/>
+          <w:lang w:val="en-US"/>
+        </w:rPr>
+      </w:pPr>
+      <w:r>
+        <w:rPr/>
       </w:r>
     </w:p>
     <w:p>
@@ -4268,7 +4531,16 @@
           <w:szCs w:val="28"/>
           <w:lang w:val="en-US"/>
         </w:rPr>
-        <w:t>Функция i</w:t>
+        <w:t>ф</w:t>
+      </w:r>
+      <w:r>
+        <w:rPr>
+          <w:rFonts w:ascii="Bitstream Charter" w:hAnsi="Bitstream Charter"/>
+          <w:sz w:val="28"/>
+          <w:szCs w:val="28"/>
+          <w:lang w:val="en-US"/>
+        </w:rPr>
+        <w:t>ункция i</w:t>
       </w:r>
       <w:r>
         <w:rPr>
@@ -4288,7 +4560,28 @@
           <w:szCs w:val="28"/>
           <w:lang w:val="en-US"/>
         </w:rPr>
-        <w:t xml:space="preserve"> определяет, пуст ли стек.</w:t>
+        <w:t xml:space="preserve"> определяет, пуст ли стек;</w:t>
+      </w:r>
+    </w:p>
+    <w:p>
+      <w:pPr>
+        <w:pStyle w:val="Normal"/>
+        <w:numPr>
+          <w:ilvl w:val="0"/>
+          <w:numId w:val="0"/>
+        </w:numPr>
+        <w:spacing w:before="0" w:after="200"/>
+        <w:ind w:left="360" w:hanging="0"/>
+        <w:contextualSpacing/>
+        <w:rPr>
+          <w:rFonts w:ascii="Bitstream Charter" w:hAnsi="Bitstream Charter"/>
+          <w:sz w:val="28"/>
+          <w:szCs w:val="28"/>
+          <w:lang w:val="en-US"/>
+        </w:rPr>
+      </w:pPr>
+      <w:r>
+        <w:rPr/>
       </w:r>
     </w:p>
     <w:p>
@@ -4298,15 +4591,19 @@
           <w:ilvl w:val="0"/>
           <w:numId w:val="2"/>
         </w:numPr>
-        <w:rPr>
-          <w:rFonts w:ascii="Bitstream Charter" w:hAnsi="Bitstream Charter"/>
-          <w:b w:val="false"/>
+        <w:rPr/>
+      </w:pPr>
+      <w:r>
+        <w:rPr>
+          <w:rFonts w:ascii="Bitstream Charter" w:hAnsi="Bitstream Charter"/>
           <w:b w:val="false"/>
           <w:bCs w:val="false"/>
           <w:sz w:val="28"/>
           <w:szCs w:val="28"/>
-        </w:rPr>
-      </w:pPr>
+          <w:lang w:val="en-US"/>
+        </w:rPr>
+        <w:t>ф</w:t>
+      </w:r>
       <w:r>
         <w:rPr>
           <w:rFonts w:ascii="Bitstream Charter" w:hAnsi="Bitstream Charter"/>
@@ -4316,7 +4613,7 @@
           <w:szCs w:val="28"/>
           <w:lang w:val="en-US"/>
         </w:rPr>
-        <w:t xml:space="preserve">Функция </w:t>
+        <w:t xml:space="preserve">ункция </w:t>
       </w:r>
       <w:r>
         <w:rPr>
@@ -4338,7 +4635,18 @@
           <w:szCs w:val="28"/>
           <w:lang w:val="en-US"/>
         </w:rPr>
-        <w:t xml:space="preserve"> отвечает за освобождение динамической памяти, выделенной под элементы списка.</w:t>
+        <w:t xml:space="preserve"> отвечает за освобождение динамической памяти, выделенной под элементы списка</w:t>
+      </w:r>
+      <w:r>
+        <w:rPr>
+          <w:rFonts w:ascii="Bitstream Charter" w:hAnsi="Bitstream Charter"/>
+          <w:b w:val="false"/>
+          <w:bCs w:val="false"/>
+          <w:sz w:val="28"/>
+          <w:szCs w:val="28"/>
+          <w:lang w:val="en-US"/>
+        </w:rPr>
+        <w:t>.</w:t>
       </w:r>
     </w:p>
     <w:p>
@@ -4611,12 +4919,12 @@
         <w:docPartGallery w:val="Page Numbers (Bottom of Page)"/>
         <w:docPartUnique w:val="true"/>
       </w:docPartObj>
-      <w:id w:val="1703114564"/>
+      <w:id w:val="1368760607"/>
     </w:sdtPr>
     <w:sdtContent>
       <w:p>
         <w:pPr>
-          <w:pStyle w:val="Style23"/>
+          <w:pStyle w:val="Style24"/>
           <w:jc w:val="center"/>
           <w:rPr/>
         </w:pPr>
@@ -4641,7 +4949,7 @@
   </w:sdt>
   <w:p>
     <w:pPr>
-      <w:pStyle w:val="Style23"/>
+      <w:pStyle w:val="Style24"/>
       <w:rPr/>
     </w:pPr>
     <w:r>
@@ -5908,10 +6216,26 @@
       <w:sz w:val="24"/>
     </w:rPr>
   </w:style>
-  <w:style w:type="paragraph" w:styleId="Style17">
+  <w:style w:type="character" w:styleId="ListLabel72">
+    <w:name w:val="ListLabel 72"/>
+    <w:qFormat/>
+    <w:rPr>
+      <w:rFonts w:ascii="Bitstream Charter" w:hAnsi="Bitstream Charter" w:cs="Wingdings"/>
+      <w:b/>
+      <w:sz w:val="24"/>
+    </w:rPr>
+  </w:style>
+  <w:style w:type="character" w:styleId="Style17">
+    <w:name w:val="Маркеры списка"/>
+    <w:qFormat/>
+    <w:rPr>
+      <w:rFonts w:ascii="OpenSymbol" w:hAnsi="OpenSymbol" w:eastAsia="OpenSymbol" w:cs="OpenSymbol"/>
+    </w:rPr>
+  </w:style>
+  <w:style w:type="paragraph" w:styleId="Style18">
     <w:name w:val="Заголовок"/>
     <w:basedOn w:val="Normal"/>
-    <w:next w:val="Style18"/>
+    <w:next w:val="Style19"/>
     <w:qFormat/>
     <w:pPr>
       <w:keepNext/>
@@ -5923,7 +6247,7 @@
       <w:szCs w:val="28"/>
     </w:rPr>
   </w:style>
-  <w:style w:type="paragraph" w:styleId="Style18">
+  <w:style w:type="paragraph" w:styleId="Style19">
     <w:name w:val="Body Text"/>
     <w:basedOn w:val="Normal"/>
     <w:pPr>
@@ -5931,15 +6255,15 @@
     </w:pPr>
     <w:rPr/>
   </w:style>
-  <w:style w:type="paragraph" w:styleId="Style19">
+  <w:style w:type="paragraph" w:styleId="Style20">
     <w:name w:val="List"/>
-    <w:basedOn w:val="Style18"/>
+    <w:basedOn w:val="Style19"/>
     <w:pPr/>
     <w:rPr>
       <w:rFonts w:cs="Lohit Devanagari"/>
     </w:rPr>
   </w:style>
-  <w:style w:type="paragraph" w:styleId="Style20">
+  <w:style w:type="paragraph" w:styleId="Style21">
     <w:name w:val="Caption"/>
     <w:basedOn w:val="Normal"/>
     <w:qFormat/>
@@ -5955,7 +6279,7 @@
       <w:szCs w:val="24"/>
     </w:rPr>
   </w:style>
-  <w:style w:type="paragraph" w:styleId="Style21">
+  <w:style w:type="paragraph" w:styleId="Style22">
     <w:name w:val="Указатель"/>
     <w:basedOn w:val="Normal"/>
     <w:qFormat/>
@@ -6054,7 +6378,7 @@
       <w:lang w:eastAsia="ru-RU"/>
     </w:rPr>
   </w:style>
-  <w:style w:type="paragraph" w:styleId="Style22">
+  <w:style w:type="paragraph" w:styleId="Style23">
     <w:name w:val="Header"/>
     <w:basedOn w:val="Normal"/>
     <w:link w:val="a7"/>
@@ -6070,7 +6394,7 @@
     </w:pPr>
     <w:rPr/>
   </w:style>
-  <w:style w:type="paragraph" w:styleId="Style23">
+  <w:style w:type="paragraph" w:styleId="Style24">
     <w:name w:val="Footer"/>
     <w:basedOn w:val="Normal"/>
     <w:link w:val="a9"/>
